--- a/_._/OLD/2021-2/BCC/WilliamMello/WilliamMello_Projeto.docx
+++ b/_._/OLD/2021-2/BCC/WilliamMello/WilliamMello_Projeto.docx
@@ -1,20 +1,155 @@
 
 <file path=word/document.xml><?xml version="1.0" encoding="utf-8"?>
-<w:document xmlns:wpc="http://schemas.microsoft.com/office/word/2010/wordprocessingCanvas" xmlns:cx="http://schemas.microsoft.com/office/drawing/2014/chartex" xmlns:cx1="http://schemas.microsoft.com/office/drawing/2015/9/8/chartex" xmlns:cx2="http://schemas.microsoft.com/office/drawing/2015/10/21/chartex" xmlns:cx3="http://schemas.microsoft.com/office/drawing/2016/5/9/chartex" xmlns:cx4="http://schemas.microsoft.com/office/drawing/2016/5/10/chartex" xmlns:cx5="http://schemas.microsoft.com/office/drawing/2016/5/11/chartex" xmlns:cx6="http://schemas.microsoft.com/office/drawing/2016/5/12/chartex" xmlns:cx7="http://schemas.microsoft.com/office/drawing/2016/5/13/chartex" xmlns:cx8="http://schemas.microsoft.com/office/drawing/2016/5/14/chartex" xmlns:mc="http://schemas.openxmlformats.org/markup-compatibility/2006" xmlns:aink="http://schemas.microsoft.com/office/drawing/2016/ink" xmlns:am3d="http://schemas.microsoft.com/office/drawing/2017/model3d" xmlns:o="urn:schemas-microsoft-com:office:office" xmlns:r="http://schemas.openxmlformats.org/officeDocument/2006/relationships" xmlns:m="http://schemas.openxmlformats.org/officeDocument/2006/math" xmlns:v="urn:schemas-microsoft-com:vml" xmlns:wp14="http://schemas.microsoft.com/office/word/2010/wordprocessingDrawing" xmlns:wp="http://schemas.openxmlformats.org/drawingml/2006/wordprocessingDrawing" xmlns:w10="urn:schemas-microsoft-com:office:word" xmlns:w="http://schemas.openxmlformats.org/wordprocessingml/2006/main" xmlns:w14="http://schemas.microsoft.com/office/word/2010/wordml" xmlns:w15="http://schemas.microsoft.com/office/word/2012/wordml" xmlns:w16cid="http://schemas.microsoft.com/office/word/2016/wordml/cid" xmlns:w16se="http://schemas.microsoft.com/office/word/2015/wordml/symex" xmlns:wpg="http://schemas.microsoft.com/office/word/2010/wordprocessingGroup" xmlns:wpi="http://schemas.microsoft.com/office/word/2010/wordprocessingInk" xmlns:wne="http://schemas.microsoft.com/office/word/2006/wordml" xmlns:wps="http://schemas.microsoft.com/office/word/2010/wordprocessingShape" mc:Ignorable="w14 w15 w16se w16cid wp14">
+<w:document xmlns:wpc="http://schemas.microsoft.com/office/word/2010/wordprocessingCanvas" xmlns:cx="http://schemas.microsoft.com/office/drawing/2014/chartex" xmlns:cx1="http://schemas.microsoft.com/office/drawing/2015/9/8/chartex" xmlns:cx2="http://schemas.microsoft.com/office/drawing/2015/10/21/chartex" xmlns:cx3="http://schemas.microsoft.com/office/drawing/2016/5/9/chartex" xmlns:cx4="http://schemas.microsoft.com/office/drawing/2016/5/10/chartex" xmlns:cx5="http://schemas.microsoft.com/office/drawing/2016/5/11/chartex" xmlns:cx6="http://schemas.microsoft.com/office/drawing/2016/5/12/chartex" xmlns:cx7="http://schemas.microsoft.com/office/drawing/2016/5/13/chartex" xmlns:cx8="http://schemas.microsoft.com/office/drawing/2016/5/14/chartex" xmlns:mc="http://schemas.openxmlformats.org/markup-compatibility/2006" xmlns:aink="http://schemas.microsoft.com/office/drawing/2016/ink" xmlns:am3d="http://schemas.microsoft.com/office/drawing/2017/model3d" xmlns:o="urn:schemas-microsoft-com:office:office" xmlns:r="http://schemas.openxmlformats.org/officeDocument/2006/relationships" xmlns:m="http://schemas.openxmlformats.org/officeDocument/2006/math" xmlns:v="urn:schemas-microsoft-com:vml" xmlns:wp14="http://schemas.microsoft.com/office/word/2010/wordprocessingDrawing" xmlns:wp="http://schemas.openxmlformats.org/drawingml/2006/wordprocessingDrawing" xmlns:w10="urn:schemas-microsoft-com:office:word" xmlns:w="http://schemas.openxmlformats.org/wordprocessingml/2006/main" xmlns:w14="http://schemas.microsoft.com/office/word/2010/wordml" xmlns:w15="http://schemas.microsoft.com/office/word/2012/wordml" xmlns:w16cex="http://schemas.microsoft.com/office/word/2018/wordml/cex" xmlns:w16cid="http://schemas.microsoft.com/office/word/2016/wordml/cid" xmlns:w16="http://schemas.microsoft.com/office/word/2018/wordml" xmlns:w16sdtdh="http://schemas.microsoft.com/office/word/2020/wordml/sdtdatahash" xmlns:w16se="http://schemas.microsoft.com/office/word/2015/wordml/symex" xmlns:wpg="http://schemas.microsoft.com/office/word/2010/wordprocessingGroup" xmlns:wpi="http://schemas.microsoft.com/office/word/2010/wordprocessingInk" xmlns:wne="http://schemas.microsoft.com/office/word/2006/wordml" xmlns:wps="http://schemas.microsoft.com/office/word/2010/wordprocessingShape" mc:Ignorable="w14 w15 w16se w16cid w16 w16cex w16sdtdh wp14">
   <w:body>
+    <w:tbl>
+      <w:tblPr>
+        <w:tblW w:w="0" w:type="auto"/>
+        <w:tblInd w:w="108" w:type="dxa"/>
+        <w:tblBorders>
+          <w:top w:val="single" w:sz="4" w:space="0" w:color="000000"/>
+          <w:left w:val="single" w:sz="4" w:space="0" w:color="000000"/>
+          <w:bottom w:val="single" w:sz="4" w:space="0" w:color="000000"/>
+          <w:right w:val="single" w:sz="4" w:space="0" w:color="000000"/>
+          <w:insideH w:val="single" w:sz="4" w:space="0" w:color="000000"/>
+          <w:insideV w:val="single" w:sz="4" w:space="0" w:color="000000"/>
+        </w:tblBorders>
+        <w:tblLook w:val="04A0" w:firstRow="1" w:lastRow="0" w:firstColumn="1" w:lastColumn="0" w:noHBand="0" w:noVBand="1"/>
+      </w:tblPr>
+      <w:tblGrid>
+        <w:gridCol w:w="5387"/>
+        <w:gridCol w:w="3685"/>
+      </w:tblGrid>
+      <w:tr>
+        <w:tc>
+          <w:tcPr>
+            <w:tcW w:w="9072" w:type="dxa"/>
+            <w:gridSpan w:val="2"/>
+            <w:shd w:val="clear" w:color="auto" w:fill="auto"/>
+          </w:tcPr>
+          <w:p>
+            <w:pPr>
+              <w:pStyle w:val="Cabealho"/>
+              <w:tabs>
+                <w:tab w:val="clear" w:pos="8640"/>
+                <w:tab w:val="right" w:pos="8931"/>
+              </w:tabs>
+              <w:ind w:right="141"/>
+              <w:jc w:val="center"/>
+              <w:rPr>
+                <w:rStyle w:val="Nmerodepgina"/>
+              </w:rPr>
+            </w:pPr>
+            <w:bookmarkStart w:id="0" w:name="_Toc420723208"/>
+            <w:bookmarkStart w:id="1" w:name="_Toc482682369"/>
+            <w:bookmarkStart w:id="2" w:name="_Toc54164903"/>
+            <w:bookmarkStart w:id="3" w:name="_Toc54165663"/>
+            <w:bookmarkStart w:id="4" w:name="_Toc54169315"/>
+            <w:bookmarkStart w:id="5" w:name="_Toc96347419"/>
+            <w:bookmarkStart w:id="6" w:name="_Toc96357709"/>
+            <w:bookmarkStart w:id="7" w:name="_Toc96491849"/>
+            <w:bookmarkStart w:id="8" w:name="_Toc411603089"/>
+            <w:r>
+              <w:rPr>
+                <w:rStyle w:val="Nmerodepgina"/>
+              </w:rPr>
+              <w:t>CURSO DE CIÊNCIA DA COMPUTAÇÃO – TCC</w:t>
+            </w:r>
+          </w:p>
+        </w:tc>
+      </w:tr>
+      <w:tr>
+        <w:tc>
+          <w:tcPr>
+            <w:tcW w:w="5387" w:type="dxa"/>
+            <w:shd w:val="clear" w:color="auto" w:fill="auto"/>
+          </w:tcPr>
+          <w:p>
+            <w:pPr>
+              <w:pStyle w:val="Cabealho"/>
+              <w:tabs>
+                <w:tab w:val="clear" w:pos="8640"/>
+                <w:tab w:val="right" w:pos="8931"/>
+              </w:tabs>
+              <w:ind w:right="141"/>
+            </w:pPr>
+            <w:r>
+              <w:rPr>
+                <w:rStyle w:val="Nmerodepgina"/>
+              </w:rPr>
+              <w:t>(    ) PRÉ-PROJETO     (</w:t>
+            </w:r>
+            <w:r>
+              <w:t>  </w:t>
+            </w:r>
+            <w:r>
+              <w:t>X</w:t>
+            </w:r>
+            <w:r>
+              <w:t xml:space="preserve">  ) </w:t>
+            </w:r>
+            <w:r>
+              <w:rPr>
+                <w:rStyle w:val="Nmerodepgina"/>
+              </w:rPr>
+              <w:t xml:space="preserve">PROJETO </w:t>
+            </w:r>
+          </w:p>
+        </w:tc>
+        <w:tc>
+          <w:tcPr>
+            <w:tcW w:w="3685" w:type="dxa"/>
+            <w:shd w:val="clear" w:color="auto" w:fill="auto"/>
+          </w:tcPr>
+          <w:p>
+            <w:pPr>
+              <w:pStyle w:val="Cabealho"/>
+              <w:tabs>
+                <w:tab w:val="clear" w:pos="8640"/>
+                <w:tab w:val="right" w:pos="8931"/>
+              </w:tabs>
+              <w:ind w:right="141"/>
+              <w:rPr>
+                <w:rStyle w:val="Nmerodepgina"/>
+              </w:rPr>
+            </w:pPr>
+            <w:r>
+              <w:rPr>
+                <w:rStyle w:val="Nmerodepgina"/>
+              </w:rPr>
+              <w:t xml:space="preserve">ANO/SEMESTRE: </w:t>
+            </w:r>
+            <w:r>
+              <w:rPr>
+                <w:rStyle w:val="Nmerodepgina"/>
+              </w:rPr>
+              <w:t>2021</w:t>
+            </w:r>
+            <w:r>
+              <w:rPr>
+                <w:rStyle w:val="Nmerodepgina"/>
+              </w:rPr>
+              <w:t>/</w:t>
+            </w:r>
+            <w:r>
+              <w:rPr>
+                <w:rStyle w:val="Nmerodepgina"/>
+              </w:rPr>
+              <w:t>2</w:t>
+            </w:r>
+          </w:p>
+        </w:tc>
+      </w:tr>
+    </w:tbl>
     <w:p>
       <w:pPr>
         <w:pStyle w:val="TF-TTULO"/>
       </w:pPr>
-      <w:bookmarkStart w:id="0" w:name="_Toc420723208"/>
-      <w:bookmarkStart w:id="1" w:name="_Toc482682369"/>
-      <w:bookmarkStart w:id="2" w:name="_Toc54164903"/>
-      <w:bookmarkStart w:id="3" w:name="_Toc54165663"/>
-      <w:bookmarkStart w:id="4" w:name="_Toc54169315"/>
-      <w:bookmarkStart w:id="5" w:name="_Toc96347419"/>
-      <w:bookmarkStart w:id="6" w:name="_Toc96357709"/>
-      <w:bookmarkStart w:id="7" w:name="_Toc96491849"/>
-      <w:bookmarkStart w:id="8" w:name="_Toc411603089"/>
+    </w:p>
+    <w:p>
+      <w:pPr>
+        <w:pStyle w:val="TF-TTULO"/>
+      </w:pPr>
       <w:r>
         <w:t>SISTEMA GERENCIADOR DE BASE DADOS E DICIONÁRIO</w:t>
       </w:r>
@@ -663,6 +798,7 @@
         <w:pStyle w:val="TF-TEXTO"/>
       </w:pPr>
       <w:r>
+        <w:lastRenderedPageBreak/>
         <w:t xml:space="preserve">Dentro desses SGBDs existem algumas estruturas para </w:t>
       </w:r>
       <w:r>
@@ -699,11 +835,7 @@
         <w:t xml:space="preserve"> </w:t>
       </w:r>
       <w:r>
-        <w:t xml:space="preserve">Esses </w:t>
-      </w:r>
-      <w:r>
-        <w:lastRenderedPageBreak/>
-        <w:t xml:space="preserve">metadados são explicados como sendo dados estruturados sobre dados e que </w:t>
+        <w:t xml:space="preserve">Esses metadados são explicados como sendo dados estruturados sobre dados e que </w:t>
       </w:r>
       <w:r>
         <w:t xml:space="preserve">a partir deles pode-se </w:t>
@@ -1014,12 +1146,7 @@
         <w:t xml:space="preserve"> e dar continuidade ao aplicativo web para definição do modelo lógico no projeto de banco de dados relacional</w:t>
       </w:r>
       <w:r>
-        <w:t>,</w:t>
-      </w:r>
-      <w:commentRangeStart w:id="24"/>
-      <w:commentRangeEnd w:id="24"/>
-      <w:r>
-        <w:t xml:space="preserve"> Web Modeler 1.0</w:t>
+        <w:t>, Web Modeler 1.0</w:t>
       </w:r>
       <w:r>
         <w:t xml:space="preserve"> (BUGMANN, 2012, p. 15)</w:t>
@@ -1492,20 +1619,33 @@
       <w:pPr>
         <w:pStyle w:val="TF-LEGENDA"/>
       </w:pPr>
-      <w:bookmarkStart w:id="25" w:name="_Ref81811812"/>
+      <w:bookmarkStart w:id="24" w:name="_Ref81811812"/>
       <w:r>
         <w:lastRenderedPageBreak/>
         <w:t xml:space="preserve">Figura </w:t>
       </w:r>
-      <w:fldSimple w:instr=" SEQ Figura \* ARABIC ">
-        <w:r>
-          <w:rPr>
-            <w:noProof/>
-          </w:rPr>
-          <w:t>1</w:t>
-        </w:r>
-      </w:fldSimple>
-      <w:bookmarkEnd w:id="25"/>
+      <w:r>
+        <w:fldChar w:fldCharType="begin"/>
+      </w:r>
+      <w:r>
+        <w:instrText xml:space="preserve"> SEQ Figura \* ARABIC </w:instrText>
+      </w:r>
+      <w:r>
+        <w:fldChar w:fldCharType="separate"/>
+      </w:r>
+      <w:r>
+        <w:rPr>
+          <w:noProof/>
+        </w:rPr>
+        <w:t>1</w:t>
+      </w:r>
+      <w:r>
+        <w:rPr>
+          <w:noProof/>
+        </w:rPr>
+        <w:fldChar w:fldCharType="end"/>
+      </w:r>
+      <w:bookmarkEnd w:id="24"/>
       <w:r>
         <w:t>- Modelagem de diagramas de classes da UML no Web Modeler 2.0</w:t>
       </w:r>
@@ -1521,7 +1661,12 @@
         <w:rPr>
           <w:noProof/>
         </w:rPr>
-        <w:pict w14:anchorId="4F0E773B">
+      </w:r>
+      <w:r>
+        <w:rPr>
+          <w:noProof/>
+        </w:rPr>
+        <w:pict w14:anchorId="5D2E573C">
           <v:shapetype id="_x0000_t75" coordsize="21600,21600" o:spt="75" o:preferrelative="t" path="m@4@5l@4@11@9@11@9@5xe" filled="f" stroked="f">
             <v:stroke joinstyle="miter"/>
             <v:formulas>
@@ -1541,7 +1686,7 @@
             <v:path o:extrusionok="f" gradientshapeok="t" o:connecttype="rect"/>
             <o:lock v:ext="edit" aspectratio="t"/>
           </v:shapetype>
-          <v:shape id="_x0000_i1025" type="#_x0000_t75" style="width:354.75pt;height:195.75pt;visibility:visible;mso-wrap-style:square" o:bordertopcolor="this" o:borderleftcolor="this" o:borderbottomcolor="this" o:borderrightcolor="this">
+          <v:shape id="_x0000_i1038" type="#_x0000_t75" alt="" style="width:355.15pt;height:196.1pt;visibility:visible;mso-wrap-style:square;mso-width-percent:0;mso-height-percent:0;mso-width-percent:0;mso-height-percent:0" o:bordertopcolor="this" o:borderleftcolor="this" o:borderbottomcolor="this" o:borderrightcolor="this">
             <v:imagedata r:id="rId11" o:title=""/>
             <w10:bordertop type="single" width="12"/>
             <w10:borderleft type="single" width="12"/>
@@ -1730,19 +1875,32 @@
       <w:pPr>
         <w:pStyle w:val="TF-LEGENDA"/>
       </w:pPr>
-      <w:bookmarkStart w:id="26" w:name="_Ref81811841"/>
+      <w:bookmarkStart w:id="25" w:name="_Ref81811841"/>
       <w:r>
         <w:t xml:space="preserve">Figura </w:t>
       </w:r>
-      <w:fldSimple w:instr=" SEQ Figura \* ARABIC ">
-        <w:r>
-          <w:rPr>
-            <w:noProof/>
-          </w:rPr>
-          <w:t>2</w:t>
-        </w:r>
-      </w:fldSimple>
-      <w:bookmarkEnd w:id="26"/>
+      <w:r>
+        <w:fldChar w:fldCharType="begin"/>
+      </w:r>
+      <w:r>
+        <w:instrText xml:space="preserve"> SEQ Figura \* ARABIC </w:instrText>
+      </w:r>
+      <w:r>
+        <w:fldChar w:fldCharType="separate"/>
+      </w:r>
+      <w:r>
+        <w:rPr>
+          <w:noProof/>
+        </w:rPr>
+        <w:t>2</w:t>
+      </w:r>
+      <w:r>
+        <w:rPr>
+          <w:noProof/>
+        </w:rPr>
+        <w:fldChar w:fldCharType="end"/>
+      </w:r>
+      <w:bookmarkEnd w:id="25"/>
       <w:r>
         <w:t xml:space="preserve">- </w:t>
       </w:r>
@@ -1761,8 +1919,13 @@
         <w:rPr>
           <w:noProof/>
         </w:rPr>
-        <w:pict w14:anchorId="6D1D0567">
-          <v:shape id="_x0000_i1026" type="#_x0000_t75" style="width:396pt;height:241.5pt;visibility:visible;mso-wrap-style:square" o:bordertopcolor="this" o:borderleftcolor="this" o:borderbottomcolor="this" o:borderrightcolor="this">
+      </w:r>
+      <w:r>
+        <w:rPr>
+          <w:noProof/>
+        </w:rPr>
+        <w:pict w14:anchorId="0C023F36">
+          <v:shape id="_x0000_i1037" type="#_x0000_t75" alt="" style="width:395.8pt;height:241.2pt;visibility:visible;mso-wrap-style:square;mso-width-percent:0;mso-height-percent:0;mso-width-percent:0;mso-height-percent:0" o:bordertopcolor="this" o:borderleftcolor="this" o:borderbottomcolor="this" o:borderrightcolor="this">
             <v:imagedata r:id="rId12" o:title=""/>
             <w10:bordertop type="single" width="12"/>
             <w10:borderleft type="single" width="12"/>
@@ -1928,11 +2091,16 @@
       <w:r>
         <w:t xml:space="preserve"> </w:t>
       </w:r>
+      <w:proofErr w:type="spellStart"/>
       <w:r>
         <w:t>Kra</w:t>
       </w:r>
       <w:r>
-        <w:t xml:space="preserve">sner e Pope </w:t>
+        <w:t>sner</w:t>
+      </w:r>
+      <w:proofErr w:type="spellEnd"/>
+      <w:r>
+        <w:t xml:space="preserve"> e Pope </w:t>
       </w:r>
       <w:r>
         <w:t>(</w:t>
@@ -2056,19 +2224,32 @@
       <w:pPr>
         <w:pStyle w:val="TF-LEGENDA"/>
       </w:pPr>
-      <w:bookmarkStart w:id="27" w:name="_Ref81815126"/>
+      <w:bookmarkStart w:id="26" w:name="_Ref81815126"/>
       <w:r>
         <w:t xml:space="preserve">Figura </w:t>
       </w:r>
-      <w:fldSimple w:instr=" SEQ Figura \* ARABIC ">
-        <w:r>
-          <w:rPr>
-            <w:noProof/>
-          </w:rPr>
-          <w:t>3</w:t>
-        </w:r>
-      </w:fldSimple>
-      <w:bookmarkEnd w:id="27"/>
+      <w:r>
+        <w:fldChar w:fldCharType="begin"/>
+      </w:r>
+      <w:r>
+        <w:instrText xml:space="preserve"> SEQ Figura \* ARABIC </w:instrText>
+      </w:r>
+      <w:r>
+        <w:fldChar w:fldCharType="separate"/>
+      </w:r>
+      <w:r>
+        <w:rPr>
+          <w:noProof/>
+        </w:rPr>
+        <w:t>3</w:t>
+      </w:r>
+      <w:r>
+        <w:rPr>
+          <w:noProof/>
+        </w:rPr>
+        <w:fldChar w:fldCharType="end"/>
+      </w:r>
+      <w:bookmarkEnd w:id="26"/>
       <w:r>
         <w:t>- Conceito gráfico do padrão de projeto MVC</w:t>
       </w:r>
@@ -2084,8 +2265,13 @@
         <w:rPr>
           <w:noProof/>
         </w:rPr>
-        <w:pict w14:anchorId="44F51053">
-          <v:shape id="_x0000_i1027" type="#_x0000_t75" style="width:453pt;height:226.5pt" o:bordertopcolor="this" o:borderleftcolor="this" o:borderbottomcolor="this" o:borderrightcolor="this">
+      </w:r>
+      <w:r>
+        <w:rPr>
+          <w:noProof/>
+        </w:rPr>
+        <w:pict w14:anchorId="7F2F5F41">
+          <v:shape id="_x0000_i1036" type="#_x0000_t75" alt="" style="width:453.65pt;height:227.5pt;mso-width-percent:0;mso-height-percent:0;mso-width-percent:0;mso-height-percent:0" o:bordertopcolor="this" o:borderleftcolor="this" o:borderbottomcolor="this" o:borderrightcolor="this">
             <v:imagedata r:id="rId13" o:title=""/>
             <w10:bordertop type="single" width="12"/>
             <w10:borderleft type="single" width="12"/>
@@ -2274,19 +2460,32 @@
       <w:pPr>
         <w:pStyle w:val="TF-LEGENDA"/>
       </w:pPr>
-      <w:bookmarkStart w:id="28" w:name="_Ref81817261"/>
+      <w:bookmarkStart w:id="27" w:name="_Ref81817261"/>
       <w:r>
         <w:t xml:space="preserve">Figura </w:t>
       </w:r>
-      <w:fldSimple w:instr=" SEQ Figura \* ARABIC ">
-        <w:r>
-          <w:rPr>
-            <w:noProof/>
-          </w:rPr>
-          <w:t>4</w:t>
-        </w:r>
-      </w:fldSimple>
-      <w:bookmarkEnd w:id="28"/>
+      <w:r>
+        <w:fldChar w:fldCharType="begin"/>
+      </w:r>
+      <w:r>
+        <w:instrText xml:space="preserve"> SEQ Figura \* ARABIC </w:instrText>
+      </w:r>
+      <w:r>
+        <w:fldChar w:fldCharType="separate"/>
+      </w:r>
+      <w:r>
+        <w:rPr>
+          <w:noProof/>
+        </w:rPr>
+        <w:t>4</w:t>
+      </w:r>
+      <w:r>
+        <w:rPr>
+          <w:noProof/>
+        </w:rPr>
+        <w:fldChar w:fldCharType="end"/>
+      </w:r>
+      <w:bookmarkEnd w:id="27"/>
       <w:r>
         <w:t>- Interface principal do sistema (editor de diagramas ER)</w:t>
       </w:r>
@@ -2302,8 +2501,13 @@
         <w:rPr>
           <w:noProof/>
         </w:rPr>
-        <w:pict w14:anchorId="50A7DC82">
-          <v:shape id="_x0000_i1028" type="#_x0000_t75" style="width:453.75pt;height:208.5pt;visibility:visible;mso-wrap-style:square" o:bordertopcolor="this" o:borderleftcolor="this" o:borderbottomcolor="this" o:borderrightcolor="this">
+      </w:r>
+      <w:r>
+        <w:rPr>
+          <w:noProof/>
+        </w:rPr>
+        <w:pict w14:anchorId="21AC226A">
+          <v:shape id="_x0000_i1035" type="#_x0000_t75" alt="" style="width:453.65pt;height:208.5pt;visibility:visible;mso-wrap-style:square;mso-width-percent:0;mso-height-percent:0;mso-width-percent:0;mso-height-percent:0" o:bordertopcolor="this" o:borderleftcolor="this" o:borderbottomcolor="this" o:borderrightcolor="this">
             <v:imagedata r:id="rId14" o:title=""/>
             <w10:bordertop type="single" width="12"/>
             <w10:borderleft type="single" width="12"/>
@@ -2520,19 +2724,32 @@
       <w:pPr>
         <w:pStyle w:val="TF-LEGENDA"/>
       </w:pPr>
-      <w:bookmarkStart w:id="29" w:name="_Ref81818004"/>
+      <w:bookmarkStart w:id="28" w:name="_Ref81818004"/>
       <w:r>
         <w:t xml:space="preserve">Figura </w:t>
       </w:r>
-      <w:fldSimple w:instr=" SEQ Figura \* ARABIC ">
-        <w:r>
-          <w:rPr>
-            <w:noProof/>
-          </w:rPr>
-          <w:t>5</w:t>
-        </w:r>
-      </w:fldSimple>
-      <w:bookmarkEnd w:id="29"/>
+      <w:r>
+        <w:fldChar w:fldCharType="begin"/>
+      </w:r>
+      <w:r>
+        <w:instrText xml:space="preserve"> SEQ Figura \* ARABIC </w:instrText>
+      </w:r>
+      <w:r>
+        <w:fldChar w:fldCharType="separate"/>
+      </w:r>
+      <w:r>
+        <w:rPr>
+          <w:noProof/>
+        </w:rPr>
+        <w:t>5</w:t>
+      </w:r>
+      <w:r>
+        <w:rPr>
+          <w:noProof/>
+        </w:rPr>
+        <w:fldChar w:fldCharType="end"/>
+      </w:r>
+      <w:bookmarkEnd w:id="28"/>
       <w:r>
         <w:t>- Arquitetura da implementação do sistema</w:t>
       </w:r>
@@ -2548,8 +2765,13 @@
         <w:rPr>
           <w:noProof/>
         </w:rPr>
-        <w:pict w14:anchorId="3F4CC21C">
-          <v:shape id="_x0000_i1029" type="#_x0000_t75" style="width:294pt;height:207pt" o:bordertopcolor="this" o:borderleftcolor="this" o:borderbottomcolor="this" o:borderrightcolor="this">
+      </w:r>
+      <w:r>
+        <w:rPr>
+          <w:noProof/>
+        </w:rPr>
+        <w:pict w14:anchorId="64ED9FA2">
+          <v:shape id="_x0000_i1034" type="#_x0000_t75" alt="" style="width:294.2pt;height:207.15pt;mso-width-percent:0;mso-height-percent:0;mso-width-percent:0;mso-height-percent:0" o:bordertopcolor="this" o:borderleftcolor="this" o:borderbottomcolor="this" o:borderrightcolor="this">
             <v:imagedata r:id="rId15" o:title=""/>
             <w10:bordertop type="single" width="12"/>
             <w10:borderleft type="single" width="12"/>
@@ -3869,13 +4091,13 @@
       <w:pPr>
         <w:pStyle w:val="Ttulo1"/>
       </w:pPr>
-      <w:bookmarkStart w:id="30" w:name="_Toc54164921"/>
-      <w:bookmarkStart w:id="31" w:name="_Toc54165675"/>
-      <w:bookmarkStart w:id="32" w:name="_Toc54169333"/>
-      <w:bookmarkStart w:id="33" w:name="_Toc96347439"/>
-      <w:bookmarkStart w:id="34" w:name="_Toc96357723"/>
-      <w:bookmarkStart w:id="35" w:name="_Toc96491866"/>
-      <w:bookmarkStart w:id="36" w:name="_Toc411603107"/>
+      <w:bookmarkStart w:id="29" w:name="_Toc54164921"/>
+      <w:bookmarkStart w:id="30" w:name="_Toc54165675"/>
+      <w:bookmarkStart w:id="31" w:name="_Toc54169333"/>
+      <w:bookmarkStart w:id="32" w:name="_Toc96347439"/>
+      <w:bookmarkStart w:id="33" w:name="_Toc96357723"/>
+      <w:bookmarkStart w:id="34" w:name="_Toc96491866"/>
+      <w:bookmarkStart w:id="35" w:name="_Toc411603107"/>
       <w:bookmarkEnd w:id="23"/>
       <w:r>
         <w:t>proposta</w:t>
@@ -3908,13 +4130,13 @@
       <w:pPr>
         <w:pStyle w:val="Ttulo2"/>
       </w:pPr>
-      <w:bookmarkStart w:id="37" w:name="_Toc54164915"/>
-      <w:bookmarkStart w:id="38" w:name="_Toc54165669"/>
-      <w:bookmarkStart w:id="39" w:name="_Toc54169327"/>
-      <w:bookmarkStart w:id="40" w:name="_Toc96347433"/>
-      <w:bookmarkStart w:id="41" w:name="_Toc96357717"/>
-      <w:bookmarkStart w:id="42" w:name="_Toc96491860"/>
-      <w:bookmarkStart w:id="43" w:name="_Toc351015594"/>
+      <w:bookmarkStart w:id="36" w:name="_Toc54164915"/>
+      <w:bookmarkStart w:id="37" w:name="_Toc54165669"/>
+      <w:bookmarkStart w:id="38" w:name="_Toc54169327"/>
+      <w:bookmarkStart w:id="39" w:name="_Toc96347433"/>
+      <w:bookmarkStart w:id="40" w:name="_Toc96357717"/>
+      <w:bookmarkStart w:id="41" w:name="_Toc96491860"/>
+      <w:bookmarkStart w:id="42" w:name="_Toc351015594"/>
       <w:r>
         <w:t>JUSTIFICATIVA</w:t>
       </w:r>
@@ -3982,20 +4204,33 @@
       <w:pPr>
         <w:pStyle w:val="TF-LEGENDA"/>
       </w:pPr>
-      <w:bookmarkStart w:id="44" w:name="_Ref82875100"/>
+      <w:bookmarkStart w:id="43" w:name="_Ref82875100"/>
       <w:r>
         <w:lastRenderedPageBreak/>
         <w:t xml:space="preserve">Quadro </w:t>
       </w:r>
-      <w:fldSimple w:instr=" SEQ Quadro \* ARABIC ">
-        <w:r>
-          <w:rPr>
-            <w:noProof/>
-          </w:rPr>
-          <w:t>1</w:t>
-        </w:r>
-      </w:fldSimple>
-      <w:bookmarkEnd w:id="44"/>
+      <w:r>
+        <w:fldChar w:fldCharType="begin"/>
+      </w:r>
+      <w:r>
+        <w:instrText xml:space="preserve"> SEQ Quadro \* ARABIC </w:instrText>
+      </w:r>
+      <w:r>
+        <w:fldChar w:fldCharType="separate"/>
+      </w:r>
+      <w:r>
+        <w:rPr>
+          <w:noProof/>
+        </w:rPr>
+        <w:t>1</w:t>
+      </w:r>
+      <w:r>
+        <w:rPr>
+          <w:noProof/>
+        </w:rPr>
+        <w:fldChar w:fldCharType="end"/>
+      </w:r>
+      <w:bookmarkEnd w:id="43"/>
       <w:r>
         <w:t>- Comparativo dos trabalhos correlatos</w:t>
       </w:r>
@@ -4040,13 +4275,19 @@
               <w:rPr>
                 <w:noProof/>
               </w:rPr>
-              <w:pict w14:anchorId="38EA084D">
+            </w:r>
+            <w:r>
+              <w:rPr>
+                <w:noProof/>
+              </w:rPr>
+              <w:pict w14:anchorId="6D67E6D7">
                 <v:shapetype id="_x0000_t202" coordsize="21600,21600" o:spt="202" path="m,l,21600r21600,l21600,xe">
                   <v:stroke joinstyle="miter"/>
                   <v:path gradientshapeok="t" o:connecttype="rect"/>
                 </v:shapetype>
-                <v:shape id="_x0000_s1027" type="#_x0000_t202" style="position:absolute;margin-left:96.2pt;margin-top:4.2pt;width:104.55pt;height:23.5pt;z-index:2;visibility:visible;mso-height-percent:0;mso-wrap-distance-left:9pt;mso-wrap-distance-top:3.6pt;mso-wrap-distance-right:9pt;mso-wrap-distance-bottom:3.6pt;mso-position-horizontal-relative:text;mso-position-vertical-relative:text;mso-height-percent:0;mso-width-relative:margin;mso-height-relative:margin;v-text-anchor:top" o:gfxdata="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" filled="f" stroked="f">
-                  <v:textbox style="mso-next-textbox:#_x0000_s1027">
+                <v:shape id="Caixa de Texto 2" o:spid="_x0000_s1026" type="#_x0000_t202" style="position:absolute;margin-left:96.2pt;margin-top:4.2pt;width:104.55pt;height:23.5pt;z-index:251658240;visibility:visible;mso-wrap-style:square;mso-width-percent:0;mso-height-percent:0;mso-wrap-distance-left:9pt;mso-wrap-distance-top:3.6pt;mso-wrap-distance-right:9pt;mso-wrap-distance-bottom:3.6pt;mso-position-horizontal:absolute;mso-position-horizontal-relative:text;mso-position-vertical:absolute;mso-position-vertical-relative:text;mso-width-percent:0;mso-height-percent:0;mso-width-relative:margin;mso-height-relative:margin;v-text-anchor:top" o:gfxdata="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" filled="f" stroked="f">
+                  <o:lock v:ext="edit" aspectratio="t" verticies="t" text="t" shapetype="t"/>
+                  <v:textbox>
                     <w:txbxContent>
                       <w:p>
                         <w:pPr>
@@ -4067,9 +4308,15 @@
               <w:rPr>
                 <w:noProof/>
               </w:rPr>
-              <w:pict w14:anchorId="632AE778">
-                <v:shape id="Caixa de Texto 2" o:spid="_x0000_s1026" type="#_x0000_t202" style="position:absolute;margin-left:-5.15pt;margin-top:21.5pt;width:79.5pt;height:20pt;z-index:1;visibility:visible;mso-wrap-style:square;mso-width-percent:0;mso-height-percent:0;mso-wrap-distance-left:9pt;mso-wrap-distance-top:3.6pt;mso-wrap-distance-right:9pt;mso-wrap-distance-bottom:3.6pt;mso-position-horizontal:absolute;mso-position-horizontal-relative:text;mso-position-vertical:absolute;mso-position-vertical-relative:text;mso-width-percent:0;mso-height-percent:0;mso-width-relative:margin;mso-height-relative:margin;v-text-anchor:middle" o:gfxdata="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" filled="f" stroked="f">
-                  <v:textbox style="mso-next-textbox:#Caixa de Texto 2">
+            </w:r>
+            <w:r>
+              <w:rPr>
+                <w:noProof/>
+              </w:rPr>
+              <w:pict w14:anchorId="63889547">
+                <v:shape id="_x0000_s1027" type="#_x0000_t202" style="position:absolute;margin-left:-5.15pt;margin-top:21.5pt;width:79.5pt;height:20pt;z-index:251657216;visibility:visible;mso-wrap-style:square;mso-width-percent:0;mso-height-percent:0;mso-wrap-distance-left:9pt;mso-wrap-distance-top:3.6pt;mso-wrap-distance-right:9pt;mso-wrap-distance-bottom:3.6pt;mso-position-horizontal:absolute;mso-position-horizontal-relative:text;mso-position-vertical:absolute;mso-position-vertical-relative:text;mso-width-percent:0;mso-height-percent:0;mso-width-relative:margin;mso-height-relative:margin;v-text-anchor:middle" o:gfxdata="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" filled="f" stroked="f">
+                  <o:lock v:ext="edit" aspectratio="t" verticies="t" text="t" shapetype="t"/>
+                  <v:textbox>
                     <w:txbxContent>
                       <w:p>
                         <w:pPr>
@@ -5018,13 +5265,13 @@
       <w:r>
         <w:t>REQUISITOS PRINCIPAIS DO PROBLEMA A SER TRABALHADO</w:t>
       </w:r>
+      <w:bookmarkEnd w:id="36"/>
       <w:bookmarkEnd w:id="37"/>
       <w:bookmarkEnd w:id="38"/>
       <w:bookmarkEnd w:id="39"/>
       <w:bookmarkEnd w:id="40"/>
       <w:bookmarkEnd w:id="41"/>
       <w:bookmarkEnd w:id="42"/>
-      <w:bookmarkEnd w:id="43"/>
     </w:p>
     <w:p>
       <w:pPr>
@@ -5651,19 +5898,32 @@
       <w:pPr>
         <w:pStyle w:val="TF-LEGENDA"/>
       </w:pPr>
-      <w:bookmarkStart w:id="45" w:name="_Ref98650273"/>
+      <w:bookmarkStart w:id="44" w:name="_Ref98650273"/>
       <w:r>
         <w:t xml:space="preserve">Quadro </w:t>
       </w:r>
-      <w:fldSimple w:instr=" SEQ Quadro \* ARABIC ">
-        <w:r>
-          <w:rPr>
-            <w:noProof/>
-          </w:rPr>
-          <w:t>2</w:t>
-        </w:r>
-      </w:fldSimple>
-      <w:bookmarkEnd w:id="45"/>
+      <w:r>
+        <w:fldChar w:fldCharType="begin"/>
+      </w:r>
+      <w:r>
+        <w:instrText xml:space="preserve"> SEQ Quadro \* ARABIC </w:instrText>
+      </w:r>
+      <w:r>
+        <w:fldChar w:fldCharType="separate"/>
+      </w:r>
+      <w:r>
+        <w:rPr>
+          <w:noProof/>
+        </w:rPr>
+        <w:t>2</w:t>
+      </w:r>
+      <w:r>
+        <w:rPr>
+          <w:noProof/>
+        </w:rPr>
+        <w:fldChar w:fldCharType="end"/>
+      </w:r>
+      <w:bookmarkEnd w:id="44"/>
       <w:r>
         <w:t xml:space="preserve"> - Cronograma</w:t>
       </w:r>
@@ -7387,7 +7647,7 @@
           <w:b w:val="0"/>
         </w:rPr>
       </w:pPr>
-      <w:bookmarkStart w:id="46" w:name="_Ref88323502"/>
+      <w:bookmarkStart w:id="45" w:name="_Ref88323502"/>
       <w:r>
         <w:rPr>
           <w:b w:val="0"/>
@@ -7425,7 +7685,7 @@
         </w:rPr>
         <w:fldChar w:fldCharType="end"/>
       </w:r>
-      <w:bookmarkEnd w:id="46"/>
+      <w:bookmarkEnd w:id="45"/>
       <w:r>
         <w:rPr>
           <w:b w:val="0"/>
@@ -7438,8 +7698,16 @@
         <w:pStyle w:val="TF-FIGURA"/>
       </w:pPr>
       <w:r>
-        <w:pict w14:anchorId="15280166">
-          <v:shape id="_x0000_i1030" type="#_x0000_t75" style="width:296.25pt;height:182.25pt" o:bordertopcolor="this" o:borderleftcolor="this" o:borderbottomcolor="this" o:borderrightcolor="this">
+        <w:rPr>
+          <w:noProof/>
+        </w:rPr>
+      </w:r>
+      <w:r>
+        <w:rPr>
+          <w:noProof/>
+        </w:rPr>
+        <w:pict w14:anchorId="750C6D92">
+          <v:shape id="_x0000_i1033" type="#_x0000_t75" alt="" style="width:295.5pt;height:182pt;mso-width-percent:0;mso-height-percent:0;mso-width-percent:0;mso-height-percent:0" o:bordertopcolor="this" o:borderleftcolor="this" o:borderbottomcolor="this" o:borderrightcolor="this">
             <v:imagedata r:id="rId16" o:title=""/>
             <w10:bordertop type="single" width="12"/>
             <w10:borderleft type="single" width="12"/>
@@ -7740,19 +8008,32 @@
       <w:pPr>
         <w:pStyle w:val="TF-LEGENDA"/>
       </w:pPr>
-      <w:bookmarkStart w:id="47" w:name="_Ref88321372"/>
+      <w:bookmarkStart w:id="46" w:name="_Ref88321372"/>
       <w:r>
         <w:t xml:space="preserve">Quadro </w:t>
       </w:r>
-      <w:fldSimple w:instr=" SEQ Quadro \* ARABIC ">
-        <w:r>
-          <w:rPr>
-            <w:noProof/>
-          </w:rPr>
-          <w:t>3</w:t>
-        </w:r>
-      </w:fldSimple>
-      <w:bookmarkEnd w:id="47"/>
+      <w:r>
+        <w:fldChar w:fldCharType="begin"/>
+      </w:r>
+      <w:r>
+        <w:instrText xml:space="preserve"> SEQ Quadro \* ARABIC </w:instrText>
+      </w:r>
+      <w:r>
+        <w:fldChar w:fldCharType="separate"/>
+      </w:r>
+      <w:r>
+        <w:rPr>
+          <w:noProof/>
+        </w:rPr>
+        <w:t>3</w:t>
+      </w:r>
+      <w:r>
+        <w:rPr>
+          <w:noProof/>
+        </w:rPr>
+        <w:fldChar w:fldCharType="end"/>
+      </w:r>
+      <w:bookmarkEnd w:id="46"/>
       <w:r>
         <w:t xml:space="preserve"> - Informações obtidas por meio de metadados de um SGBD Oracle via PL/SQL</w:t>
       </w:r>
@@ -7768,8 +8049,13 @@
         <w:rPr>
           <w:noProof/>
         </w:rPr>
-        <w:pict w14:anchorId="1AA52555">
-          <v:shape id="Imagem 1" o:spid="_x0000_i1031" type="#_x0000_t75" style="width:453pt;height:57.75pt;visibility:visible;mso-wrap-style:square" o:bordertopcolor="this" o:borderleftcolor="this" o:borderbottomcolor="this" o:borderrightcolor="this">
+      </w:r>
+      <w:r>
+        <w:rPr>
+          <w:noProof/>
+        </w:rPr>
+        <w:pict w14:anchorId="04125CCF">
+          <v:shape id="_x0000_i1032" type="#_x0000_t75" alt="" style="width:453.2pt;height:57.85pt;visibility:visible;mso-wrap-style:square;mso-width-percent:0;mso-height-percent:0;mso-width-percent:0;mso-height-percent:0" o:bordertopcolor="this" o:borderleftcolor="this" o:borderbottomcolor="this" o:borderrightcolor="this">
             <v:imagedata r:id="rId17" o:title=""/>
             <w10:bordertop type="single" width="12"/>
             <w10:borderleft type="single" width="12"/>
@@ -7791,18 +8077,18 @@
       <w:pPr>
         <w:pStyle w:val="TF-refernciasbibliogrficasTTULO"/>
       </w:pPr>
-      <w:bookmarkStart w:id="48" w:name="_Toc351015602"/>
+      <w:bookmarkStart w:id="47" w:name="_Toc351015602"/>
+      <w:bookmarkEnd w:id="29"/>
       <w:bookmarkEnd w:id="30"/>
       <w:bookmarkEnd w:id="31"/>
       <w:bookmarkEnd w:id="32"/>
       <w:bookmarkEnd w:id="33"/>
       <w:bookmarkEnd w:id="34"/>
       <w:bookmarkEnd w:id="35"/>
-      <w:bookmarkEnd w:id="36"/>
       <w:r>
         <w:t>Referências</w:t>
       </w:r>
-      <w:bookmarkEnd w:id="48"/>
+      <w:bookmarkEnd w:id="47"/>
     </w:p>
     <w:p>
       <w:pPr>
@@ -7953,6 +8239,9 @@
     <w:p>
       <w:pPr>
         <w:pStyle w:val="TF-REFERNCIASITEM0"/>
+        <w:rPr>
+          <w:lang w:val="en-US"/>
+        </w:rPr>
       </w:pPr>
       <w:r>
         <w:t xml:space="preserve">BUGMANN, Paulo A. Ferramenta web para modelagem lógica em projetos de bancos de dados relacionais. </w:t>
@@ -7960,72 +8249,119 @@
       <w:r>
         <w:rPr>
           <w:b/>
+          <w:lang w:val="en-US"/>
         </w:rPr>
         <w:t>FURB</w:t>
       </w:r>
       <w:r>
+        <w:rPr>
+          <w:lang w:val="en-US"/>
+        </w:rPr>
         <w:t>.</w:t>
       </w:r>
       <w:r>
+        <w:rPr>
+          <w:lang w:val="en-US"/>
+        </w:rPr>
         <w:t xml:space="preserve"> </w:t>
       </w:r>
       <w:r>
+        <w:rPr>
+          <w:lang w:val="en-US"/>
+        </w:rPr>
         <w:t>Blum</w:t>
       </w:r>
       <w:r>
+        <w:rPr>
+          <w:lang w:val="en-US"/>
+        </w:rPr>
         <w:t>en</w:t>
       </w:r>
       <w:r>
+        <w:rPr>
+          <w:lang w:val="en-US"/>
+        </w:rPr>
         <w:t>au</w:t>
       </w:r>
       <w:r>
+        <w:rPr>
+          <w:lang w:val="en-US"/>
+        </w:rPr>
         <w:t>-SC</w:t>
       </w:r>
       <w:r>
+        <w:rPr>
+          <w:lang w:val="en-US"/>
+        </w:rPr>
         <w:t>,</w:t>
       </w:r>
       <w:r>
+        <w:rPr>
+          <w:lang w:val="en-US"/>
+        </w:rPr>
         <w:t xml:space="preserve"> </w:t>
       </w:r>
       <w:r>
+        <w:rPr>
+          <w:lang w:val="en-US"/>
+        </w:rPr>
         <w:t>p. 7-84, Dez. 2012</w:t>
       </w:r>
       <w:r>
+        <w:rPr>
+          <w:lang w:val="en-US"/>
+        </w:rPr>
         <w:t>.</w:t>
       </w:r>
     </w:p>
     <w:p>
       <w:pPr>
         <w:pStyle w:val="TF-REFERNCIASITEM0"/>
-      </w:pPr>
-      <w:r>
-        <w:t xml:space="preserve">KRASNER, Glenn E.; POPE, Stephen. </w:t>
-      </w:r>
-      <w:r>
-        <w:t>A Description of the Model-View-Controller User Interface Paradigm in the Smalltalk80 System</w:t>
-      </w:r>
-      <w:r>
-        <w:t xml:space="preserve">. </w:t>
+        <w:rPr>
+          <w:lang w:val="en-US"/>
+        </w:rPr>
+      </w:pPr>
+      <w:r>
+        <w:rPr>
+          <w:lang w:val="en-US"/>
+        </w:rPr>
+        <w:t xml:space="preserve">KRASNER, Glenn E.; POPE, Stephen. A Description of the Model-View-Controller User Interface Paradigm in the Smalltalk80 System. </w:t>
       </w:r>
       <w:r>
         <w:rPr>
           <w:b/>
+          <w:lang w:val="en-US"/>
         </w:rPr>
         <w:t>Journal Of Object Oriented Programming</w:t>
       </w:r>
       <w:r>
+        <w:rPr>
+          <w:lang w:val="en-US"/>
+        </w:rPr>
         <w:t xml:space="preserve">, </w:t>
       </w:r>
       <w:r>
+        <w:rPr>
+          <w:lang w:val="en-US"/>
+        </w:rPr>
         <w:t xml:space="preserve">Santa Bárbara-CA, </w:t>
       </w:r>
       <w:r>
+        <w:rPr>
+          <w:lang w:val="en-US"/>
+        </w:rPr>
         <w:t>vol. 1,</w:t>
       </w:r>
       <w:r>
+        <w:rPr>
+          <w:lang w:val="en-US"/>
+        </w:rPr>
         <w:t xml:space="preserve"> Jan.</w:t>
       </w:r>
       <w:r>
+        <w:rPr>
+          <w:lang w:val="en-US"/>
+        </w:rPr>
         <w:t xml:space="preserve"> 1988.</w:t>
       </w:r>
     </w:p>
@@ -8091,32 +8427,64 @@
     <w:p>
       <w:pPr>
         <w:pStyle w:val="TF-REFERNCIASITEM0"/>
+        <w:rPr>
+          <w:lang w:val="en-US"/>
+        </w:rPr>
       </w:pPr>
       <w:r>
         <w:t xml:space="preserve">SANTOS, Ademir C.; BIANCHINI, Calebe P. Engenharia reversa de um sistema pdv. </w:t>
       </w:r>
+      <w:proofErr w:type="spellStart"/>
       <w:r>
         <w:rPr>
           <w:b/>
+          <w:lang w:val="en-US"/>
         </w:rPr>
         <w:t>Scholar.google</w:t>
       </w:r>
-      <w:r>
+      <w:proofErr w:type="spellEnd"/>
+      <w:r>
+        <w:rPr>
+          <w:lang w:val="en-US"/>
+        </w:rPr>
         <w:t xml:space="preserve">, </w:t>
       </w:r>
-      <w:r>
-        <w:t>Consolação-SP</w:t>
-      </w:r>
-      <w:r>
+      <w:proofErr w:type="spellStart"/>
+      <w:r>
+        <w:rPr>
+          <w:lang w:val="en-US"/>
+        </w:rPr>
+        <w:t>Consolação</w:t>
+      </w:r>
+      <w:proofErr w:type="spellEnd"/>
+      <w:r>
+        <w:rPr>
+          <w:lang w:val="en-US"/>
+        </w:rPr>
+        <w:t>-SP</w:t>
+      </w:r>
+      <w:r>
+        <w:rPr>
+          <w:lang w:val="en-US"/>
+        </w:rPr>
         <w:t xml:space="preserve">, </w:t>
       </w:r>
       <w:r>
+        <w:rPr>
+          <w:lang w:val="en-US"/>
+        </w:rPr>
         <w:t xml:space="preserve">p. 2-15, </w:t>
       </w:r>
       <w:r>
+        <w:rPr>
+          <w:lang w:val="en-US"/>
+        </w:rPr>
         <w:t xml:space="preserve">Nov. </w:t>
       </w:r>
       <w:r>
+        <w:rPr>
+          <w:lang w:val="en-US"/>
+        </w:rPr>
         <w:t>2019.</w:t>
       </w:r>
     </w:p>
@@ -8125,48 +8493,61 @@
         <w:pStyle w:val="TF-REFERNCIASITEM0"/>
       </w:pPr>
       <w:r>
-        <w:t>SOTO, Jésus</w:t>
-      </w:r>
-      <w:r>
-        <w:t xml:space="preserve"> </w:t>
-      </w:r>
-      <w:r>
-        <w:t>et al.</w:t>
-      </w:r>
+        <w:rPr>
+          <w:lang w:val="en-US"/>
+        </w:rPr>
+        <w:t xml:space="preserve">SOTO, </w:t>
+      </w:r>
+      <w:proofErr w:type="spellStart"/>
+      <w:r>
+        <w:rPr>
+          <w:lang w:val="en-US"/>
+        </w:rPr>
+        <w:t>Jésus</w:t>
+      </w:r>
+      <w:proofErr w:type="spellEnd"/>
+      <w:r>
+        <w:rPr>
+          <w:lang w:val="en-US"/>
+        </w:rPr>
+        <w:t xml:space="preserve"> et al.</w:t>
+      </w:r>
+      <w:r>
+        <w:rPr>
+          <w:lang w:val="en-US"/>
+        </w:rPr>
+        <w:t xml:space="preserve">, A software tool to generate a Model-View-Controller architecture based on the Entity-Relationship Model. </w:t>
+      </w:r>
+      <w:r>
+        <w:rPr>
+          <w:b/>
+        </w:rPr>
+        <w:t xml:space="preserve">IEEE </w:t>
+      </w:r>
+      <w:proofErr w:type="spellStart"/>
+      <w:r>
+        <w:rPr>
+          <w:b/>
+        </w:rPr>
+        <w:t>Xplore</w:t>
+      </w:r>
+      <w:proofErr w:type="spellEnd"/>
       <w:r>
         <w:t xml:space="preserve">, </w:t>
       </w:r>
-      <w:r>
-        <w:t>A software tool to generate a Model-View-Controller architecture based on the Entity-Relationship Model</w:t>
-      </w:r>
-      <w:r>
-        <w:t xml:space="preserve">. </w:t>
-      </w:r>
-      <w:r>
-        <w:rPr>
-          <w:b/>
-        </w:rPr>
-        <w:t>IEEE Xplore</w:t>
-      </w:r>
+      <w:proofErr w:type="spellStart"/>
+      <w:r>
+        <w:t>Chetumal-Mexico</w:t>
+      </w:r>
+      <w:proofErr w:type="spellEnd"/>
       <w:r>
         <w:t xml:space="preserve">, </w:t>
       </w:r>
       <w:r>
-        <w:t xml:space="preserve">Chetumal-Mexico, </w:t>
-      </w:r>
-      <w:r>
         <w:t>p. 1-7,</w:t>
       </w:r>
       <w:r>
-        <w:t xml:space="preserve"> </w:t>
-      </w:r>
-      <w:proofErr w:type="gramStart"/>
-      <w:r>
-        <w:t>Abr.</w:t>
-      </w:r>
-      <w:proofErr w:type="gramEnd"/>
-      <w:r>
-        <w:t>/Jun.</w:t>
+        <w:t xml:space="preserve"> Abr./Jun.</w:t>
       </w:r>
       <w:r>
         <w:t xml:space="preserve"> </w:t>
@@ -8178,8 +8559,10 @@
     <w:p>
       <w:pPr>
         <w:pStyle w:val="TF-REFERNCIASITEM0"/>
-      </w:pPr>
-      <w:bookmarkStart w:id="49" w:name="_GoBack"/>
+        <w:rPr>
+          <w:lang w:val="en-US"/>
+        </w:rPr>
+      </w:pPr>
       <w:r>
         <w:t xml:space="preserve">VIEIRA, Luiz Flavio. </w:t>
       </w:r>
@@ -8250,51 +8633,92 @@
         <w:t>ados</w:t>
       </w:r>
       <w:r>
-        <w:t>. 104 f. Trabalho de Conclusão de Curso – Curso de Ciência da Computação, Universidade Tecnológica Federal do Paraná. Medianeira, 2020.</w:t>
-      </w:r>
-      <w:bookmarkEnd w:id="49"/>
+        <w:t xml:space="preserve">. 104 f. Trabalho de Conclusão de Curso – Curso de Ciência da Computação, Universidade Tecnológica Federal do Paraná. </w:t>
+      </w:r>
+      <w:proofErr w:type="spellStart"/>
+      <w:r>
+        <w:rPr>
+          <w:lang w:val="en-US"/>
+        </w:rPr>
+        <w:t>Medianeira</w:t>
+      </w:r>
+      <w:proofErr w:type="spellEnd"/>
+      <w:r>
+        <w:rPr>
+          <w:lang w:val="en-US"/>
+        </w:rPr>
+        <w:t>, 2020.</w:t>
+      </w:r>
     </w:p>
     <w:p>
       <w:pPr>
         <w:pStyle w:val="TF-REFERNCIASITEM0"/>
       </w:pPr>
       <w:r>
+        <w:rPr>
+          <w:lang w:val="en-US"/>
+        </w:rPr>
         <w:t>ZAFAR</w:t>
       </w:r>
       <w:r>
+        <w:rPr>
+          <w:lang w:val="en-US"/>
+        </w:rPr>
         <w:t xml:space="preserve">, </w:t>
       </w:r>
       <w:proofErr w:type="spellStart"/>
       <w:r>
+        <w:rPr>
+          <w:lang w:val="en-US"/>
+        </w:rPr>
         <w:t>Sherin</w:t>
       </w:r>
       <w:proofErr w:type="spellEnd"/>
       <w:r>
-        <w:t xml:space="preserve"> et al.</w:t>
-      </w:r>
-      <w:r>
-        <w:t xml:space="preserve"> Reverse Engineering of Relational Database Schema to UML Model</w:t>
-      </w:r>
-      <w:r>
+        <w:rPr>
+          <w:lang w:val="en-US"/>
+        </w:rPr>
+        <w:t xml:space="preserve"> et al. Reverse Engineering of Relational Database Schema to UML Model</w:t>
+      </w:r>
+      <w:r>
+        <w:rPr>
+          <w:lang w:val="en-US"/>
+        </w:rPr>
         <w:t>.</w:t>
       </w:r>
       <w:r>
+        <w:rPr>
+          <w:lang w:val="en-US"/>
+        </w:rPr>
         <w:t xml:space="preserve"> </w:t>
       </w:r>
       <w:r>
         <w:rPr>
           <w:b/>
         </w:rPr>
-        <w:t>IEEE Xplore</w:t>
-      </w:r>
+        <w:t xml:space="preserve">IEEE </w:t>
+      </w:r>
+      <w:proofErr w:type="spellStart"/>
+      <w:r>
+        <w:rPr>
+          <w:b/>
+        </w:rPr>
+        <w:t>Xplore</w:t>
+      </w:r>
+      <w:proofErr w:type="spellEnd"/>
       <w:r>
         <w:t>,</w:t>
       </w:r>
       <w:r>
         <w:t xml:space="preserve"> </w:t>
       </w:r>
-      <w:r>
-        <w:t xml:space="preserve">Aligarh-India, </w:t>
+      <w:proofErr w:type="spellStart"/>
+      <w:r>
+        <w:t>Aligarh-India</w:t>
+      </w:r>
+      <w:proofErr w:type="spellEnd"/>
+      <w:r>
+        <w:t xml:space="preserve">, </w:t>
       </w:r>
       <w:r>
         <w:t xml:space="preserve">Ago./Out. </w:t>
@@ -8305,248 +8729,65 @@
     </w:p>
     <w:p>
       <w:pPr>
-        <w:pStyle w:val="TF-refernciasbibliogrficasTTULO"/>
-        <w:jc w:val="left"/>
+        <w:pStyle w:val="TF-xAvalTTULO"/>
       </w:pPr>
       <w:r>
         <w:br w:type="page"/>
       </w:r>
       <w:r>
         <w:lastRenderedPageBreak/>
-        <w:t>ASSINATURAS</w:t>
+        <w:t>FORMULÁRIO  DE  avaliação</w:t>
+      </w:r>
+      <w:r>
+        <w:t xml:space="preserve"> BCC </w:t>
+      </w:r>
+      <w:r>
+        <w:t xml:space="preserve">– PROFESSOR </w:t>
+      </w:r>
+      <w:r>
+        <w:t>AVALIADOR</w:t>
       </w:r>
     </w:p>
     <w:p>
       <w:pPr>
-        <w:pStyle w:val="TF-LEGENDA"/>
-      </w:pPr>
-      <w:r>
-        <w:t>(Atenção: todas as folhas devem estar rubricadas)</w:t>
-      </w:r>
+        <w:pStyle w:val="TF-xAvalLINHA"/>
+      </w:pPr>
+      <w:r>
+        <w:t>Avaliador(a):</w:t>
+      </w:r>
+      <w:r>
+        <w:tab/>
+      </w:r>
+      <w:r>
+        <w:t xml:space="preserve"> </w:t>
+      </w:r>
+      <w:r>
+        <w:t xml:space="preserve">Alexander Roberto </w:t>
+      </w:r>
+      <w:proofErr w:type="spellStart"/>
+      <w:r>
+        <w:t>Valdameri</w:t>
+      </w:r>
+      <w:proofErr w:type="spellEnd"/>
     </w:p>
     <w:p>
       <w:pPr>
-        <w:pStyle w:val="TF-LEGENDA"/>
-      </w:pPr>
-    </w:p>
-    <w:p>
-      <w:pPr>
-        <w:pStyle w:val="TF-LEGENDA"/>
-      </w:pPr>
-    </w:p>
-    <w:p>
-      <w:pPr>
-        <w:pStyle w:val="TF-LEGENDA"/>
-      </w:pPr>
-      <w:r>
-        <w:t>Assinatura do(a) Aluno(a): _____________________________________________________</w:t>
-      </w:r>
-    </w:p>
-    <w:p>
-      <w:pPr>
-        <w:pStyle w:val="TF-LEGENDA"/>
-      </w:pPr>
-    </w:p>
-    <w:p>
-      <w:pPr>
-        <w:pStyle w:val="TF-LEGENDA"/>
-      </w:pPr>
-    </w:p>
-    <w:p>
-      <w:pPr>
-        <w:pStyle w:val="TF-LEGENDA"/>
-      </w:pPr>
-      <w:r>
-        <w:t>Assinatura do(a) Orientador(a): _________________________________________________</w:t>
-      </w:r>
-    </w:p>
-    <w:p>
-      <w:pPr>
-        <w:pStyle w:val="TF-LEGENDA"/>
-      </w:pPr>
-    </w:p>
-    <w:p>
-      <w:pPr>
-        <w:pStyle w:val="TF-LEGENDA"/>
-      </w:pPr>
-    </w:p>
-    <w:p>
-      <w:pPr>
-        <w:pStyle w:val="TF-LEGENDA"/>
-      </w:pPr>
-      <w:r>
-        <w:t>Assinatura do(a) Coorientador(a) (se houver): ______________________________________</w:t>
-      </w:r>
-    </w:p>
-    <w:p>
-      <w:pPr>
-        <w:pStyle w:val="TF-TEXTOQUADRO"/>
-      </w:pPr>
-    </w:p>
-    <w:p>
-      <w:pPr>
-        <w:pStyle w:val="TF-TEXTOQUADRO"/>
-      </w:pPr>
-    </w:p>
-    <w:tbl>
-      <w:tblPr>
-        <w:tblW w:w="0" w:type="auto"/>
-        <w:tblBorders>
-          <w:top w:val="single" w:sz="4" w:space="0" w:color="000000"/>
-          <w:left w:val="single" w:sz="4" w:space="0" w:color="000000"/>
-          <w:bottom w:val="single" w:sz="4" w:space="0" w:color="000000"/>
-          <w:right w:val="single" w:sz="4" w:space="0" w:color="000000"/>
-          <w:insideH w:val="single" w:sz="4" w:space="0" w:color="000000"/>
-          <w:insideV w:val="single" w:sz="4" w:space="0" w:color="000000"/>
-        </w:tblBorders>
-        <w:tblLook w:val="04A0" w:firstRow="1" w:lastRow="0" w:firstColumn="1" w:lastColumn="0" w:noHBand="0" w:noVBand="1"/>
-      </w:tblPr>
-      <w:tblGrid>
-        <w:gridCol w:w="9212"/>
-      </w:tblGrid>
-      <w:tr>
-        <w:tc>
-          <w:tcPr>
-            <w:tcW w:w="9212" w:type="dxa"/>
-            <w:shd w:val="clear" w:color="auto" w:fill="auto"/>
-          </w:tcPr>
-          <w:p>
-            <w:pPr>
-              <w:pStyle w:val="TF-LEGENDA"/>
-            </w:pPr>
-            <w:r>
-              <w:t>Observações do orientador em relação a itens não atendidos do pré-projeto (se houver):</w:t>
-            </w:r>
-          </w:p>
-          <w:p>
-            <w:pPr>
-              <w:pStyle w:val="TF-LEGENDA"/>
-            </w:pPr>
-          </w:p>
-          <w:p>
-            <w:pPr>
-              <w:pStyle w:val="TF-LEGENDA"/>
-            </w:pPr>
-          </w:p>
-          <w:p>
-            <w:pPr>
-              <w:pStyle w:val="TF-LEGENDA"/>
-            </w:pPr>
-          </w:p>
-          <w:p>
-            <w:pPr>
-              <w:pStyle w:val="TF-LEGENDA"/>
-            </w:pPr>
-          </w:p>
-          <w:p>
-            <w:pPr>
-              <w:pStyle w:val="TF-LEGENDA"/>
-            </w:pPr>
-          </w:p>
-          <w:p>
-            <w:pPr>
-              <w:pStyle w:val="TF-LEGENDA"/>
-            </w:pPr>
-          </w:p>
-          <w:p>
-            <w:pPr>
-              <w:pStyle w:val="TF-LEGENDA"/>
-            </w:pPr>
-          </w:p>
-          <w:p>
-            <w:pPr>
-              <w:pStyle w:val="TF-LEGENDA"/>
-            </w:pPr>
-          </w:p>
-          <w:p>
-            <w:pPr>
-              <w:pStyle w:val="TF-LEGENDA"/>
-            </w:pPr>
-          </w:p>
-          <w:p>
-            <w:pPr>
-              <w:pStyle w:val="TF-TEXTOQUADRO"/>
-            </w:pPr>
-          </w:p>
-          <w:p>
-            <w:pPr>
-              <w:pStyle w:val="TF-TEXTOQUADRO"/>
-            </w:pPr>
-          </w:p>
-          <w:p>
-            <w:pPr>
-              <w:pStyle w:val="TF-TEXTOQUADRO"/>
-            </w:pPr>
-          </w:p>
-          <w:p>
-            <w:pPr>
-              <w:pStyle w:val="TF-LEGENDA"/>
-            </w:pPr>
-          </w:p>
-        </w:tc>
-      </w:tr>
-    </w:tbl>
-    <w:p>
-      <w:pPr>
-        <w:pStyle w:val="TF-LEGENDA"/>
-      </w:pPr>
-    </w:p>
-    <w:p>
-      <w:pPr>
-        <w:pStyle w:val="TF-LEGENDA"/>
-        <w:sectPr>
-          <w:footerReference w:type="default" r:id="rId18"/>
-          <w:headerReference w:type="first" r:id="rId19"/>
-          <w:pgSz w:w="11907" w:h="16840" w:code="9"/>
-          <w:pgMar w:top="1701" w:right="1134" w:bottom="1134" w:left="1701" w:header="720" w:footer="720" w:gutter="0"/>
-          <w:pgNumType w:start="1"/>
-          <w:cols w:space="708"/>
-          <w:titlePg/>
-          <w:docGrid w:linePitch="360"/>
-        </w:sectPr>
-      </w:pPr>
-    </w:p>
-    <w:p>
-      <w:pPr>
-        <w:pStyle w:val="TF-xAvalTTULO"/>
-      </w:pPr>
-      <w:r>
-        <w:lastRenderedPageBreak/>
-        <w:t>FORMULÁRIO  DE  avaliação</w:t>
-      </w:r>
-      <w:r>
-        <w:t xml:space="preserve"> – PROFESSOR TCC I</w:t>
-      </w:r>
-    </w:p>
-    <w:p>
-      <w:pPr>
         <w:pStyle w:val="TF-xAvalLINHA"/>
-      </w:pPr>
-      <w:r>
-        <w:t>Acadêmico(a):</w:t>
-      </w:r>
-      <w:r>
-        <w:tab/>
-      </w:r>
-    </w:p>
-    <w:p>
-      <w:pPr>
-        <w:pStyle w:val="TF-xAvalLINHA"/>
-      </w:pPr>
-      <w:r>
-        <w:t>Avaliador(a):</w:t>
-      </w:r>
-      <w:r>
-        <w:tab/>
-      </w:r>
-      <w:r>
-        <w:tab/>
-      </w:r>
-    </w:p>
-    <w:p>
-      <w:pPr>
-        <w:pStyle w:val="TF-xAvalLINHA"/>
-      </w:pPr>
+        <w:tabs>
+          <w:tab w:val="left" w:leader="underscore" w:pos="6237"/>
+        </w:tabs>
+        <w:rPr>
+          <w:sz w:val="16"/>
+          <w:szCs w:val="21"/>
+        </w:rPr>
+      </w:pPr>
+      <w:r>
+        <w:rPr>
+          <w:sz w:val="16"/>
+          <w:szCs w:val="21"/>
+        </w:rPr>
+        <w:t>Atenção: quando o avaliador marcar algum item como atende parcialmente ou não atende, deve obrigatoriamente indicar os motivos no texto, para que o aluno saiba o porquê da avaliação.</w:t>
+      </w:r>
     </w:p>
     <w:tbl>
       <w:tblPr>
@@ -8558,6 +8799,7 @@
           <w:bottom w:val="single" w:sz="4" w:space="0" w:color="auto"/>
           <w:right w:val="single" w:sz="4" w:space="0" w:color="auto"/>
         </w:tblBorders>
+        <w:tblLayout w:type="fixed"/>
         <w:tblCellMar>
           <w:left w:w="70" w:type="dxa"/>
           <w:right w:w="70" w:type="dxa"/>
@@ -8565,11 +8807,11 @@
         <w:tblLook w:val="04A0" w:firstRow="1" w:lastRow="0" w:firstColumn="1" w:lastColumn="0" w:noHBand="0" w:noVBand="1"/>
       </w:tblPr>
       <w:tblGrid>
-        <w:gridCol w:w="391"/>
-        <w:gridCol w:w="7362"/>
-        <w:gridCol w:w="486"/>
-        <w:gridCol w:w="490"/>
-        <w:gridCol w:w="483"/>
+        <w:gridCol w:w="638"/>
+        <w:gridCol w:w="7087"/>
+        <w:gridCol w:w="444"/>
+        <w:gridCol w:w="551"/>
+        <w:gridCol w:w="492"/>
       </w:tblGrid>
       <w:tr>
         <w:trPr>
@@ -8579,7 +8821,7 @@
         </w:trPr>
         <w:tc>
           <w:tcPr>
-            <w:tcW w:w="4208" w:type="pct"/>
+            <w:tcW w:w="4193" w:type="pct"/>
             <w:gridSpan w:val="2"/>
             <w:tcBorders>
               <w:top w:val="single" w:sz="12" w:space="0" w:color="auto"/>
@@ -8597,17 +8839,11 @@
             <w:r>
               <w:t>ASPECTOS   AVALIADOS</w:t>
             </w:r>
-            <w:r>
-              <w:rPr>
-                <w:vertAlign w:val="superscript"/>
-              </w:rPr>
-              <w:t>1</w:t>
-            </w:r>
-          </w:p>
-        </w:tc>
-        <w:tc>
-          <w:tcPr>
-            <w:tcW w:w="264" w:type="pct"/>
+          </w:p>
+        </w:tc>
+        <w:tc>
+          <w:tcPr>
+            <w:tcW w:w="241" w:type="pct"/>
             <w:tcBorders>
               <w:top w:val="single" w:sz="12" w:space="0" w:color="auto"/>
               <w:left w:val="single" w:sz="4" w:space="0" w:color="auto"/>
@@ -8622,13 +8858,13 @@
               <w:pStyle w:val="TF-xAvalITEMTABELA"/>
             </w:pPr>
             <w:r>
-              <w:t>atende</w:t>
+              <w:t>Atende</w:t>
             </w:r>
           </w:p>
         </w:tc>
         <w:tc>
           <w:tcPr>
-            <w:tcW w:w="266" w:type="pct"/>
+            <w:tcW w:w="299" w:type="pct"/>
             <w:tcBorders>
               <w:top w:val="single" w:sz="12" w:space="0" w:color="auto"/>
               <w:left w:val="single" w:sz="4" w:space="0" w:color="auto"/>
@@ -8649,7 +8885,7 @@
         </w:tc>
         <w:tc>
           <w:tcPr>
-            <w:tcW w:w="262" w:type="pct"/>
+            <w:tcW w:w="267" w:type="pct"/>
             <w:tcBorders>
               <w:top w:val="single" w:sz="12" w:space="0" w:color="auto"/>
               <w:left w:val="single" w:sz="4" w:space="0" w:color="auto"/>
@@ -8677,7 +8913,7 @@
         </w:trPr>
         <w:tc>
           <w:tcPr>
-            <w:tcW w:w="212" w:type="pct"/>
+            <w:tcW w:w="346" w:type="pct"/>
             <w:vMerge w:val="restart"/>
             <w:tcBorders>
               <w:top w:val="single" w:sz="12" w:space="0" w:color="auto"/>
@@ -8701,7 +8937,7 @@
         </w:tc>
         <w:tc>
           <w:tcPr>
-            <w:tcW w:w="3996" w:type="pct"/>
+            <w:tcW w:w="3847" w:type="pct"/>
             <w:tcBorders>
               <w:top w:val="single" w:sz="12" w:space="0" w:color="auto"/>
               <w:left w:val="single" w:sz="4" w:space="0" w:color="auto"/>
@@ -8733,7 +8969,7 @@
         </w:tc>
         <w:tc>
           <w:tcPr>
-            <w:tcW w:w="264" w:type="pct"/>
+            <w:tcW w:w="241" w:type="pct"/>
             <w:tcBorders>
               <w:top w:val="single" w:sz="12" w:space="0" w:color="auto"/>
               <w:left w:val="single" w:sz="4" w:space="0" w:color="auto"/>
@@ -8746,7 +8982,7 @@
               <w:keepNext w:val="0"/>
               <w:keepLines w:val="0"/>
               <w:ind w:left="709" w:hanging="709"/>
-              <w:jc w:val="both"/>
+              <w:jc w:val="center"/>
               <w:rPr>
                 <w:sz w:val="18"/>
               </w:rPr>
@@ -8755,7 +8991,7 @@
         </w:tc>
         <w:tc>
           <w:tcPr>
-            <w:tcW w:w="266" w:type="pct"/>
+            <w:tcW w:w="299" w:type="pct"/>
             <w:tcBorders>
               <w:top w:val="single" w:sz="12" w:space="0" w:color="auto"/>
               <w:left w:val="single" w:sz="4" w:space="0" w:color="auto"/>
@@ -8768,7 +9004,7 @@
               <w:keepNext w:val="0"/>
               <w:keepLines w:val="0"/>
               <w:ind w:left="709" w:hanging="709"/>
-              <w:jc w:val="both"/>
+              <w:jc w:val="center"/>
               <w:rPr>
                 <w:sz w:val="18"/>
               </w:rPr>
@@ -8777,7 +9013,7 @@
         </w:tc>
         <w:tc>
           <w:tcPr>
-            <w:tcW w:w="262" w:type="pct"/>
+            <w:tcW w:w="267" w:type="pct"/>
             <w:tcBorders>
               <w:top w:val="single" w:sz="12" w:space="0" w:color="auto"/>
               <w:left w:val="single" w:sz="4" w:space="0" w:color="auto"/>
@@ -8790,7 +9026,7 @@
               <w:keepNext w:val="0"/>
               <w:keepLines w:val="0"/>
               <w:ind w:left="709" w:hanging="709"/>
-              <w:jc w:val="both"/>
+              <w:jc w:val="center"/>
               <w:rPr>
                 <w:sz w:val="18"/>
               </w:rPr>
@@ -8806,7 +9042,7 @@
         </w:trPr>
         <w:tc>
           <w:tcPr>
-            <w:tcW w:w="212" w:type="pct"/>
+            <w:tcW w:w="346" w:type="pct"/>
             <w:vMerge/>
             <w:tcBorders>
               <w:top w:val="single" w:sz="12" w:space="0" w:color="auto"/>
@@ -8829,7 +9065,7 @@
         </w:tc>
         <w:tc>
           <w:tcPr>
-            <w:tcW w:w="3996" w:type="pct"/>
+            <w:tcW w:w="3847" w:type="pct"/>
             <w:tcBorders>
               <w:top w:val="single" w:sz="4" w:space="0" w:color="auto"/>
               <w:left w:val="single" w:sz="4" w:space="0" w:color="auto"/>
@@ -8849,7 +9085,7 @@
         </w:tc>
         <w:tc>
           <w:tcPr>
-            <w:tcW w:w="264" w:type="pct"/>
+            <w:tcW w:w="241" w:type="pct"/>
             <w:tcBorders>
               <w:top w:val="single" w:sz="4" w:space="0" w:color="auto"/>
               <w:left w:val="single" w:sz="4" w:space="0" w:color="auto"/>
@@ -8862,7 +9098,7 @@
               <w:keepNext w:val="0"/>
               <w:keepLines w:val="0"/>
               <w:ind w:left="709" w:hanging="709"/>
-              <w:jc w:val="both"/>
+              <w:jc w:val="center"/>
               <w:rPr>
                 <w:sz w:val="18"/>
               </w:rPr>
@@ -8871,7 +9107,7 @@
         </w:tc>
         <w:tc>
           <w:tcPr>
-            <w:tcW w:w="266" w:type="pct"/>
+            <w:tcW w:w="299" w:type="pct"/>
             <w:tcBorders>
               <w:top w:val="single" w:sz="4" w:space="0" w:color="auto"/>
               <w:left w:val="single" w:sz="4" w:space="0" w:color="auto"/>
@@ -8884,7 +9120,7 @@
               <w:keepNext w:val="0"/>
               <w:keepLines w:val="0"/>
               <w:ind w:left="709" w:hanging="709"/>
-              <w:jc w:val="both"/>
+              <w:jc w:val="center"/>
               <w:rPr>
                 <w:sz w:val="18"/>
               </w:rPr>
@@ -8893,7 +9129,7 @@
         </w:tc>
         <w:tc>
           <w:tcPr>
-            <w:tcW w:w="262" w:type="pct"/>
+            <w:tcW w:w="267" w:type="pct"/>
             <w:tcBorders>
               <w:top w:val="single" w:sz="4" w:space="0" w:color="auto"/>
               <w:left w:val="single" w:sz="4" w:space="0" w:color="auto"/>
@@ -8906,7 +9142,7 @@
               <w:keepNext w:val="0"/>
               <w:keepLines w:val="0"/>
               <w:ind w:left="709" w:hanging="709"/>
-              <w:jc w:val="both"/>
+              <w:jc w:val="center"/>
               <w:rPr>
                 <w:sz w:val="18"/>
               </w:rPr>
@@ -8921,7 +9157,7 @@
         </w:trPr>
         <w:tc>
           <w:tcPr>
-            <w:tcW w:w="212" w:type="pct"/>
+            <w:tcW w:w="346" w:type="pct"/>
             <w:vMerge/>
             <w:tcBorders>
               <w:top w:val="single" w:sz="12" w:space="0" w:color="auto"/>
@@ -8944,7 +9180,7 @@
         </w:tc>
         <w:tc>
           <w:tcPr>
-            <w:tcW w:w="3996" w:type="pct"/>
+            <w:tcW w:w="3847" w:type="pct"/>
             <w:tcBorders>
               <w:top w:val="single" w:sz="4" w:space="0" w:color="auto"/>
               <w:left w:val="single" w:sz="4" w:space="0" w:color="auto"/>
@@ -8970,19 +9206,13 @@
               <w:pStyle w:val="TF-xAvalITEMDETALHE"/>
             </w:pPr>
             <w:r>
-              <w:t xml:space="preserve">O objetivo principal está claramente definido </w:t>
+              <w:t>O objetivo principal está claramente definido e é passível de ser alcançado?</w:t>
             </w:r>
-            <w:r>
-              <w:t>e é passível de ser alcançado</w:t>
-            </w:r>
-            <w:r>
-              <w:t>?</w:t>
-            </w:r>
-          </w:p>
-        </w:tc>
-        <w:tc>
-          <w:tcPr>
-            <w:tcW w:w="264" w:type="pct"/>
+          </w:p>
+        </w:tc>
+        <w:tc>
+          <w:tcPr>
+            <w:tcW w:w="241" w:type="pct"/>
             <w:tcBorders>
               <w:top w:val="single" w:sz="4" w:space="0" w:color="auto"/>
               <w:left w:val="single" w:sz="4" w:space="0" w:color="auto"/>
@@ -8995,7 +9225,7 @@
               <w:keepNext w:val="0"/>
               <w:keepLines w:val="0"/>
               <w:ind w:left="709" w:hanging="709"/>
-              <w:jc w:val="both"/>
+              <w:jc w:val="center"/>
               <w:rPr>
                 <w:sz w:val="18"/>
               </w:rPr>
@@ -9004,7 +9234,7 @@
         </w:tc>
         <w:tc>
           <w:tcPr>
-            <w:tcW w:w="266" w:type="pct"/>
+            <w:tcW w:w="299" w:type="pct"/>
             <w:tcBorders>
               <w:top w:val="single" w:sz="4" w:space="0" w:color="auto"/>
               <w:left w:val="single" w:sz="4" w:space="0" w:color="auto"/>
@@ -9017,7 +9247,7 @@
               <w:keepNext w:val="0"/>
               <w:keepLines w:val="0"/>
               <w:ind w:left="709" w:hanging="709"/>
-              <w:jc w:val="both"/>
+              <w:jc w:val="center"/>
               <w:rPr>
                 <w:sz w:val="18"/>
               </w:rPr>
@@ -9026,7 +9256,7 @@
         </w:tc>
         <w:tc>
           <w:tcPr>
-            <w:tcW w:w="262" w:type="pct"/>
+            <w:tcW w:w="267" w:type="pct"/>
             <w:tcBorders>
               <w:top w:val="single" w:sz="4" w:space="0" w:color="auto"/>
               <w:left w:val="single" w:sz="4" w:space="0" w:color="auto"/>
@@ -9039,7 +9269,7 @@
               <w:keepNext w:val="0"/>
               <w:keepLines w:val="0"/>
               <w:ind w:left="709" w:hanging="709"/>
-              <w:jc w:val="both"/>
+              <w:jc w:val="center"/>
               <w:rPr>
                 <w:sz w:val="18"/>
               </w:rPr>
@@ -9055,7 +9285,7 @@
         </w:trPr>
         <w:tc>
           <w:tcPr>
-            <w:tcW w:w="212" w:type="pct"/>
+            <w:tcW w:w="346" w:type="pct"/>
             <w:vMerge/>
             <w:tcBorders>
               <w:top w:val="single" w:sz="12" w:space="0" w:color="auto"/>
@@ -9078,7 +9308,7 @@
         </w:tc>
         <w:tc>
           <w:tcPr>
-            <w:tcW w:w="3996" w:type="pct"/>
+            <w:tcW w:w="3847" w:type="pct"/>
             <w:tcBorders>
               <w:top w:val="single" w:sz="4" w:space="0" w:color="auto"/>
               <w:left w:val="single" w:sz="4" w:space="0" w:color="auto"/>
@@ -9098,7 +9328,7 @@
         </w:tc>
         <w:tc>
           <w:tcPr>
-            <w:tcW w:w="264" w:type="pct"/>
+            <w:tcW w:w="241" w:type="pct"/>
             <w:tcBorders>
               <w:top w:val="single" w:sz="4" w:space="0" w:color="auto"/>
               <w:left w:val="single" w:sz="4" w:space="0" w:color="auto"/>
@@ -9111,7 +9341,7 @@
               <w:keepNext w:val="0"/>
               <w:keepLines w:val="0"/>
               <w:ind w:left="709" w:hanging="709"/>
-              <w:jc w:val="both"/>
+              <w:jc w:val="center"/>
               <w:rPr>
                 <w:sz w:val="18"/>
               </w:rPr>
@@ -9120,7 +9350,7 @@
         </w:tc>
         <w:tc>
           <w:tcPr>
-            <w:tcW w:w="266" w:type="pct"/>
+            <w:tcW w:w="299" w:type="pct"/>
             <w:tcBorders>
               <w:top w:val="single" w:sz="4" w:space="0" w:color="auto"/>
               <w:left w:val="single" w:sz="4" w:space="0" w:color="auto"/>
@@ -9133,7 +9363,7 @@
               <w:keepNext w:val="0"/>
               <w:keepLines w:val="0"/>
               <w:ind w:left="709" w:hanging="709"/>
-              <w:jc w:val="both"/>
+              <w:jc w:val="center"/>
               <w:rPr>
                 <w:sz w:val="18"/>
               </w:rPr>
@@ -9142,7 +9372,7 @@
         </w:tc>
         <w:tc>
           <w:tcPr>
-            <w:tcW w:w="262" w:type="pct"/>
+            <w:tcW w:w="267" w:type="pct"/>
             <w:tcBorders>
               <w:top w:val="single" w:sz="4" w:space="0" w:color="auto"/>
               <w:left w:val="single" w:sz="4" w:space="0" w:color="auto"/>
@@ -9155,7 +9385,7 @@
               <w:keepNext w:val="0"/>
               <w:keepLines w:val="0"/>
               <w:ind w:left="709" w:hanging="709"/>
-              <w:jc w:val="both"/>
+              <w:jc w:val="center"/>
               <w:rPr>
                 <w:sz w:val="18"/>
               </w:rPr>
@@ -9166,11 +9396,12 @@
       <w:tr>
         <w:trPr>
           <w:cantSplit/>
+          <w:trHeight w:val="413"/>
           <w:jc w:val="center"/>
         </w:trPr>
         <w:tc>
           <w:tcPr>
-            <w:tcW w:w="212" w:type="pct"/>
+            <w:tcW w:w="346" w:type="pct"/>
             <w:vMerge/>
             <w:tcBorders>
               <w:top w:val="single" w:sz="12" w:space="0" w:color="auto"/>
@@ -9193,7 +9424,7 @@
         </w:tc>
         <w:tc>
           <w:tcPr>
-            <w:tcW w:w="3996" w:type="pct"/>
+            <w:tcW w:w="3847" w:type="pct"/>
             <w:tcBorders>
               <w:top w:val="single" w:sz="4" w:space="0" w:color="auto"/>
               <w:left w:val="single" w:sz="4" w:space="0" w:color="auto"/>
@@ -9211,26 +9442,21 @@
               </w:numPr>
             </w:pPr>
             <w:r>
-              <w:t>JUSTIFICATIVA</w:t>
+              <w:t>TRABALHOS CORRELATOS</w:t>
             </w:r>
           </w:p>
           <w:p>
             <w:pPr>
-              <w:pStyle w:val="TF-xAvalITEM"/>
-              <w:numPr>
-                <w:ilvl w:val="0"/>
-                <w:numId w:val="0"/>
-              </w:numPr>
-              <w:ind w:left="360"/>
+              <w:pStyle w:val="TF-xAvalITEMDETALHE"/>
             </w:pPr>
             <w:r>
-              <w:t>São apresentados argumentos científicos, técnicos ou metodológicos que justificam a proposta?</w:t>
+              <w:t>São apresentados trabalhos correlatos, bem como descritas as principais funcionalidades e os pontos fortes e fracos?</w:t>
             </w:r>
           </w:p>
         </w:tc>
         <w:tc>
           <w:tcPr>
-            <w:tcW w:w="264" w:type="pct"/>
+            <w:tcW w:w="241" w:type="pct"/>
             <w:tcBorders>
               <w:top w:val="single" w:sz="4" w:space="0" w:color="auto"/>
               <w:left w:val="single" w:sz="4" w:space="0" w:color="auto"/>
@@ -9243,7 +9469,7 @@
               <w:keepNext w:val="0"/>
               <w:keepLines w:val="0"/>
               <w:ind w:left="709" w:hanging="709"/>
-              <w:jc w:val="both"/>
+              <w:jc w:val="center"/>
               <w:rPr>
                 <w:sz w:val="18"/>
               </w:rPr>
@@ -9252,7 +9478,7 @@
         </w:tc>
         <w:tc>
           <w:tcPr>
-            <w:tcW w:w="266" w:type="pct"/>
+            <w:tcW w:w="299" w:type="pct"/>
             <w:tcBorders>
               <w:top w:val="single" w:sz="4" w:space="0" w:color="auto"/>
               <w:left w:val="single" w:sz="4" w:space="0" w:color="auto"/>
@@ -9265,7 +9491,7 @@
               <w:keepNext w:val="0"/>
               <w:keepLines w:val="0"/>
               <w:ind w:left="709" w:hanging="709"/>
-              <w:jc w:val="both"/>
+              <w:jc w:val="center"/>
               <w:rPr>
                 <w:sz w:val="18"/>
               </w:rPr>
@@ -9274,7 +9500,7 @@
         </w:tc>
         <w:tc>
           <w:tcPr>
-            <w:tcW w:w="262" w:type="pct"/>
+            <w:tcW w:w="267" w:type="pct"/>
             <w:tcBorders>
               <w:top w:val="single" w:sz="4" w:space="0" w:color="auto"/>
               <w:left w:val="single" w:sz="4" w:space="0" w:color="auto"/>
@@ -9287,7 +9513,7 @@
               <w:keepNext w:val="0"/>
               <w:keepLines w:val="0"/>
               <w:ind w:left="709" w:hanging="709"/>
-              <w:jc w:val="both"/>
+              <w:jc w:val="center"/>
               <w:rPr>
                 <w:sz w:val="18"/>
               </w:rPr>
@@ -9302,7 +9528,7 @@
         </w:trPr>
         <w:tc>
           <w:tcPr>
-            <w:tcW w:w="212" w:type="pct"/>
+            <w:tcW w:w="346" w:type="pct"/>
             <w:vMerge/>
             <w:tcBorders>
               <w:top w:val="single" w:sz="12" w:space="0" w:color="auto"/>
@@ -9325,7 +9551,7 @@
         </w:tc>
         <w:tc>
           <w:tcPr>
-            <w:tcW w:w="3996" w:type="pct"/>
+            <w:tcW w:w="3847" w:type="pct"/>
             <w:tcBorders>
               <w:top w:val="single" w:sz="4" w:space="0" w:color="auto"/>
               <w:left w:val="single" w:sz="4" w:space="0" w:color="auto"/>
@@ -9336,16 +9562,28 @@
           </w:tcPr>
           <w:p>
             <w:pPr>
+              <w:pStyle w:val="TF-xAvalITEM"/>
+              <w:numPr>
+                <w:ilvl w:val="0"/>
+                <w:numId w:val="13"/>
+              </w:numPr>
+            </w:pPr>
+            <w:r>
+              <w:t>JUSTIFICATIVA</w:t>
+            </w:r>
+          </w:p>
+          <w:p>
+            <w:pPr>
               <w:pStyle w:val="TF-xAvalITEMDETALHE"/>
             </w:pPr>
             <w:r>
-              <w:t>São apresentadas as contribuições teóricas, práticas ou sociais que justificam a proposta?</w:t>
+              <w:t>Foi apresentado e discutido um quadro relacionando os trabalhos correlatos e suas principais funcionalidades com a proposta apresentada?</w:t>
             </w:r>
           </w:p>
         </w:tc>
         <w:tc>
           <w:tcPr>
-            <w:tcW w:w="264" w:type="pct"/>
+            <w:tcW w:w="241" w:type="pct"/>
             <w:tcBorders>
               <w:top w:val="single" w:sz="4" w:space="0" w:color="auto"/>
               <w:left w:val="single" w:sz="4" w:space="0" w:color="auto"/>
@@ -9358,7 +9596,7 @@
               <w:keepNext w:val="0"/>
               <w:keepLines w:val="0"/>
               <w:ind w:left="709" w:hanging="709"/>
-              <w:jc w:val="both"/>
+              <w:jc w:val="center"/>
               <w:rPr>
                 <w:sz w:val="18"/>
               </w:rPr>
@@ -9367,7 +9605,7 @@
         </w:tc>
         <w:tc>
           <w:tcPr>
-            <w:tcW w:w="266" w:type="pct"/>
+            <w:tcW w:w="299" w:type="pct"/>
             <w:tcBorders>
               <w:top w:val="single" w:sz="4" w:space="0" w:color="auto"/>
               <w:left w:val="single" w:sz="4" w:space="0" w:color="auto"/>
@@ -9380,7 +9618,7 @@
               <w:keepNext w:val="0"/>
               <w:keepLines w:val="0"/>
               <w:ind w:left="709" w:hanging="709"/>
-              <w:jc w:val="both"/>
+              <w:jc w:val="center"/>
               <w:rPr>
                 <w:sz w:val="18"/>
               </w:rPr>
@@ -9389,7 +9627,7 @@
         </w:tc>
         <w:tc>
           <w:tcPr>
-            <w:tcW w:w="262" w:type="pct"/>
+            <w:tcW w:w="267" w:type="pct"/>
             <w:tcBorders>
               <w:top w:val="single" w:sz="4" w:space="0" w:color="auto"/>
               <w:left w:val="single" w:sz="4" w:space="0" w:color="auto"/>
@@ -9402,7 +9640,7 @@
               <w:keepNext w:val="0"/>
               <w:keepLines w:val="0"/>
               <w:ind w:left="709" w:hanging="709"/>
-              <w:jc w:val="both"/>
+              <w:jc w:val="center"/>
               <w:rPr>
                 <w:sz w:val="18"/>
               </w:rPr>
@@ -9413,12 +9651,11 @@
       <w:tr>
         <w:trPr>
           <w:cantSplit/>
-          <w:trHeight w:val="447"/>
           <w:jc w:val="center"/>
         </w:trPr>
         <w:tc>
           <w:tcPr>
-            <w:tcW w:w="212" w:type="pct"/>
+            <w:tcW w:w="346" w:type="pct"/>
             <w:vMerge/>
             <w:tcBorders>
               <w:top w:val="single" w:sz="12" w:space="0" w:color="auto"/>
@@ -9441,7 +9678,7 @@
         </w:tc>
         <w:tc>
           <w:tcPr>
-            <w:tcW w:w="3996" w:type="pct"/>
+            <w:tcW w:w="3847" w:type="pct"/>
             <w:tcBorders>
               <w:top w:val="single" w:sz="4" w:space="0" w:color="auto"/>
               <w:left w:val="single" w:sz="4" w:space="0" w:color="auto"/>
@@ -9452,28 +9689,16 @@
           </w:tcPr>
           <w:p>
             <w:pPr>
-              <w:pStyle w:val="TF-xAvalITEM"/>
-              <w:numPr>
-                <w:ilvl w:val="0"/>
-                <w:numId w:val="13"/>
-              </w:numPr>
+              <w:pStyle w:val="TF-xAvalITEMDETALHE"/>
             </w:pPr>
             <w:r>
-              <w:t>METODOLOGIA</w:t>
+              <w:t>São apresentados argumentos científicos, técnicos ou metodológicos que justificam a proposta?</w:t>
             </w:r>
           </w:p>
-          <w:p>
-            <w:pPr>
-              <w:pStyle w:val="TF-xAvalITEMDETALHE"/>
-            </w:pPr>
-            <w:r>
-              <w:t>Foram relacionadas todas as etapas necessárias para o desenvolvimento do TCC?</w:t>
-            </w:r>
-          </w:p>
-        </w:tc>
-        <w:tc>
-          <w:tcPr>
-            <w:tcW w:w="264" w:type="pct"/>
+        </w:tc>
+        <w:tc>
+          <w:tcPr>
+            <w:tcW w:w="241" w:type="pct"/>
             <w:tcBorders>
               <w:top w:val="single" w:sz="4" w:space="0" w:color="auto"/>
               <w:left w:val="single" w:sz="4" w:space="0" w:color="auto"/>
@@ -9486,7 +9711,7 @@
               <w:keepNext w:val="0"/>
               <w:keepLines w:val="0"/>
               <w:ind w:left="709" w:hanging="709"/>
-              <w:jc w:val="both"/>
+              <w:jc w:val="center"/>
               <w:rPr>
                 <w:sz w:val="18"/>
               </w:rPr>
@@ -9495,7 +9720,7 @@
         </w:tc>
         <w:tc>
           <w:tcPr>
-            <w:tcW w:w="266" w:type="pct"/>
+            <w:tcW w:w="299" w:type="pct"/>
             <w:tcBorders>
               <w:top w:val="single" w:sz="4" w:space="0" w:color="auto"/>
               <w:left w:val="single" w:sz="4" w:space="0" w:color="auto"/>
@@ -9508,7 +9733,7 @@
               <w:keepNext w:val="0"/>
               <w:keepLines w:val="0"/>
               <w:ind w:left="709" w:hanging="709"/>
-              <w:jc w:val="both"/>
+              <w:jc w:val="center"/>
               <w:rPr>
                 <w:sz w:val="18"/>
               </w:rPr>
@@ -9517,7 +9742,7 @@
         </w:tc>
         <w:tc>
           <w:tcPr>
-            <w:tcW w:w="262" w:type="pct"/>
+            <w:tcW w:w="267" w:type="pct"/>
             <w:tcBorders>
               <w:top w:val="single" w:sz="4" w:space="0" w:color="auto"/>
               <w:left w:val="single" w:sz="4" w:space="0" w:color="auto"/>
@@ -9530,7 +9755,7 @@
               <w:keepNext w:val="0"/>
               <w:keepLines w:val="0"/>
               <w:ind w:left="709" w:hanging="709"/>
-              <w:jc w:val="both"/>
+              <w:jc w:val="center"/>
               <w:rPr>
                 <w:sz w:val="18"/>
               </w:rPr>
@@ -9541,12 +9766,11 @@
       <w:tr>
         <w:trPr>
           <w:cantSplit/>
-          <w:trHeight w:val="249"/>
           <w:jc w:val="center"/>
         </w:trPr>
         <w:tc>
           <w:tcPr>
-            <w:tcW w:w="212" w:type="pct"/>
+            <w:tcW w:w="346" w:type="pct"/>
             <w:vMerge/>
             <w:tcBorders>
               <w:top w:val="single" w:sz="12" w:space="0" w:color="auto"/>
@@ -9569,7 +9793,7 @@
         </w:tc>
         <w:tc>
           <w:tcPr>
-            <w:tcW w:w="3996" w:type="pct"/>
+            <w:tcW w:w="3847" w:type="pct"/>
             <w:tcBorders>
               <w:top w:val="single" w:sz="4" w:space="0" w:color="auto"/>
               <w:left w:val="single" w:sz="4" w:space="0" w:color="auto"/>
@@ -9583,13 +9807,13 @@
               <w:pStyle w:val="TF-xAvalITEMDETALHE"/>
             </w:pPr>
             <w:r>
-              <w:t>Os métodos, recursos e o cronograma estão devidamente apresentados?</w:t>
+              <w:t>São apresentadas as contribuições teóricas, práticas ou sociais que justificam a proposta?</w:t>
             </w:r>
           </w:p>
         </w:tc>
         <w:tc>
           <w:tcPr>
-            <w:tcW w:w="264" w:type="pct"/>
+            <w:tcW w:w="241" w:type="pct"/>
             <w:tcBorders>
               <w:top w:val="single" w:sz="4" w:space="0" w:color="auto"/>
               <w:left w:val="single" w:sz="4" w:space="0" w:color="auto"/>
@@ -9602,7 +9826,7 @@
               <w:keepNext w:val="0"/>
               <w:keepLines w:val="0"/>
               <w:ind w:left="709" w:hanging="709"/>
-              <w:jc w:val="both"/>
+              <w:jc w:val="center"/>
               <w:rPr>
                 <w:sz w:val="18"/>
               </w:rPr>
@@ -9611,7 +9835,7 @@
         </w:tc>
         <w:tc>
           <w:tcPr>
-            <w:tcW w:w="266" w:type="pct"/>
+            <w:tcW w:w="299" w:type="pct"/>
             <w:tcBorders>
               <w:top w:val="single" w:sz="4" w:space="0" w:color="auto"/>
               <w:left w:val="single" w:sz="4" w:space="0" w:color="auto"/>
@@ -9624,7 +9848,7 @@
               <w:keepNext w:val="0"/>
               <w:keepLines w:val="0"/>
               <w:ind w:left="709" w:hanging="709"/>
-              <w:jc w:val="both"/>
+              <w:jc w:val="center"/>
               <w:rPr>
                 <w:sz w:val="18"/>
               </w:rPr>
@@ -9633,7 +9857,7 @@
         </w:tc>
         <w:tc>
           <w:tcPr>
-            <w:tcW w:w="262" w:type="pct"/>
+            <w:tcW w:w="267" w:type="pct"/>
             <w:tcBorders>
               <w:top w:val="single" w:sz="4" w:space="0" w:color="auto"/>
               <w:left w:val="single" w:sz="4" w:space="0" w:color="auto"/>
@@ -9646,7 +9870,7 @@
               <w:keepNext w:val="0"/>
               <w:keepLines w:val="0"/>
               <w:ind w:left="709" w:hanging="709"/>
-              <w:jc w:val="both"/>
+              <w:jc w:val="center"/>
               <w:rPr>
                 <w:sz w:val="18"/>
               </w:rPr>
@@ -9657,12 +9881,11 @@
       <w:tr>
         <w:trPr>
           <w:cantSplit/>
-          <w:trHeight w:val="249"/>
           <w:jc w:val="center"/>
         </w:trPr>
         <w:tc>
           <w:tcPr>
-            <w:tcW w:w="212" w:type="pct"/>
+            <w:tcW w:w="346" w:type="pct"/>
             <w:vMerge/>
             <w:tcBorders>
               <w:top w:val="single" w:sz="12" w:space="0" w:color="auto"/>
@@ -9685,7 +9908,7 @@
         </w:tc>
         <w:tc>
           <w:tcPr>
-            <w:tcW w:w="3996" w:type="pct"/>
+            <w:tcW w:w="3847" w:type="pct"/>
             <w:tcBorders>
               <w:top w:val="single" w:sz="4" w:space="0" w:color="auto"/>
               <w:left w:val="single" w:sz="4" w:space="0" w:color="auto"/>
@@ -9703,7 +9926,7 @@
               </w:numPr>
             </w:pPr>
             <w:r>
-              <w:t>REVISÃO BIBLIOGRÁFICA (atenção para a diferença de conteúdo entre projeto e pré-projeto)</w:t>
+              <w:t>REQUISITOS PRINCIPAIS DO PROBLEMA A SER TRABALHADO</w:t>
             </w:r>
           </w:p>
           <w:p>
@@ -9711,13 +9934,13 @@
               <w:pStyle w:val="TF-xAvalITEMDETALHE"/>
             </w:pPr>
             <w:r>
-              <w:t>Os assuntos apresentados são suficientes e têm relação com o tema do TCC?</w:t>
+              <w:t xml:space="preserve">Os requisitos funcionais e não funcionais foram claramente descritos?  </w:t>
             </w:r>
           </w:p>
         </w:tc>
         <w:tc>
           <w:tcPr>
-            <w:tcW w:w="264" w:type="pct"/>
+            <w:tcW w:w="241" w:type="pct"/>
             <w:tcBorders>
               <w:top w:val="single" w:sz="4" w:space="0" w:color="auto"/>
               <w:left w:val="single" w:sz="4" w:space="0" w:color="auto"/>
@@ -9730,7 +9953,7 @@
               <w:keepNext w:val="0"/>
               <w:keepLines w:val="0"/>
               <w:ind w:left="709" w:hanging="709"/>
-              <w:jc w:val="both"/>
+              <w:jc w:val="center"/>
               <w:rPr>
                 <w:sz w:val="18"/>
               </w:rPr>
@@ -9739,7 +9962,7 @@
         </w:tc>
         <w:tc>
           <w:tcPr>
-            <w:tcW w:w="266" w:type="pct"/>
+            <w:tcW w:w="299" w:type="pct"/>
             <w:tcBorders>
               <w:top w:val="single" w:sz="4" w:space="0" w:color="auto"/>
               <w:left w:val="single" w:sz="4" w:space="0" w:color="auto"/>
@@ -9752,7 +9975,7 @@
               <w:keepNext w:val="0"/>
               <w:keepLines w:val="0"/>
               <w:ind w:left="709" w:hanging="709"/>
-              <w:jc w:val="both"/>
+              <w:jc w:val="center"/>
               <w:rPr>
                 <w:sz w:val="18"/>
               </w:rPr>
@@ -9761,7 +9984,7 @@
         </w:tc>
         <w:tc>
           <w:tcPr>
-            <w:tcW w:w="262" w:type="pct"/>
+            <w:tcW w:w="267" w:type="pct"/>
             <w:tcBorders>
               <w:top w:val="single" w:sz="4" w:space="0" w:color="auto"/>
               <w:left w:val="single" w:sz="4" w:space="0" w:color="auto"/>
@@ -9774,7 +9997,498 @@
               <w:keepNext w:val="0"/>
               <w:keepLines w:val="0"/>
               <w:ind w:left="709" w:hanging="709"/>
-              <w:jc w:val="both"/>
+              <w:jc w:val="center"/>
+              <w:rPr>
+                <w:sz w:val="18"/>
+              </w:rPr>
+            </w:pPr>
+          </w:p>
+        </w:tc>
+      </w:tr>
+      <w:tr>
+        <w:trPr>
+          <w:cantSplit/>
+          <w:trHeight w:val="447"/>
+          <w:jc w:val="center"/>
+        </w:trPr>
+        <w:tc>
+          <w:tcPr>
+            <w:tcW w:w="346" w:type="pct"/>
+            <w:vMerge/>
+            <w:tcBorders>
+              <w:top w:val="single" w:sz="12" w:space="0" w:color="auto"/>
+              <w:left w:val="single" w:sz="12" w:space="0" w:color="auto"/>
+              <w:bottom w:val="single" w:sz="12" w:space="0" w:color="auto"/>
+              <w:right w:val="single" w:sz="4" w:space="0" w:color="auto"/>
+            </w:tcBorders>
+            <w:vAlign w:val="center"/>
+            <w:hideMark/>
+          </w:tcPr>
+          <w:p>
+            <w:pPr>
+              <w:keepNext w:val="0"/>
+              <w:keepLines w:val="0"/>
+              <w:rPr>
+                <w:sz w:val="18"/>
+              </w:rPr>
+            </w:pPr>
+          </w:p>
+        </w:tc>
+        <w:tc>
+          <w:tcPr>
+            <w:tcW w:w="3847" w:type="pct"/>
+            <w:tcBorders>
+              <w:top w:val="single" w:sz="4" w:space="0" w:color="auto"/>
+              <w:left w:val="single" w:sz="4" w:space="0" w:color="auto"/>
+              <w:bottom w:val="single" w:sz="4" w:space="0" w:color="auto"/>
+              <w:right w:val="single" w:sz="4" w:space="0" w:color="auto"/>
+            </w:tcBorders>
+            <w:hideMark/>
+          </w:tcPr>
+          <w:p>
+            <w:pPr>
+              <w:pStyle w:val="TF-xAvalITEM"/>
+              <w:numPr>
+                <w:ilvl w:val="0"/>
+                <w:numId w:val="13"/>
+              </w:numPr>
+            </w:pPr>
+            <w:r>
+              <w:t>METODOLOGIA</w:t>
+            </w:r>
+          </w:p>
+          <w:p>
+            <w:pPr>
+              <w:pStyle w:val="TF-xAvalITEMDETALHE"/>
+            </w:pPr>
+            <w:r>
+              <w:t>Foram relacionadas todas as etapas necessárias para o desenvolvimento do TCC?</w:t>
+            </w:r>
+          </w:p>
+        </w:tc>
+        <w:tc>
+          <w:tcPr>
+            <w:tcW w:w="241" w:type="pct"/>
+            <w:tcBorders>
+              <w:top w:val="single" w:sz="4" w:space="0" w:color="auto"/>
+              <w:left w:val="single" w:sz="4" w:space="0" w:color="auto"/>
+              <w:bottom w:val="single" w:sz="4" w:space="0" w:color="auto"/>
+              <w:right w:val="single" w:sz="4" w:space="0" w:color="auto"/>
+            </w:tcBorders>
+          </w:tcPr>
+          <w:p>
+            <w:pPr>
+              <w:keepNext w:val="0"/>
+              <w:keepLines w:val="0"/>
+              <w:ind w:left="709" w:hanging="709"/>
+              <w:jc w:val="center"/>
+              <w:rPr>
+                <w:sz w:val="18"/>
+              </w:rPr>
+            </w:pPr>
+          </w:p>
+        </w:tc>
+        <w:tc>
+          <w:tcPr>
+            <w:tcW w:w="299" w:type="pct"/>
+            <w:tcBorders>
+              <w:top w:val="single" w:sz="4" w:space="0" w:color="auto"/>
+              <w:left w:val="single" w:sz="4" w:space="0" w:color="auto"/>
+              <w:bottom w:val="single" w:sz="4" w:space="0" w:color="auto"/>
+              <w:right w:val="single" w:sz="4" w:space="0" w:color="auto"/>
+            </w:tcBorders>
+          </w:tcPr>
+          <w:p>
+            <w:pPr>
+              <w:keepNext w:val="0"/>
+              <w:keepLines w:val="0"/>
+              <w:ind w:left="709" w:hanging="709"/>
+              <w:jc w:val="center"/>
+              <w:rPr>
+                <w:sz w:val="18"/>
+              </w:rPr>
+            </w:pPr>
+          </w:p>
+        </w:tc>
+        <w:tc>
+          <w:tcPr>
+            <w:tcW w:w="267" w:type="pct"/>
+            <w:tcBorders>
+              <w:top w:val="single" w:sz="4" w:space="0" w:color="auto"/>
+              <w:left w:val="single" w:sz="4" w:space="0" w:color="auto"/>
+              <w:bottom w:val="single" w:sz="4" w:space="0" w:color="auto"/>
+              <w:right w:val="single" w:sz="12" w:space="0" w:color="auto"/>
+            </w:tcBorders>
+          </w:tcPr>
+          <w:p>
+            <w:pPr>
+              <w:keepNext w:val="0"/>
+              <w:keepLines w:val="0"/>
+              <w:ind w:left="709" w:hanging="709"/>
+              <w:jc w:val="center"/>
+              <w:rPr>
+                <w:sz w:val="18"/>
+              </w:rPr>
+            </w:pPr>
+          </w:p>
+        </w:tc>
+      </w:tr>
+      <w:tr>
+        <w:trPr>
+          <w:cantSplit/>
+          <w:trHeight w:val="249"/>
+          <w:jc w:val="center"/>
+        </w:trPr>
+        <w:tc>
+          <w:tcPr>
+            <w:tcW w:w="346" w:type="pct"/>
+            <w:vMerge/>
+            <w:tcBorders>
+              <w:top w:val="single" w:sz="12" w:space="0" w:color="auto"/>
+              <w:left w:val="single" w:sz="12" w:space="0" w:color="auto"/>
+              <w:bottom w:val="single" w:sz="12" w:space="0" w:color="auto"/>
+              <w:right w:val="single" w:sz="4" w:space="0" w:color="auto"/>
+            </w:tcBorders>
+            <w:vAlign w:val="center"/>
+            <w:hideMark/>
+          </w:tcPr>
+          <w:p>
+            <w:pPr>
+              <w:keepNext w:val="0"/>
+              <w:keepLines w:val="0"/>
+              <w:rPr>
+                <w:sz w:val="18"/>
+              </w:rPr>
+            </w:pPr>
+          </w:p>
+        </w:tc>
+        <w:tc>
+          <w:tcPr>
+            <w:tcW w:w="3847" w:type="pct"/>
+            <w:tcBorders>
+              <w:top w:val="single" w:sz="4" w:space="0" w:color="auto"/>
+              <w:left w:val="single" w:sz="4" w:space="0" w:color="auto"/>
+              <w:bottom w:val="single" w:sz="4" w:space="0" w:color="auto"/>
+              <w:right w:val="single" w:sz="4" w:space="0" w:color="auto"/>
+            </w:tcBorders>
+            <w:hideMark/>
+          </w:tcPr>
+          <w:p>
+            <w:pPr>
+              <w:pStyle w:val="TF-xAvalITEMDETALHE"/>
+            </w:pPr>
+            <w:r>
+              <w:t>Os métodos, recursos e o cronograma estão devidamente apresentados e são compatíveis com a metodologia proposta?</w:t>
+            </w:r>
+          </w:p>
+        </w:tc>
+        <w:tc>
+          <w:tcPr>
+            <w:tcW w:w="241" w:type="pct"/>
+            <w:tcBorders>
+              <w:top w:val="single" w:sz="4" w:space="0" w:color="auto"/>
+              <w:left w:val="single" w:sz="4" w:space="0" w:color="auto"/>
+              <w:bottom w:val="single" w:sz="4" w:space="0" w:color="auto"/>
+              <w:right w:val="single" w:sz="4" w:space="0" w:color="auto"/>
+            </w:tcBorders>
+          </w:tcPr>
+          <w:p>
+            <w:pPr>
+              <w:keepNext w:val="0"/>
+              <w:keepLines w:val="0"/>
+              <w:ind w:left="709" w:hanging="709"/>
+              <w:jc w:val="center"/>
+              <w:rPr>
+                <w:sz w:val="18"/>
+              </w:rPr>
+            </w:pPr>
+          </w:p>
+        </w:tc>
+        <w:tc>
+          <w:tcPr>
+            <w:tcW w:w="299" w:type="pct"/>
+            <w:tcBorders>
+              <w:top w:val="single" w:sz="4" w:space="0" w:color="auto"/>
+              <w:left w:val="single" w:sz="4" w:space="0" w:color="auto"/>
+              <w:bottom w:val="single" w:sz="4" w:space="0" w:color="auto"/>
+              <w:right w:val="single" w:sz="4" w:space="0" w:color="auto"/>
+            </w:tcBorders>
+          </w:tcPr>
+          <w:p>
+            <w:pPr>
+              <w:keepNext w:val="0"/>
+              <w:keepLines w:val="0"/>
+              <w:ind w:left="709" w:hanging="709"/>
+              <w:jc w:val="center"/>
+              <w:rPr>
+                <w:sz w:val="18"/>
+              </w:rPr>
+            </w:pPr>
+          </w:p>
+        </w:tc>
+        <w:tc>
+          <w:tcPr>
+            <w:tcW w:w="267" w:type="pct"/>
+            <w:tcBorders>
+              <w:top w:val="single" w:sz="4" w:space="0" w:color="auto"/>
+              <w:left w:val="single" w:sz="4" w:space="0" w:color="auto"/>
+              <w:bottom w:val="single" w:sz="4" w:space="0" w:color="auto"/>
+              <w:right w:val="single" w:sz="12" w:space="0" w:color="auto"/>
+            </w:tcBorders>
+          </w:tcPr>
+          <w:p>
+            <w:pPr>
+              <w:keepNext w:val="0"/>
+              <w:keepLines w:val="0"/>
+              <w:ind w:left="709" w:hanging="709"/>
+              <w:jc w:val="center"/>
+              <w:rPr>
+                <w:sz w:val="18"/>
+              </w:rPr>
+            </w:pPr>
+          </w:p>
+        </w:tc>
+      </w:tr>
+      <w:tr>
+        <w:trPr>
+          <w:cantSplit/>
+          <w:trHeight w:val="249"/>
+          <w:jc w:val="center"/>
+        </w:trPr>
+        <w:tc>
+          <w:tcPr>
+            <w:tcW w:w="346" w:type="pct"/>
+            <w:vMerge/>
+            <w:tcBorders>
+              <w:top w:val="single" w:sz="12" w:space="0" w:color="auto"/>
+              <w:left w:val="single" w:sz="12" w:space="0" w:color="auto"/>
+              <w:bottom w:val="single" w:sz="12" w:space="0" w:color="auto"/>
+              <w:right w:val="single" w:sz="4" w:space="0" w:color="auto"/>
+            </w:tcBorders>
+            <w:vAlign w:val="center"/>
+            <w:hideMark/>
+          </w:tcPr>
+          <w:p>
+            <w:pPr>
+              <w:keepNext w:val="0"/>
+              <w:keepLines w:val="0"/>
+              <w:rPr>
+                <w:sz w:val="18"/>
+              </w:rPr>
+            </w:pPr>
+          </w:p>
+        </w:tc>
+        <w:tc>
+          <w:tcPr>
+            <w:tcW w:w="3847" w:type="pct"/>
+            <w:tcBorders>
+              <w:top w:val="single" w:sz="4" w:space="0" w:color="auto"/>
+              <w:left w:val="single" w:sz="4" w:space="0" w:color="auto"/>
+              <w:bottom w:val="single" w:sz="4" w:space="0" w:color="auto"/>
+              <w:right w:val="single" w:sz="4" w:space="0" w:color="auto"/>
+            </w:tcBorders>
+            <w:hideMark/>
+          </w:tcPr>
+          <w:p>
+            <w:pPr>
+              <w:pStyle w:val="TF-xAvalITEM"/>
+              <w:numPr>
+                <w:ilvl w:val="0"/>
+                <w:numId w:val="13"/>
+              </w:numPr>
+            </w:pPr>
+            <w:r>
+              <w:t>REVISÃO BIBLIOGRÁFICA</w:t>
+            </w:r>
+            <w:r>
+              <w:t xml:space="preserve"> (atenção para a diferença de conteúdo entre projeto e pré-projeto)</w:t>
+            </w:r>
+          </w:p>
+          <w:p>
+            <w:pPr>
+              <w:pStyle w:val="TF-xAvalITEMDETALHE"/>
+            </w:pPr>
+            <w:r>
+              <w:t>Os assuntos apresentados são suficientes e têm relação com o tema do TCC?</w:t>
+            </w:r>
+          </w:p>
+        </w:tc>
+        <w:tc>
+          <w:tcPr>
+            <w:tcW w:w="241" w:type="pct"/>
+            <w:tcBorders>
+              <w:top w:val="single" w:sz="4" w:space="0" w:color="auto"/>
+              <w:left w:val="single" w:sz="4" w:space="0" w:color="auto"/>
+              <w:bottom w:val="single" w:sz="4" w:space="0" w:color="auto"/>
+              <w:right w:val="single" w:sz="4" w:space="0" w:color="auto"/>
+            </w:tcBorders>
+          </w:tcPr>
+          <w:p>
+            <w:pPr>
+              <w:keepNext w:val="0"/>
+              <w:keepLines w:val="0"/>
+              <w:ind w:left="709" w:hanging="709"/>
+              <w:jc w:val="center"/>
+              <w:rPr>
+                <w:sz w:val="18"/>
+              </w:rPr>
+            </w:pPr>
+          </w:p>
+        </w:tc>
+        <w:tc>
+          <w:tcPr>
+            <w:tcW w:w="299" w:type="pct"/>
+            <w:tcBorders>
+              <w:top w:val="single" w:sz="4" w:space="0" w:color="auto"/>
+              <w:left w:val="single" w:sz="4" w:space="0" w:color="auto"/>
+              <w:bottom w:val="single" w:sz="4" w:space="0" w:color="auto"/>
+              <w:right w:val="single" w:sz="4" w:space="0" w:color="auto"/>
+            </w:tcBorders>
+          </w:tcPr>
+          <w:p>
+            <w:pPr>
+              <w:keepNext w:val="0"/>
+              <w:keepLines w:val="0"/>
+              <w:ind w:left="709" w:hanging="709"/>
+              <w:jc w:val="center"/>
+              <w:rPr>
+                <w:sz w:val="18"/>
+              </w:rPr>
+            </w:pPr>
+          </w:p>
+        </w:tc>
+        <w:tc>
+          <w:tcPr>
+            <w:tcW w:w="267" w:type="pct"/>
+            <w:tcBorders>
+              <w:top w:val="single" w:sz="4" w:space="0" w:color="auto"/>
+              <w:left w:val="single" w:sz="4" w:space="0" w:color="auto"/>
+              <w:bottom w:val="single" w:sz="4" w:space="0" w:color="auto"/>
+              <w:right w:val="single" w:sz="12" w:space="0" w:color="auto"/>
+            </w:tcBorders>
+          </w:tcPr>
+          <w:p>
+            <w:pPr>
+              <w:keepNext w:val="0"/>
+              <w:keepLines w:val="0"/>
+              <w:ind w:left="709" w:hanging="709"/>
+              <w:jc w:val="center"/>
+              <w:rPr>
+                <w:sz w:val="18"/>
+              </w:rPr>
+            </w:pPr>
+          </w:p>
+        </w:tc>
+      </w:tr>
+      <w:tr>
+        <w:trPr>
+          <w:cantSplit/>
+          <w:trHeight w:val="249"/>
+          <w:jc w:val="center"/>
+        </w:trPr>
+        <w:tc>
+          <w:tcPr>
+            <w:tcW w:w="346" w:type="pct"/>
+            <w:vMerge/>
+            <w:tcBorders>
+              <w:top w:val="single" w:sz="12" w:space="0" w:color="auto"/>
+              <w:left w:val="single" w:sz="12" w:space="0" w:color="auto"/>
+              <w:bottom w:val="single" w:sz="12" w:space="0" w:color="auto"/>
+              <w:right w:val="single" w:sz="4" w:space="0" w:color="auto"/>
+            </w:tcBorders>
+            <w:vAlign w:val="center"/>
+            <w:hideMark/>
+          </w:tcPr>
+          <w:p>
+            <w:pPr>
+              <w:keepNext w:val="0"/>
+              <w:keepLines w:val="0"/>
+              <w:rPr>
+                <w:sz w:val="18"/>
+              </w:rPr>
+            </w:pPr>
+          </w:p>
+        </w:tc>
+        <w:tc>
+          <w:tcPr>
+            <w:tcW w:w="3847" w:type="pct"/>
+            <w:tcBorders>
+              <w:top w:val="single" w:sz="4" w:space="0" w:color="auto"/>
+              <w:left w:val="single" w:sz="4" w:space="0" w:color="auto"/>
+              <w:bottom w:val="single" w:sz="12" w:space="0" w:color="auto"/>
+              <w:right w:val="single" w:sz="4" w:space="0" w:color="auto"/>
+            </w:tcBorders>
+            <w:hideMark/>
+          </w:tcPr>
+          <w:p>
+            <w:pPr>
+              <w:pStyle w:val="TF-xAvalITEMDETALHE"/>
+            </w:pPr>
+            <w:r>
+              <w:t>As referências contemplam adequadamente os assuntos abordados (são indicadas obras atualizadas e as mais importantes da área)?</w:t>
+            </w:r>
+          </w:p>
+        </w:tc>
+        <w:tc>
+          <w:tcPr>
+            <w:tcW w:w="241" w:type="pct"/>
+            <w:tcBorders>
+              <w:top w:val="single" w:sz="4" w:space="0" w:color="auto"/>
+              <w:left w:val="single" w:sz="4" w:space="0" w:color="auto"/>
+              <w:bottom w:val="single" w:sz="12" w:space="0" w:color="auto"/>
+              <w:right w:val="single" w:sz="4" w:space="0" w:color="auto"/>
+            </w:tcBorders>
+          </w:tcPr>
+          <w:p>
+            <w:pPr>
+              <w:keepNext w:val="0"/>
+              <w:keepLines w:val="0"/>
+              <w:ind w:left="709" w:hanging="709"/>
+              <w:jc w:val="center"/>
+              <w:rPr>
+                <w:sz w:val="18"/>
+              </w:rPr>
+            </w:pPr>
+          </w:p>
+        </w:tc>
+        <w:tc>
+          <w:tcPr>
+            <w:tcW w:w="299" w:type="pct"/>
+            <w:tcBorders>
+              <w:top w:val="single" w:sz="4" w:space="0" w:color="auto"/>
+              <w:left w:val="single" w:sz="4" w:space="0" w:color="auto"/>
+              <w:bottom w:val="single" w:sz="12" w:space="0" w:color="auto"/>
+              <w:right w:val="single" w:sz="4" w:space="0" w:color="auto"/>
+            </w:tcBorders>
+          </w:tcPr>
+          <w:p>
+            <w:pPr>
+              <w:keepNext w:val="0"/>
+              <w:keepLines w:val="0"/>
+              <w:ind w:left="709" w:hanging="709"/>
+              <w:jc w:val="center"/>
+              <w:rPr>
+                <w:sz w:val="18"/>
+              </w:rPr>
+            </w:pPr>
+          </w:p>
+        </w:tc>
+        <w:tc>
+          <w:tcPr>
+            <w:tcW w:w="267" w:type="pct"/>
+            <w:tcBorders>
+              <w:top w:val="single" w:sz="4" w:space="0" w:color="auto"/>
+              <w:left w:val="single" w:sz="4" w:space="0" w:color="auto"/>
+              <w:bottom w:val="single" w:sz="12" w:space="0" w:color="auto"/>
+              <w:right w:val="single" w:sz="12" w:space="0" w:color="auto"/>
+            </w:tcBorders>
+          </w:tcPr>
+          <w:p>
+            <w:pPr>
+              <w:keepNext w:val="0"/>
+              <w:keepLines w:val="0"/>
+              <w:ind w:left="709" w:hanging="709"/>
+              <w:jc w:val="center"/>
               <w:rPr>
                 <w:sz w:val="18"/>
               </w:rPr>
@@ -9790,7 +10504,7 @@
         </w:trPr>
         <w:tc>
           <w:tcPr>
-            <w:tcW w:w="212" w:type="pct"/>
+            <w:tcW w:w="346" w:type="pct"/>
             <w:vMerge w:val="restart"/>
             <w:tcBorders>
               <w:top w:val="single" w:sz="12" w:space="0" w:color="auto"/>
@@ -9813,7 +10527,7 @@
         </w:tc>
         <w:tc>
           <w:tcPr>
-            <w:tcW w:w="3996" w:type="pct"/>
+            <w:tcW w:w="3847" w:type="pct"/>
             <w:tcBorders>
               <w:top w:val="single" w:sz="12" w:space="0" w:color="auto"/>
               <w:left w:val="single" w:sz="4" w:space="0" w:color="auto"/>
@@ -9845,7 +10559,7 @@
         </w:tc>
         <w:tc>
           <w:tcPr>
-            <w:tcW w:w="264" w:type="pct"/>
+            <w:tcW w:w="241" w:type="pct"/>
             <w:tcBorders>
               <w:top w:val="single" w:sz="12" w:space="0" w:color="auto"/>
               <w:left w:val="single" w:sz="4" w:space="0" w:color="auto"/>
@@ -9858,7 +10572,7 @@
               <w:keepNext w:val="0"/>
               <w:keepLines w:val="0"/>
               <w:ind w:left="709" w:hanging="709"/>
-              <w:jc w:val="both"/>
+              <w:jc w:val="center"/>
               <w:rPr>
                 <w:sz w:val="18"/>
               </w:rPr>
@@ -9867,7 +10581,7 @@
         </w:tc>
         <w:tc>
           <w:tcPr>
-            <w:tcW w:w="266" w:type="pct"/>
+            <w:tcW w:w="299" w:type="pct"/>
             <w:tcBorders>
               <w:top w:val="single" w:sz="12" w:space="0" w:color="auto"/>
               <w:left w:val="single" w:sz="4" w:space="0" w:color="auto"/>
@@ -9880,7 +10594,7 @@
               <w:keepNext w:val="0"/>
               <w:keepLines w:val="0"/>
               <w:ind w:left="709" w:hanging="709"/>
-              <w:jc w:val="both"/>
+              <w:jc w:val="center"/>
               <w:rPr>
                 <w:sz w:val="18"/>
               </w:rPr>
@@ -9889,7 +10603,7 @@
         </w:tc>
         <w:tc>
           <w:tcPr>
-            <w:tcW w:w="262" w:type="pct"/>
+            <w:tcW w:w="267" w:type="pct"/>
             <w:tcBorders>
               <w:top w:val="single" w:sz="12" w:space="0" w:color="auto"/>
               <w:left w:val="single" w:sz="4" w:space="0" w:color="auto"/>
@@ -9902,7 +10616,7 @@
               <w:keepNext w:val="0"/>
               <w:keepLines w:val="0"/>
               <w:ind w:left="709" w:hanging="709"/>
-              <w:jc w:val="both"/>
+              <w:jc w:val="center"/>
               <w:rPr>
                 <w:sz w:val="18"/>
               </w:rPr>
@@ -9917,7 +10631,7 @@
         </w:trPr>
         <w:tc>
           <w:tcPr>
-            <w:tcW w:w="212" w:type="pct"/>
+            <w:tcW w:w="346" w:type="pct"/>
             <w:vMerge/>
             <w:tcBorders>
               <w:top w:val="single" w:sz="12" w:space="0" w:color="auto"/>
@@ -9940,623 +10654,7 @@
         </w:tc>
         <w:tc>
           <w:tcPr>
-            <w:tcW w:w="3996" w:type="pct"/>
-            <w:tcBorders>
-              <w:top w:val="single" w:sz="4" w:space="0" w:color="auto"/>
-              <w:left w:val="single" w:sz="4" w:space="0" w:color="auto"/>
-              <w:bottom w:val="single" w:sz="4" w:space="0" w:color="auto"/>
-              <w:right w:val="single" w:sz="4" w:space="0" w:color="auto"/>
-            </w:tcBorders>
-            <w:hideMark/>
-          </w:tcPr>
-          <w:p>
-            <w:pPr>
-              <w:pStyle w:val="TF-xAvalITEMDETALHE"/>
-            </w:pPr>
-            <w:r>
-              <w:t>A exposição do assunto é ordenada (as ideias estão bem encadeadas e a linguagem utilizada é clara)?</w:t>
-            </w:r>
-          </w:p>
-        </w:tc>
-        <w:tc>
-          <w:tcPr>
-            <w:tcW w:w="264" w:type="pct"/>
-            <w:tcBorders>
-              <w:top w:val="single" w:sz="4" w:space="0" w:color="auto"/>
-              <w:left w:val="single" w:sz="4" w:space="0" w:color="auto"/>
-              <w:bottom w:val="single" w:sz="4" w:space="0" w:color="auto"/>
-              <w:right w:val="single" w:sz="4" w:space="0" w:color="auto"/>
-            </w:tcBorders>
-          </w:tcPr>
-          <w:p>
-            <w:pPr>
-              <w:keepNext w:val="0"/>
-              <w:keepLines w:val="0"/>
-              <w:ind w:left="709" w:hanging="709"/>
-              <w:jc w:val="both"/>
-              <w:rPr>
-                <w:sz w:val="18"/>
-              </w:rPr>
-            </w:pPr>
-          </w:p>
-        </w:tc>
-        <w:tc>
-          <w:tcPr>
-            <w:tcW w:w="266" w:type="pct"/>
-            <w:tcBorders>
-              <w:top w:val="single" w:sz="4" w:space="0" w:color="auto"/>
-              <w:left w:val="single" w:sz="4" w:space="0" w:color="auto"/>
-              <w:bottom w:val="single" w:sz="4" w:space="0" w:color="auto"/>
-              <w:right w:val="single" w:sz="4" w:space="0" w:color="auto"/>
-            </w:tcBorders>
-          </w:tcPr>
-          <w:p>
-            <w:pPr>
-              <w:keepNext w:val="0"/>
-              <w:keepLines w:val="0"/>
-              <w:ind w:left="709" w:hanging="709"/>
-              <w:jc w:val="both"/>
-              <w:rPr>
-                <w:sz w:val="18"/>
-              </w:rPr>
-            </w:pPr>
-          </w:p>
-        </w:tc>
-        <w:tc>
-          <w:tcPr>
-            <w:tcW w:w="262" w:type="pct"/>
-            <w:tcBorders>
-              <w:top w:val="single" w:sz="4" w:space="0" w:color="auto"/>
-              <w:left w:val="single" w:sz="4" w:space="0" w:color="auto"/>
-              <w:bottom w:val="single" w:sz="4" w:space="0" w:color="auto"/>
-              <w:right w:val="single" w:sz="12" w:space="0" w:color="auto"/>
-            </w:tcBorders>
-          </w:tcPr>
-          <w:p>
-            <w:pPr>
-              <w:keepNext w:val="0"/>
-              <w:keepLines w:val="0"/>
-              <w:ind w:left="709" w:hanging="709"/>
-              <w:jc w:val="both"/>
-              <w:rPr>
-                <w:sz w:val="18"/>
-              </w:rPr>
-            </w:pPr>
-          </w:p>
-        </w:tc>
-      </w:tr>
-      <w:tr>
-        <w:trPr>
-          <w:cantSplit/>
-          <w:jc w:val="center"/>
-        </w:trPr>
-        <w:tc>
-          <w:tcPr>
-            <w:tcW w:w="212" w:type="pct"/>
-            <w:vMerge/>
-            <w:tcBorders>
-              <w:top w:val="single" w:sz="12" w:space="0" w:color="auto"/>
-              <w:left w:val="single" w:sz="12" w:space="0" w:color="auto"/>
-              <w:bottom w:val="single" w:sz="12" w:space="0" w:color="auto"/>
-              <w:right w:val="single" w:sz="4" w:space="0" w:color="auto"/>
-            </w:tcBorders>
-            <w:vAlign w:val="center"/>
-            <w:hideMark/>
-          </w:tcPr>
-          <w:p>
-            <w:pPr>
-              <w:keepNext w:val="0"/>
-              <w:keepLines w:val="0"/>
-              <w:rPr>
-                <w:sz w:val="18"/>
-              </w:rPr>
-            </w:pPr>
-          </w:p>
-        </w:tc>
-        <w:tc>
-          <w:tcPr>
-            <w:tcW w:w="3996" w:type="pct"/>
-            <w:tcBorders>
-              <w:top w:val="single" w:sz="4" w:space="0" w:color="auto"/>
-              <w:left w:val="single" w:sz="4" w:space="0" w:color="auto"/>
-              <w:bottom w:val="single" w:sz="4" w:space="0" w:color="auto"/>
-              <w:right w:val="single" w:sz="4" w:space="0" w:color="auto"/>
-            </w:tcBorders>
-            <w:hideMark/>
-          </w:tcPr>
-          <w:p>
-            <w:pPr>
-              <w:pStyle w:val="TF-xAvalITEM"/>
-              <w:numPr>
-                <w:ilvl w:val="0"/>
-                <w:numId w:val="13"/>
-              </w:numPr>
-            </w:pPr>
-            <w:r>
-              <w:t>ORGANIZAÇÃO E APRESENTAÇÃO GRÁFICA DO TEXTO</w:t>
-            </w:r>
-          </w:p>
-          <w:p>
-            <w:pPr>
-              <w:pStyle w:val="TF-xAvalITEMDETALHE"/>
-            </w:pPr>
-            <w:r>
-              <w:t>A organização e apresentação dos capítulos, seções, subseções e parágrafos estão de acordo com o modelo estabelecido?</w:t>
-            </w:r>
-          </w:p>
-        </w:tc>
-        <w:tc>
-          <w:tcPr>
-            <w:tcW w:w="264" w:type="pct"/>
-            <w:tcBorders>
-              <w:top w:val="single" w:sz="4" w:space="0" w:color="auto"/>
-              <w:left w:val="single" w:sz="4" w:space="0" w:color="auto"/>
-              <w:bottom w:val="single" w:sz="4" w:space="0" w:color="auto"/>
-              <w:right w:val="single" w:sz="4" w:space="0" w:color="auto"/>
-            </w:tcBorders>
-          </w:tcPr>
-          <w:p>
-            <w:pPr>
-              <w:keepNext w:val="0"/>
-              <w:keepLines w:val="0"/>
-              <w:ind w:left="709" w:hanging="709"/>
-              <w:jc w:val="both"/>
-              <w:rPr>
-                <w:sz w:val="18"/>
-              </w:rPr>
-            </w:pPr>
-          </w:p>
-        </w:tc>
-        <w:tc>
-          <w:tcPr>
-            <w:tcW w:w="266" w:type="pct"/>
-            <w:tcBorders>
-              <w:top w:val="single" w:sz="4" w:space="0" w:color="auto"/>
-              <w:left w:val="single" w:sz="4" w:space="0" w:color="auto"/>
-              <w:bottom w:val="single" w:sz="4" w:space="0" w:color="auto"/>
-              <w:right w:val="single" w:sz="4" w:space="0" w:color="auto"/>
-            </w:tcBorders>
-          </w:tcPr>
-          <w:p>
-            <w:pPr>
-              <w:keepNext w:val="0"/>
-              <w:keepLines w:val="0"/>
-              <w:ind w:left="709" w:hanging="709"/>
-              <w:jc w:val="both"/>
-              <w:rPr>
-                <w:sz w:val="18"/>
-              </w:rPr>
-            </w:pPr>
-          </w:p>
-        </w:tc>
-        <w:tc>
-          <w:tcPr>
-            <w:tcW w:w="262" w:type="pct"/>
-            <w:tcBorders>
-              <w:top w:val="single" w:sz="4" w:space="0" w:color="auto"/>
-              <w:left w:val="single" w:sz="4" w:space="0" w:color="auto"/>
-              <w:bottom w:val="single" w:sz="4" w:space="0" w:color="auto"/>
-              <w:right w:val="single" w:sz="12" w:space="0" w:color="auto"/>
-            </w:tcBorders>
-          </w:tcPr>
-          <w:p>
-            <w:pPr>
-              <w:keepNext w:val="0"/>
-              <w:keepLines w:val="0"/>
-              <w:ind w:left="709" w:hanging="709"/>
-              <w:jc w:val="both"/>
-              <w:rPr>
-                <w:sz w:val="18"/>
-              </w:rPr>
-            </w:pPr>
-          </w:p>
-        </w:tc>
-      </w:tr>
-      <w:tr>
-        <w:trPr>
-          <w:cantSplit/>
-          <w:jc w:val="center"/>
-        </w:trPr>
-        <w:tc>
-          <w:tcPr>
-            <w:tcW w:w="212" w:type="pct"/>
-            <w:vMerge/>
-            <w:tcBorders>
-              <w:top w:val="single" w:sz="12" w:space="0" w:color="auto"/>
-              <w:left w:val="single" w:sz="12" w:space="0" w:color="auto"/>
-              <w:bottom w:val="single" w:sz="12" w:space="0" w:color="auto"/>
-              <w:right w:val="single" w:sz="4" w:space="0" w:color="auto"/>
-            </w:tcBorders>
-            <w:vAlign w:val="center"/>
-            <w:hideMark/>
-          </w:tcPr>
-          <w:p>
-            <w:pPr>
-              <w:keepNext w:val="0"/>
-              <w:keepLines w:val="0"/>
-              <w:rPr>
-                <w:sz w:val="18"/>
-              </w:rPr>
-            </w:pPr>
-          </w:p>
-        </w:tc>
-        <w:tc>
-          <w:tcPr>
-            <w:tcW w:w="3996" w:type="pct"/>
-            <w:tcBorders>
-              <w:top w:val="single" w:sz="4" w:space="0" w:color="auto"/>
-              <w:left w:val="single" w:sz="4" w:space="0" w:color="auto"/>
-              <w:bottom w:val="single" w:sz="4" w:space="0" w:color="auto"/>
-              <w:right w:val="single" w:sz="4" w:space="0" w:color="auto"/>
-            </w:tcBorders>
-            <w:hideMark/>
-          </w:tcPr>
-          <w:p>
-            <w:pPr>
-              <w:pStyle w:val="TF-xAvalITEM"/>
-              <w:numPr>
-                <w:ilvl w:val="0"/>
-                <w:numId w:val="13"/>
-              </w:numPr>
-            </w:pPr>
-            <w:r>
-              <w:t>ILUSTRAÇÕES (figuras, quadros, tabelas)</w:t>
-            </w:r>
-          </w:p>
-          <w:p>
-            <w:pPr>
-              <w:pStyle w:val="TF-xAvalITEMDETALHE"/>
-            </w:pPr>
-            <w:r>
-              <w:t>As ilustrações são legíveis e obedecem às normas da ABNT?</w:t>
-            </w:r>
-          </w:p>
-        </w:tc>
-        <w:tc>
-          <w:tcPr>
-            <w:tcW w:w="264" w:type="pct"/>
-            <w:tcBorders>
-              <w:top w:val="single" w:sz="4" w:space="0" w:color="auto"/>
-              <w:left w:val="single" w:sz="4" w:space="0" w:color="auto"/>
-              <w:bottom w:val="single" w:sz="4" w:space="0" w:color="auto"/>
-              <w:right w:val="single" w:sz="4" w:space="0" w:color="auto"/>
-            </w:tcBorders>
-          </w:tcPr>
-          <w:p>
-            <w:pPr>
-              <w:keepNext w:val="0"/>
-              <w:keepLines w:val="0"/>
-              <w:spacing w:before="80" w:after="80"/>
-              <w:ind w:left="709" w:hanging="709"/>
-              <w:jc w:val="both"/>
-              <w:rPr>
-                <w:sz w:val="18"/>
-              </w:rPr>
-            </w:pPr>
-          </w:p>
-        </w:tc>
-        <w:tc>
-          <w:tcPr>
-            <w:tcW w:w="266" w:type="pct"/>
-            <w:tcBorders>
-              <w:top w:val="single" w:sz="4" w:space="0" w:color="auto"/>
-              <w:left w:val="single" w:sz="4" w:space="0" w:color="auto"/>
-              <w:bottom w:val="single" w:sz="4" w:space="0" w:color="auto"/>
-              <w:right w:val="single" w:sz="4" w:space="0" w:color="auto"/>
-            </w:tcBorders>
-          </w:tcPr>
-          <w:p>
-            <w:pPr>
-              <w:keepNext w:val="0"/>
-              <w:keepLines w:val="0"/>
-              <w:spacing w:before="80" w:after="80"/>
-              <w:ind w:left="709" w:hanging="709"/>
-              <w:jc w:val="both"/>
-              <w:rPr>
-                <w:sz w:val="18"/>
-              </w:rPr>
-            </w:pPr>
-          </w:p>
-        </w:tc>
-        <w:tc>
-          <w:tcPr>
-            <w:tcW w:w="262" w:type="pct"/>
-            <w:tcBorders>
-              <w:top w:val="single" w:sz="4" w:space="0" w:color="auto"/>
-              <w:left w:val="single" w:sz="4" w:space="0" w:color="auto"/>
-              <w:bottom w:val="single" w:sz="4" w:space="0" w:color="auto"/>
-              <w:right w:val="single" w:sz="12" w:space="0" w:color="auto"/>
-            </w:tcBorders>
-          </w:tcPr>
-          <w:p>
-            <w:pPr>
-              <w:keepNext w:val="0"/>
-              <w:keepLines w:val="0"/>
-              <w:spacing w:before="80" w:after="80"/>
-              <w:ind w:left="709" w:hanging="709"/>
-              <w:jc w:val="both"/>
-              <w:rPr>
-                <w:sz w:val="18"/>
-              </w:rPr>
-            </w:pPr>
-          </w:p>
-        </w:tc>
-      </w:tr>
-      <w:tr>
-        <w:trPr>
-          <w:cantSplit/>
-          <w:trHeight w:val="386"/>
-          <w:jc w:val="center"/>
-        </w:trPr>
-        <w:tc>
-          <w:tcPr>
-            <w:tcW w:w="212" w:type="pct"/>
-            <w:vMerge/>
-            <w:tcBorders>
-              <w:top w:val="single" w:sz="12" w:space="0" w:color="auto"/>
-              <w:left w:val="single" w:sz="12" w:space="0" w:color="auto"/>
-              <w:bottom w:val="single" w:sz="12" w:space="0" w:color="auto"/>
-              <w:right w:val="single" w:sz="4" w:space="0" w:color="auto"/>
-            </w:tcBorders>
-            <w:vAlign w:val="center"/>
-            <w:hideMark/>
-          </w:tcPr>
-          <w:p>
-            <w:pPr>
-              <w:keepNext w:val="0"/>
-              <w:keepLines w:val="0"/>
-              <w:rPr>
-                <w:sz w:val="18"/>
-              </w:rPr>
-            </w:pPr>
-          </w:p>
-        </w:tc>
-        <w:tc>
-          <w:tcPr>
-            <w:tcW w:w="3996" w:type="pct"/>
-            <w:tcBorders>
-              <w:top w:val="single" w:sz="4" w:space="0" w:color="auto"/>
-              <w:left w:val="single" w:sz="4" w:space="0" w:color="auto"/>
-              <w:bottom w:val="single" w:sz="4" w:space="0" w:color="auto"/>
-              <w:right w:val="single" w:sz="4" w:space="0" w:color="auto"/>
-            </w:tcBorders>
-            <w:hideMark/>
-          </w:tcPr>
-          <w:p>
-            <w:pPr>
-              <w:pStyle w:val="TF-xAvalITEM"/>
-              <w:numPr>
-                <w:ilvl w:val="0"/>
-                <w:numId w:val="13"/>
-              </w:numPr>
-            </w:pPr>
-            <w:r>
-              <w:t>REFERÊNCIAS E CITAÇÕES</w:t>
-            </w:r>
-          </w:p>
-          <w:p>
-            <w:pPr>
-              <w:pStyle w:val="TF-xAvalITEMDETALHE"/>
-            </w:pPr>
-            <w:r>
-              <w:t>As referências obedecem às normas da ABNT?</w:t>
-            </w:r>
-          </w:p>
-        </w:tc>
-        <w:tc>
-          <w:tcPr>
-            <w:tcW w:w="264" w:type="pct"/>
-            <w:tcBorders>
-              <w:top w:val="single" w:sz="4" w:space="0" w:color="auto"/>
-              <w:left w:val="single" w:sz="4" w:space="0" w:color="auto"/>
-              <w:bottom w:val="single" w:sz="4" w:space="0" w:color="auto"/>
-              <w:right w:val="single" w:sz="4" w:space="0" w:color="auto"/>
-            </w:tcBorders>
-          </w:tcPr>
-          <w:p>
-            <w:pPr>
-              <w:keepNext w:val="0"/>
-              <w:keepLines w:val="0"/>
-              <w:ind w:left="709" w:hanging="709"/>
-              <w:jc w:val="both"/>
-              <w:rPr>
-                <w:sz w:val="18"/>
-              </w:rPr>
-            </w:pPr>
-          </w:p>
-        </w:tc>
-        <w:tc>
-          <w:tcPr>
-            <w:tcW w:w="266" w:type="pct"/>
-            <w:tcBorders>
-              <w:top w:val="single" w:sz="4" w:space="0" w:color="auto"/>
-              <w:left w:val="single" w:sz="4" w:space="0" w:color="auto"/>
-              <w:bottom w:val="single" w:sz="4" w:space="0" w:color="auto"/>
-              <w:right w:val="single" w:sz="4" w:space="0" w:color="auto"/>
-            </w:tcBorders>
-          </w:tcPr>
-          <w:p>
-            <w:pPr>
-              <w:keepNext w:val="0"/>
-              <w:keepLines w:val="0"/>
-              <w:ind w:left="709" w:hanging="709"/>
-              <w:jc w:val="both"/>
-              <w:rPr>
-                <w:sz w:val="18"/>
-              </w:rPr>
-            </w:pPr>
-          </w:p>
-        </w:tc>
-        <w:tc>
-          <w:tcPr>
-            <w:tcW w:w="262" w:type="pct"/>
-            <w:tcBorders>
-              <w:top w:val="single" w:sz="4" w:space="0" w:color="auto"/>
-              <w:left w:val="single" w:sz="4" w:space="0" w:color="auto"/>
-              <w:bottom w:val="single" w:sz="4" w:space="0" w:color="auto"/>
-              <w:right w:val="single" w:sz="12" w:space="0" w:color="auto"/>
-            </w:tcBorders>
-          </w:tcPr>
-          <w:p>
-            <w:pPr>
-              <w:keepNext w:val="0"/>
-              <w:keepLines w:val="0"/>
-              <w:ind w:left="709" w:hanging="709"/>
-              <w:jc w:val="both"/>
-              <w:rPr>
-                <w:sz w:val="18"/>
-              </w:rPr>
-            </w:pPr>
-          </w:p>
-        </w:tc>
-      </w:tr>
-      <w:tr>
-        <w:trPr>
-          <w:cantSplit/>
-          <w:trHeight w:val="386"/>
-          <w:jc w:val="center"/>
-        </w:trPr>
-        <w:tc>
-          <w:tcPr>
-            <w:tcW w:w="212" w:type="pct"/>
-            <w:vMerge/>
-            <w:tcBorders>
-              <w:top w:val="single" w:sz="12" w:space="0" w:color="auto"/>
-              <w:left w:val="single" w:sz="12" w:space="0" w:color="auto"/>
-              <w:bottom w:val="single" w:sz="12" w:space="0" w:color="auto"/>
-              <w:right w:val="single" w:sz="4" w:space="0" w:color="auto"/>
-            </w:tcBorders>
-            <w:vAlign w:val="center"/>
-            <w:hideMark/>
-          </w:tcPr>
-          <w:p>
-            <w:pPr>
-              <w:keepNext w:val="0"/>
-              <w:keepLines w:val="0"/>
-              <w:rPr>
-                <w:sz w:val="18"/>
-              </w:rPr>
-            </w:pPr>
-          </w:p>
-        </w:tc>
-        <w:tc>
-          <w:tcPr>
-            <w:tcW w:w="3996" w:type="pct"/>
-            <w:tcBorders>
-              <w:top w:val="single" w:sz="4" w:space="0" w:color="auto"/>
-              <w:left w:val="single" w:sz="4" w:space="0" w:color="auto"/>
-              <w:bottom w:val="single" w:sz="4" w:space="0" w:color="auto"/>
-              <w:right w:val="single" w:sz="4" w:space="0" w:color="auto"/>
-            </w:tcBorders>
-            <w:hideMark/>
-          </w:tcPr>
-          <w:p>
-            <w:pPr>
-              <w:pStyle w:val="TF-xAvalITEMDETALHE"/>
-            </w:pPr>
-            <w:r>
-              <w:t>As citações obedecem às normas da ABNT?</w:t>
-            </w:r>
-          </w:p>
-        </w:tc>
-        <w:tc>
-          <w:tcPr>
-            <w:tcW w:w="264" w:type="pct"/>
-            <w:tcBorders>
-              <w:top w:val="single" w:sz="4" w:space="0" w:color="auto"/>
-              <w:left w:val="single" w:sz="4" w:space="0" w:color="auto"/>
-              <w:bottom w:val="single" w:sz="4" w:space="0" w:color="auto"/>
-              <w:right w:val="single" w:sz="4" w:space="0" w:color="auto"/>
-            </w:tcBorders>
-          </w:tcPr>
-          <w:p>
-            <w:pPr>
-              <w:keepNext w:val="0"/>
-              <w:keepLines w:val="0"/>
-              <w:ind w:left="709" w:hanging="709"/>
-              <w:jc w:val="both"/>
-              <w:rPr>
-                <w:sz w:val="18"/>
-              </w:rPr>
-            </w:pPr>
-          </w:p>
-        </w:tc>
-        <w:tc>
-          <w:tcPr>
-            <w:tcW w:w="266" w:type="pct"/>
-            <w:tcBorders>
-              <w:top w:val="single" w:sz="4" w:space="0" w:color="auto"/>
-              <w:left w:val="single" w:sz="4" w:space="0" w:color="auto"/>
-              <w:bottom w:val="single" w:sz="4" w:space="0" w:color="auto"/>
-              <w:right w:val="single" w:sz="4" w:space="0" w:color="auto"/>
-            </w:tcBorders>
-          </w:tcPr>
-          <w:p>
-            <w:pPr>
-              <w:keepNext w:val="0"/>
-              <w:keepLines w:val="0"/>
-              <w:ind w:left="709" w:hanging="709"/>
-              <w:jc w:val="both"/>
-              <w:rPr>
-                <w:sz w:val="18"/>
-              </w:rPr>
-            </w:pPr>
-          </w:p>
-        </w:tc>
-        <w:tc>
-          <w:tcPr>
-            <w:tcW w:w="262" w:type="pct"/>
-            <w:tcBorders>
-              <w:top w:val="single" w:sz="4" w:space="0" w:color="auto"/>
-              <w:left w:val="single" w:sz="4" w:space="0" w:color="auto"/>
-              <w:bottom w:val="single" w:sz="4" w:space="0" w:color="auto"/>
-              <w:right w:val="single" w:sz="12" w:space="0" w:color="auto"/>
-            </w:tcBorders>
-          </w:tcPr>
-          <w:p>
-            <w:pPr>
-              <w:keepNext w:val="0"/>
-              <w:keepLines w:val="0"/>
-              <w:ind w:left="709" w:hanging="709"/>
-              <w:jc w:val="both"/>
-              <w:rPr>
-                <w:sz w:val="18"/>
-              </w:rPr>
-            </w:pPr>
-          </w:p>
-        </w:tc>
-      </w:tr>
-      <w:tr>
-        <w:trPr>
-          <w:cantSplit/>
-          <w:jc w:val="center"/>
-        </w:trPr>
-        <w:tc>
-          <w:tcPr>
-            <w:tcW w:w="212" w:type="pct"/>
-            <w:vMerge/>
-            <w:tcBorders>
-              <w:top w:val="single" w:sz="12" w:space="0" w:color="auto"/>
-              <w:left w:val="single" w:sz="12" w:space="0" w:color="auto"/>
-              <w:bottom w:val="single" w:sz="12" w:space="0" w:color="auto"/>
-              <w:right w:val="single" w:sz="4" w:space="0" w:color="auto"/>
-            </w:tcBorders>
-            <w:vAlign w:val="center"/>
-            <w:hideMark/>
-          </w:tcPr>
-          <w:p>
-            <w:pPr>
-              <w:keepNext w:val="0"/>
-              <w:keepLines w:val="0"/>
-              <w:rPr>
-                <w:sz w:val="18"/>
-              </w:rPr>
-            </w:pPr>
-          </w:p>
-        </w:tc>
-        <w:tc>
-          <w:tcPr>
-            <w:tcW w:w="3996" w:type="pct"/>
+            <w:tcW w:w="3847" w:type="pct"/>
             <w:tcBorders>
               <w:top w:val="single" w:sz="4" w:space="0" w:color="auto"/>
               <w:left w:val="single" w:sz="4" w:space="0" w:color="auto"/>
@@ -10570,13 +10668,13 @@
               <w:pStyle w:val="TF-xAvalITEMDETALHE"/>
             </w:pPr>
             <w:r>
-              <w:t>Todos os documentos citados foram referenciados e vice-versa, isto é, as citações e referências são consistentes?</w:t>
+              <w:t>A exposição do assunto é ordenada (as ideias estão bem encadeadas e a linguagem utilizada é clara)?</w:t>
             </w:r>
           </w:p>
         </w:tc>
         <w:tc>
           <w:tcPr>
-            <w:tcW w:w="264" w:type="pct"/>
+            <w:tcW w:w="241" w:type="pct"/>
             <w:tcBorders>
               <w:top w:val="single" w:sz="4" w:space="0" w:color="auto"/>
               <w:left w:val="single" w:sz="4" w:space="0" w:color="auto"/>
@@ -10589,7 +10687,7 @@
               <w:keepNext w:val="0"/>
               <w:keepLines w:val="0"/>
               <w:ind w:left="709" w:hanging="709"/>
-              <w:jc w:val="both"/>
+              <w:jc w:val="center"/>
               <w:rPr>
                 <w:sz w:val="18"/>
               </w:rPr>
@@ -10598,7 +10696,7 @@
         </w:tc>
         <w:tc>
           <w:tcPr>
-            <w:tcW w:w="266" w:type="pct"/>
+            <w:tcW w:w="299" w:type="pct"/>
             <w:tcBorders>
               <w:top w:val="single" w:sz="4" w:space="0" w:color="auto"/>
               <w:left w:val="single" w:sz="4" w:space="0" w:color="auto"/>
@@ -10611,7 +10709,7 @@
               <w:keepNext w:val="0"/>
               <w:keepLines w:val="0"/>
               <w:ind w:left="709" w:hanging="709"/>
-              <w:jc w:val="both"/>
+              <w:jc w:val="center"/>
               <w:rPr>
                 <w:sz w:val="18"/>
               </w:rPr>
@@ -10620,7 +10718,7 @@
         </w:tc>
         <w:tc>
           <w:tcPr>
-            <w:tcW w:w="262" w:type="pct"/>
+            <w:tcW w:w="267" w:type="pct"/>
             <w:tcBorders>
               <w:top w:val="single" w:sz="4" w:space="0" w:color="auto"/>
               <w:left w:val="single" w:sz="4" w:space="0" w:color="auto"/>
@@ -10633,7 +10731,7 @@
               <w:keepNext w:val="0"/>
               <w:keepLines w:val="0"/>
               <w:ind w:left="709" w:hanging="709"/>
-              <w:jc w:val="both"/>
+              <w:jc w:val="center"/>
               <w:rPr>
                 <w:sz w:val="18"/>
               </w:rPr>
@@ -10644,39 +10742,13 @@
     </w:tbl>
     <w:p>
       <w:pPr>
-        <w:pStyle w:val="TF-xAvalITEMDETALHE"/>
-      </w:pPr>
-    </w:p>
-    <w:p>
-      <w:pPr>
         <w:pStyle w:val="TF-xAvalTTULO"/>
-      </w:pPr>
-      <w:r>
-        <w:t>PARECER – PROFESSOR DE TCC I ou COORDENADOR DE TCC</w:t>
-      </w:r>
-      <w:r>
-        <w:t xml:space="preserve"> </w:t>
-      </w:r>
-    </w:p>
-    <w:p>
-      <w:pPr>
-        <w:pStyle w:val="TF-xAvalTTULO"/>
+        <w:ind w:left="0" w:firstLine="0"/>
+        <w:jc w:val="left"/>
         <w:rPr>
           <w:b/>
         </w:rPr>
       </w:pPr>
-      <w:r>
-        <w:rPr>
-          <w:b/>
-        </w:rPr>
-        <w:t>(preencher apenas no projeto)</w:t>
-      </w:r>
-      <w:r>
-        <w:rPr>
-          <w:b/>
-        </w:rPr>
-        <w:t>:</w:t>
-      </w:r>
     </w:p>
     <w:tbl>
       <w:tblPr>
@@ -10957,2300 +11029,29 @@
     </w:tbl>
     <w:p>
       <w:pPr>
-        <w:pStyle w:val="TF-xAvalLINHA"/>
-        <w:tabs>
-          <w:tab w:val="left" w:leader="underscore" w:pos="6237"/>
-        </w:tabs>
-      </w:pPr>
-      <w:r>
-        <w:t xml:space="preserve">Assinatura: </w:t>
-      </w:r>
-      <w:r>
-        <w:tab/>
-      </w:r>
-      <w:r>
-        <w:tab/>
-        <w:t xml:space="preserve"> Data: </w:t>
-      </w:r>
-      <w:r>
-        <w:tab/>
-      </w:r>
+        <w:pStyle w:val="TF-xAvalTTULO"/>
+        <w:ind w:left="0" w:firstLine="0"/>
+        <w:jc w:val="left"/>
+      </w:pPr>
     </w:p>
     <w:p>
       <w:pPr>
         <w:pStyle w:val="TF-xAvalTTULO"/>
-      </w:pPr>
-      <w:r>
-        <w:br w:type="page"/>
-      </w:r>
-      <w:r>
-        <w:lastRenderedPageBreak/>
-        <w:t>FORMULÁRIO  DE  avaliação</w:t>
-      </w:r>
-      <w:r>
-        <w:t xml:space="preserve"> </w:t>
-      </w:r>
-      <w:r>
-        <w:t xml:space="preserve">– PROFESSOR </w:t>
-      </w:r>
-      <w:r>
-        <w:t>AVALIADOR</w:t>
-      </w:r>
+        <w:ind w:left="0" w:firstLine="0"/>
+        <w:jc w:val="left"/>
+      </w:pPr>
     </w:p>
     <w:p>
       <w:pPr>
-        <w:pStyle w:val="TF-xAvalLINHA"/>
-      </w:pPr>
-      <w:r>
-        <w:t>Acadêmico(a):</w:t>
-      </w:r>
-      <w:r>
-        <w:tab/>
-      </w:r>
-    </w:p>
-    <w:p>
-      <w:pPr>
-        <w:pStyle w:val="TF-xAvalLINHA"/>
-      </w:pPr>
-      <w:r>
-        <w:t>Avaliador(a):</w:t>
-      </w:r>
-      <w:r>
-        <w:tab/>
-      </w:r>
-      <w:r>
-        <w:tab/>
-      </w:r>
-    </w:p>
-    <w:tbl>
-      <w:tblPr>
-        <w:tblW w:w="5000" w:type="pct"/>
-        <w:jc w:val="center"/>
-        <w:tblBorders>
-          <w:top w:val="single" w:sz="4" w:space="0" w:color="auto"/>
-          <w:left w:val="single" w:sz="4" w:space="0" w:color="auto"/>
-          <w:bottom w:val="single" w:sz="4" w:space="0" w:color="auto"/>
-          <w:right w:val="single" w:sz="4" w:space="0" w:color="auto"/>
-        </w:tblBorders>
-        <w:tblLayout w:type="fixed"/>
-        <w:tblCellMar>
-          <w:left w:w="70" w:type="dxa"/>
-          <w:right w:w="70" w:type="dxa"/>
-        </w:tblCellMar>
-        <w:tblLook w:val="04A0" w:firstRow="1" w:lastRow="0" w:firstColumn="1" w:lastColumn="0" w:noHBand="0" w:noVBand="1"/>
-      </w:tblPr>
-      <w:tblGrid>
-        <w:gridCol w:w="638"/>
-        <w:gridCol w:w="7087"/>
-        <w:gridCol w:w="444"/>
-        <w:gridCol w:w="551"/>
-        <w:gridCol w:w="492"/>
-      </w:tblGrid>
-      <w:tr>
-        <w:trPr>
-          <w:cantSplit/>
-          <w:trHeight w:val="1071"/>
-          <w:jc w:val="center"/>
-        </w:trPr>
-        <w:tc>
-          <w:tcPr>
-            <w:tcW w:w="4193" w:type="pct"/>
-            <w:gridSpan w:val="2"/>
-            <w:tcBorders>
-              <w:top w:val="single" w:sz="12" w:space="0" w:color="auto"/>
-              <w:left w:val="single" w:sz="12" w:space="0" w:color="auto"/>
-              <w:bottom w:val="single" w:sz="12" w:space="0" w:color="auto"/>
-              <w:right w:val="single" w:sz="4" w:space="0" w:color="auto"/>
-            </w:tcBorders>
-            <w:vAlign w:val="center"/>
-            <w:hideMark/>
-          </w:tcPr>
-          <w:p>
-            <w:pPr>
-              <w:pStyle w:val="TF-xAvalITEMTABELA"/>
-            </w:pPr>
-            <w:r>
-              <w:t>ASPECTOS   AVALIADOS</w:t>
-            </w:r>
-            <w:r>
-              <w:rPr>
-                <w:vertAlign w:val="superscript"/>
-              </w:rPr>
-              <w:t>1</w:t>
-            </w:r>
-          </w:p>
-        </w:tc>
-        <w:tc>
-          <w:tcPr>
-            <w:tcW w:w="241" w:type="pct"/>
-            <w:tcBorders>
-              <w:top w:val="single" w:sz="12" w:space="0" w:color="auto"/>
-              <w:left w:val="single" w:sz="4" w:space="0" w:color="auto"/>
-              <w:bottom w:val="single" w:sz="12" w:space="0" w:color="auto"/>
-              <w:right w:val="single" w:sz="4" w:space="0" w:color="auto"/>
-            </w:tcBorders>
-            <w:textDirection w:val="btLr"/>
-            <w:hideMark/>
-          </w:tcPr>
-          <w:p>
-            <w:pPr>
-              <w:pStyle w:val="TF-xAvalITEMTABELA"/>
-            </w:pPr>
-            <w:r>
-              <w:t>atende</w:t>
-            </w:r>
-          </w:p>
-        </w:tc>
-        <w:tc>
-          <w:tcPr>
-            <w:tcW w:w="299" w:type="pct"/>
-            <w:tcBorders>
-              <w:top w:val="single" w:sz="12" w:space="0" w:color="auto"/>
-              <w:left w:val="single" w:sz="4" w:space="0" w:color="auto"/>
-              <w:bottom w:val="single" w:sz="12" w:space="0" w:color="auto"/>
-              <w:right w:val="single" w:sz="4" w:space="0" w:color="auto"/>
-            </w:tcBorders>
-            <w:textDirection w:val="btLr"/>
-            <w:hideMark/>
-          </w:tcPr>
-          <w:p>
-            <w:pPr>
-              <w:pStyle w:val="TF-xAvalITEMTABELA"/>
-            </w:pPr>
-            <w:r>
-              <w:t>atende parcialmente</w:t>
-            </w:r>
-          </w:p>
-        </w:tc>
-        <w:tc>
-          <w:tcPr>
-            <w:tcW w:w="267" w:type="pct"/>
-            <w:tcBorders>
-              <w:top w:val="single" w:sz="12" w:space="0" w:color="auto"/>
-              <w:left w:val="single" w:sz="4" w:space="0" w:color="auto"/>
-              <w:bottom w:val="single" w:sz="12" w:space="0" w:color="auto"/>
-              <w:right w:val="single" w:sz="12" w:space="0" w:color="auto"/>
-            </w:tcBorders>
-            <w:textDirection w:val="btLr"/>
-            <w:hideMark/>
-          </w:tcPr>
-          <w:p>
-            <w:pPr>
-              <w:pStyle w:val="TF-xAvalITEMTABELA"/>
-            </w:pPr>
-            <w:r>
-              <w:t>não atende</w:t>
-            </w:r>
-          </w:p>
-        </w:tc>
-      </w:tr>
-      <w:tr>
-        <w:trPr>
-          <w:cantSplit/>
-          <w:trHeight w:val="319"/>
-          <w:jc w:val="center"/>
-        </w:trPr>
-        <w:tc>
-          <w:tcPr>
-            <w:tcW w:w="346" w:type="pct"/>
-            <w:vMerge w:val="restart"/>
-            <w:tcBorders>
-              <w:top w:val="single" w:sz="12" w:space="0" w:color="auto"/>
-              <w:left w:val="single" w:sz="12" w:space="0" w:color="auto"/>
-              <w:bottom w:val="single" w:sz="12" w:space="0" w:color="auto"/>
-              <w:right w:val="single" w:sz="4" w:space="0" w:color="auto"/>
-            </w:tcBorders>
-            <w:textDirection w:val="btLr"/>
-            <w:tcFitText/>
-            <w:vAlign w:val="center"/>
-            <w:hideMark/>
-          </w:tcPr>
-          <w:p>
-            <w:pPr>
-              <w:pStyle w:val="TF-xAvalITEMTABELA"/>
-            </w:pPr>
-            <w:r>
-              <w:t>ASPECTOS TÉCNICOS</w:t>
-            </w:r>
-          </w:p>
-        </w:tc>
-        <w:tc>
-          <w:tcPr>
-            <w:tcW w:w="3847" w:type="pct"/>
-            <w:tcBorders>
-              <w:top w:val="single" w:sz="12" w:space="0" w:color="auto"/>
-              <w:left w:val="single" w:sz="4" w:space="0" w:color="auto"/>
-              <w:bottom w:val="single" w:sz="4" w:space="0" w:color="auto"/>
-              <w:right w:val="single" w:sz="4" w:space="0" w:color="auto"/>
-            </w:tcBorders>
-            <w:hideMark/>
-          </w:tcPr>
-          <w:p>
-            <w:pPr>
-              <w:pStyle w:val="TF-xAvalITEM"/>
-              <w:numPr>
-                <w:ilvl w:val="0"/>
-                <w:numId w:val="18"/>
-              </w:numPr>
-            </w:pPr>
-            <w:r>
-              <w:t>INTRODUÇÃO</w:t>
-            </w:r>
-          </w:p>
-          <w:p>
-            <w:pPr>
-              <w:pStyle w:val="TF-xAvalITEMDETALHE"/>
-            </w:pPr>
-            <w:r>
-              <w:t>O tema de pesquisa está devidamente contextualizado/delimitado?</w:t>
-            </w:r>
-          </w:p>
-        </w:tc>
-        <w:tc>
-          <w:tcPr>
-            <w:tcW w:w="241" w:type="pct"/>
-            <w:tcBorders>
-              <w:top w:val="single" w:sz="12" w:space="0" w:color="auto"/>
-              <w:left w:val="single" w:sz="4" w:space="0" w:color="auto"/>
-              <w:bottom w:val="single" w:sz="4" w:space="0" w:color="auto"/>
-              <w:right w:val="single" w:sz="4" w:space="0" w:color="auto"/>
-            </w:tcBorders>
-          </w:tcPr>
-          <w:p>
-            <w:pPr>
-              <w:keepNext w:val="0"/>
-              <w:keepLines w:val="0"/>
-              <w:ind w:left="709" w:hanging="709"/>
-              <w:jc w:val="both"/>
-              <w:rPr>
-                <w:sz w:val="18"/>
-              </w:rPr>
-            </w:pPr>
-          </w:p>
-        </w:tc>
-        <w:tc>
-          <w:tcPr>
-            <w:tcW w:w="299" w:type="pct"/>
-            <w:tcBorders>
-              <w:top w:val="single" w:sz="12" w:space="0" w:color="auto"/>
-              <w:left w:val="single" w:sz="4" w:space="0" w:color="auto"/>
-              <w:bottom w:val="single" w:sz="4" w:space="0" w:color="auto"/>
-              <w:right w:val="single" w:sz="4" w:space="0" w:color="auto"/>
-            </w:tcBorders>
-          </w:tcPr>
-          <w:p>
-            <w:pPr>
-              <w:keepNext w:val="0"/>
-              <w:keepLines w:val="0"/>
-              <w:ind w:left="709" w:hanging="709"/>
-              <w:jc w:val="both"/>
-              <w:rPr>
-                <w:sz w:val="18"/>
-              </w:rPr>
-            </w:pPr>
-          </w:p>
-        </w:tc>
-        <w:tc>
-          <w:tcPr>
-            <w:tcW w:w="267" w:type="pct"/>
-            <w:tcBorders>
-              <w:top w:val="single" w:sz="12" w:space="0" w:color="auto"/>
-              <w:left w:val="single" w:sz="4" w:space="0" w:color="auto"/>
-              <w:bottom w:val="single" w:sz="4" w:space="0" w:color="auto"/>
-              <w:right w:val="single" w:sz="12" w:space="0" w:color="auto"/>
-            </w:tcBorders>
-          </w:tcPr>
-          <w:p>
-            <w:pPr>
-              <w:keepNext w:val="0"/>
-              <w:keepLines w:val="0"/>
-              <w:ind w:left="709" w:hanging="709"/>
-              <w:jc w:val="both"/>
-              <w:rPr>
-                <w:sz w:val="18"/>
-              </w:rPr>
-            </w:pPr>
-          </w:p>
-        </w:tc>
-      </w:tr>
-      <w:tr>
-        <w:trPr>
-          <w:cantSplit/>
-          <w:trHeight w:val="245"/>
-          <w:jc w:val="center"/>
-        </w:trPr>
-        <w:tc>
-          <w:tcPr>
-            <w:tcW w:w="346" w:type="pct"/>
-            <w:vMerge/>
-            <w:tcBorders>
-              <w:top w:val="single" w:sz="12" w:space="0" w:color="auto"/>
-              <w:left w:val="single" w:sz="12" w:space="0" w:color="auto"/>
-              <w:bottom w:val="single" w:sz="12" w:space="0" w:color="auto"/>
-              <w:right w:val="single" w:sz="4" w:space="0" w:color="auto"/>
-            </w:tcBorders>
-            <w:vAlign w:val="center"/>
-            <w:hideMark/>
-          </w:tcPr>
-          <w:p>
-            <w:pPr>
-              <w:keepNext w:val="0"/>
-              <w:keepLines w:val="0"/>
-              <w:rPr>
-                <w:sz w:val="18"/>
-              </w:rPr>
-            </w:pPr>
-          </w:p>
-        </w:tc>
-        <w:tc>
-          <w:tcPr>
-            <w:tcW w:w="3847" w:type="pct"/>
-            <w:tcBorders>
-              <w:top w:val="single" w:sz="4" w:space="0" w:color="auto"/>
-              <w:left w:val="single" w:sz="4" w:space="0" w:color="auto"/>
-              <w:bottom w:val="single" w:sz="4" w:space="0" w:color="auto"/>
-              <w:right w:val="single" w:sz="4" w:space="0" w:color="auto"/>
-            </w:tcBorders>
-            <w:hideMark/>
-          </w:tcPr>
-          <w:p>
-            <w:pPr>
-              <w:pStyle w:val="TF-xAvalITEMDETALHE"/>
-            </w:pPr>
-            <w:r>
-              <w:t>O problema está claramente formulado?</w:t>
-            </w:r>
-          </w:p>
-        </w:tc>
-        <w:tc>
-          <w:tcPr>
-            <w:tcW w:w="241" w:type="pct"/>
-            <w:tcBorders>
-              <w:top w:val="single" w:sz="4" w:space="0" w:color="auto"/>
-              <w:left w:val="single" w:sz="4" w:space="0" w:color="auto"/>
-              <w:bottom w:val="single" w:sz="4" w:space="0" w:color="auto"/>
-              <w:right w:val="single" w:sz="4" w:space="0" w:color="auto"/>
-            </w:tcBorders>
-          </w:tcPr>
-          <w:p>
-            <w:pPr>
-              <w:keepNext w:val="0"/>
-              <w:keepLines w:val="0"/>
-              <w:ind w:left="709" w:hanging="709"/>
-              <w:jc w:val="both"/>
-              <w:rPr>
-                <w:sz w:val="18"/>
-              </w:rPr>
-            </w:pPr>
-          </w:p>
-        </w:tc>
-        <w:tc>
-          <w:tcPr>
-            <w:tcW w:w="299" w:type="pct"/>
-            <w:tcBorders>
-              <w:top w:val="single" w:sz="4" w:space="0" w:color="auto"/>
-              <w:left w:val="single" w:sz="4" w:space="0" w:color="auto"/>
-              <w:bottom w:val="single" w:sz="4" w:space="0" w:color="auto"/>
-              <w:right w:val="single" w:sz="4" w:space="0" w:color="auto"/>
-            </w:tcBorders>
-          </w:tcPr>
-          <w:p>
-            <w:pPr>
-              <w:keepNext w:val="0"/>
-              <w:keepLines w:val="0"/>
-              <w:ind w:left="709" w:hanging="709"/>
-              <w:jc w:val="both"/>
-              <w:rPr>
-                <w:sz w:val="18"/>
-              </w:rPr>
-            </w:pPr>
-          </w:p>
-        </w:tc>
-        <w:tc>
-          <w:tcPr>
-            <w:tcW w:w="267" w:type="pct"/>
-            <w:tcBorders>
-              <w:top w:val="single" w:sz="4" w:space="0" w:color="auto"/>
-              <w:left w:val="single" w:sz="4" w:space="0" w:color="auto"/>
-              <w:bottom w:val="single" w:sz="4" w:space="0" w:color="auto"/>
-              <w:right w:val="single" w:sz="12" w:space="0" w:color="auto"/>
-            </w:tcBorders>
-          </w:tcPr>
-          <w:p>
-            <w:pPr>
-              <w:keepNext w:val="0"/>
-              <w:keepLines w:val="0"/>
-              <w:ind w:left="709" w:hanging="709"/>
-              <w:jc w:val="both"/>
-              <w:rPr>
-                <w:sz w:val="18"/>
-              </w:rPr>
-            </w:pPr>
-          </w:p>
-        </w:tc>
-      </w:tr>
-      <w:tr>
-        <w:trPr>
-          <w:cantSplit/>
-          <w:jc w:val="center"/>
-        </w:trPr>
-        <w:tc>
-          <w:tcPr>
-            <w:tcW w:w="346" w:type="pct"/>
-            <w:vMerge/>
-            <w:tcBorders>
-              <w:top w:val="single" w:sz="12" w:space="0" w:color="auto"/>
-              <w:left w:val="single" w:sz="12" w:space="0" w:color="auto"/>
-              <w:bottom w:val="single" w:sz="12" w:space="0" w:color="auto"/>
-              <w:right w:val="single" w:sz="4" w:space="0" w:color="auto"/>
-            </w:tcBorders>
-            <w:vAlign w:val="center"/>
-            <w:hideMark/>
-          </w:tcPr>
-          <w:p>
-            <w:pPr>
-              <w:keepNext w:val="0"/>
-              <w:keepLines w:val="0"/>
-              <w:rPr>
-                <w:sz w:val="18"/>
-              </w:rPr>
-            </w:pPr>
-          </w:p>
-        </w:tc>
-        <w:tc>
-          <w:tcPr>
-            <w:tcW w:w="3847" w:type="pct"/>
-            <w:tcBorders>
-              <w:top w:val="single" w:sz="4" w:space="0" w:color="auto"/>
-              <w:left w:val="single" w:sz="4" w:space="0" w:color="auto"/>
-              <w:bottom w:val="single" w:sz="4" w:space="0" w:color="auto"/>
-              <w:right w:val="single" w:sz="4" w:space="0" w:color="auto"/>
-            </w:tcBorders>
-            <w:hideMark/>
-          </w:tcPr>
-          <w:p>
-            <w:pPr>
-              <w:pStyle w:val="TF-xAvalITEM"/>
-            </w:pPr>
-            <w:r>
-              <w:t>OBJETIVOS</w:t>
-            </w:r>
-          </w:p>
-          <w:p>
-            <w:pPr>
-              <w:pStyle w:val="TF-xAvalITEMDETALHE"/>
-            </w:pPr>
-            <w:r>
-              <w:t>O objetivo principal está claramente definido e é passível de ser alcançado?</w:t>
-            </w:r>
-          </w:p>
-        </w:tc>
-        <w:tc>
-          <w:tcPr>
-            <w:tcW w:w="241" w:type="pct"/>
-            <w:tcBorders>
-              <w:top w:val="single" w:sz="4" w:space="0" w:color="auto"/>
-              <w:left w:val="single" w:sz="4" w:space="0" w:color="auto"/>
-              <w:bottom w:val="single" w:sz="4" w:space="0" w:color="auto"/>
-              <w:right w:val="single" w:sz="4" w:space="0" w:color="auto"/>
-            </w:tcBorders>
-          </w:tcPr>
-          <w:p>
-            <w:pPr>
-              <w:keepNext w:val="0"/>
-              <w:keepLines w:val="0"/>
-              <w:ind w:left="709" w:hanging="709"/>
-              <w:jc w:val="both"/>
-              <w:rPr>
-                <w:sz w:val="18"/>
-              </w:rPr>
-            </w:pPr>
-          </w:p>
-        </w:tc>
-        <w:tc>
-          <w:tcPr>
-            <w:tcW w:w="299" w:type="pct"/>
-            <w:tcBorders>
-              <w:top w:val="single" w:sz="4" w:space="0" w:color="auto"/>
-              <w:left w:val="single" w:sz="4" w:space="0" w:color="auto"/>
-              <w:bottom w:val="single" w:sz="4" w:space="0" w:color="auto"/>
-              <w:right w:val="single" w:sz="4" w:space="0" w:color="auto"/>
-            </w:tcBorders>
-          </w:tcPr>
-          <w:p>
-            <w:pPr>
-              <w:keepNext w:val="0"/>
-              <w:keepLines w:val="0"/>
-              <w:ind w:left="709" w:hanging="709"/>
-              <w:jc w:val="both"/>
-              <w:rPr>
-                <w:sz w:val="18"/>
-              </w:rPr>
-            </w:pPr>
-          </w:p>
-        </w:tc>
-        <w:tc>
-          <w:tcPr>
-            <w:tcW w:w="267" w:type="pct"/>
-            <w:tcBorders>
-              <w:top w:val="single" w:sz="4" w:space="0" w:color="auto"/>
-              <w:left w:val="single" w:sz="4" w:space="0" w:color="auto"/>
-              <w:bottom w:val="single" w:sz="4" w:space="0" w:color="auto"/>
-              <w:right w:val="single" w:sz="12" w:space="0" w:color="auto"/>
-            </w:tcBorders>
-          </w:tcPr>
-          <w:p>
-            <w:pPr>
-              <w:keepNext w:val="0"/>
-              <w:keepLines w:val="0"/>
-              <w:ind w:left="709" w:hanging="709"/>
-              <w:jc w:val="both"/>
-              <w:rPr>
-                <w:sz w:val="18"/>
-              </w:rPr>
-            </w:pPr>
-          </w:p>
-        </w:tc>
-      </w:tr>
-      <w:tr>
-        <w:trPr>
-          <w:cantSplit/>
-          <w:trHeight w:val="130"/>
-          <w:jc w:val="center"/>
-        </w:trPr>
-        <w:tc>
-          <w:tcPr>
-            <w:tcW w:w="346" w:type="pct"/>
-            <w:vMerge/>
-            <w:tcBorders>
-              <w:top w:val="single" w:sz="12" w:space="0" w:color="auto"/>
-              <w:left w:val="single" w:sz="12" w:space="0" w:color="auto"/>
-              <w:bottom w:val="single" w:sz="12" w:space="0" w:color="auto"/>
-              <w:right w:val="single" w:sz="4" w:space="0" w:color="auto"/>
-            </w:tcBorders>
-            <w:vAlign w:val="center"/>
-            <w:hideMark/>
-          </w:tcPr>
-          <w:p>
-            <w:pPr>
-              <w:keepNext w:val="0"/>
-              <w:keepLines w:val="0"/>
-              <w:rPr>
-                <w:sz w:val="18"/>
-              </w:rPr>
-            </w:pPr>
-          </w:p>
-        </w:tc>
-        <w:tc>
-          <w:tcPr>
-            <w:tcW w:w="3847" w:type="pct"/>
-            <w:tcBorders>
-              <w:top w:val="single" w:sz="4" w:space="0" w:color="auto"/>
-              <w:left w:val="single" w:sz="4" w:space="0" w:color="auto"/>
-              <w:bottom w:val="single" w:sz="4" w:space="0" w:color="auto"/>
-              <w:right w:val="single" w:sz="4" w:space="0" w:color="auto"/>
-            </w:tcBorders>
-            <w:hideMark/>
-          </w:tcPr>
-          <w:p>
-            <w:pPr>
-              <w:pStyle w:val="TF-xAvalITEMDETALHE"/>
-            </w:pPr>
-            <w:r>
-              <w:t xml:space="preserve">Os objetivos específicos são coerentes com o objetivo principal? </w:t>
-            </w:r>
-          </w:p>
-        </w:tc>
-        <w:tc>
-          <w:tcPr>
-            <w:tcW w:w="241" w:type="pct"/>
-            <w:tcBorders>
-              <w:top w:val="single" w:sz="4" w:space="0" w:color="auto"/>
-              <w:left w:val="single" w:sz="4" w:space="0" w:color="auto"/>
-              <w:bottom w:val="single" w:sz="4" w:space="0" w:color="auto"/>
-              <w:right w:val="single" w:sz="4" w:space="0" w:color="auto"/>
-            </w:tcBorders>
-          </w:tcPr>
-          <w:p>
-            <w:pPr>
-              <w:keepNext w:val="0"/>
-              <w:keepLines w:val="0"/>
-              <w:ind w:left="709" w:hanging="709"/>
-              <w:jc w:val="both"/>
-              <w:rPr>
-                <w:sz w:val="18"/>
-              </w:rPr>
-            </w:pPr>
-          </w:p>
-        </w:tc>
-        <w:tc>
-          <w:tcPr>
-            <w:tcW w:w="299" w:type="pct"/>
-            <w:tcBorders>
-              <w:top w:val="single" w:sz="4" w:space="0" w:color="auto"/>
-              <w:left w:val="single" w:sz="4" w:space="0" w:color="auto"/>
-              <w:bottom w:val="single" w:sz="4" w:space="0" w:color="auto"/>
-              <w:right w:val="single" w:sz="4" w:space="0" w:color="auto"/>
-            </w:tcBorders>
-          </w:tcPr>
-          <w:p>
-            <w:pPr>
-              <w:keepNext w:val="0"/>
-              <w:keepLines w:val="0"/>
-              <w:ind w:left="709" w:hanging="709"/>
-              <w:jc w:val="both"/>
-              <w:rPr>
-                <w:sz w:val="18"/>
-              </w:rPr>
-            </w:pPr>
-          </w:p>
-        </w:tc>
-        <w:tc>
-          <w:tcPr>
-            <w:tcW w:w="267" w:type="pct"/>
-            <w:tcBorders>
-              <w:top w:val="single" w:sz="4" w:space="0" w:color="auto"/>
-              <w:left w:val="single" w:sz="4" w:space="0" w:color="auto"/>
-              <w:bottom w:val="single" w:sz="4" w:space="0" w:color="auto"/>
-              <w:right w:val="single" w:sz="12" w:space="0" w:color="auto"/>
-            </w:tcBorders>
-          </w:tcPr>
-          <w:p>
-            <w:pPr>
-              <w:keepNext w:val="0"/>
-              <w:keepLines w:val="0"/>
-              <w:ind w:left="709" w:hanging="709"/>
-              <w:jc w:val="both"/>
-              <w:rPr>
-                <w:sz w:val="18"/>
-              </w:rPr>
-            </w:pPr>
-          </w:p>
-        </w:tc>
-      </w:tr>
-      <w:tr>
-        <w:trPr>
-          <w:cantSplit/>
-          <w:trHeight w:val="413"/>
-          <w:jc w:val="center"/>
-        </w:trPr>
-        <w:tc>
-          <w:tcPr>
-            <w:tcW w:w="346" w:type="pct"/>
-            <w:vMerge/>
-            <w:tcBorders>
-              <w:top w:val="single" w:sz="12" w:space="0" w:color="auto"/>
-              <w:left w:val="single" w:sz="12" w:space="0" w:color="auto"/>
-              <w:bottom w:val="single" w:sz="12" w:space="0" w:color="auto"/>
-              <w:right w:val="single" w:sz="4" w:space="0" w:color="auto"/>
-            </w:tcBorders>
-            <w:vAlign w:val="center"/>
-            <w:hideMark/>
-          </w:tcPr>
-          <w:p>
-            <w:pPr>
-              <w:keepNext w:val="0"/>
-              <w:keepLines w:val="0"/>
-              <w:rPr>
-                <w:sz w:val="18"/>
-              </w:rPr>
-            </w:pPr>
-          </w:p>
-        </w:tc>
-        <w:tc>
-          <w:tcPr>
-            <w:tcW w:w="3847" w:type="pct"/>
-            <w:tcBorders>
-              <w:top w:val="single" w:sz="4" w:space="0" w:color="auto"/>
-              <w:left w:val="single" w:sz="4" w:space="0" w:color="auto"/>
-              <w:bottom w:val="single" w:sz="4" w:space="0" w:color="auto"/>
-              <w:right w:val="single" w:sz="4" w:space="0" w:color="auto"/>
-            </w:tcBorders>
-            <w:hideMark/>
-          </w:tcPr>
-          <w:p>
-            <w:pPr>
-              <w:pStyle w:val="TF-xAvalITEM"/>
-            </w:pPr>
-            <w:r>
-              <w:t>TRABALHOS CORRELATOS</w:t>
-            </w:r>
-          </w:p>
-          <w:p>
-            <w:pPr>
-              <w:pStyle w:val="TF-xAvalITEMDETALHE"/>
-            </w:pPr>
-            <w:r>
-              <w:t>São apresentados trabalhos correlatos, bem como descritas as principais funcionalidades e os pontos fortes e fracos?</w:t>
-            </w:r>
-          </w:p>
-        </w:tc>
-        <w:tc>
-          <w:tcPr>
-            <w:tcW w:w="241" w:type="pct"/>
-            <w:tcBorders>
-              <w:top w:val="single" w:sz="4" w:space="0" w:color="auto"/>
-              <w:left w:val="single" w:sz="4" w:space="0" w:color="auto"/>
-              <w:bottom w:val="single" w:sz="4" w:space="0" w:color="auto"/>
-              <w:right w:val="single" w:sz="4" w:space="0" w:color="auto"/>
-            </w:tcBorders>
-          </w:tcPr>
-          <w:p>
-            <w:pPr>
-              <w:keepNext w:val="0"/>
-              <w:keepLines w:val="0"/>
-              <w:ind w:left="709" w:hanging="709"/>
-              <w:jc w:val="both"/>
-              <w:rPr>
-                <w:sz w:val="18"/>
-              </w:rPr>
-            </w:pPr>
-          </w:p>
-        </w:tc>
-        <w:tc>
-          <w:tcPr>
-            <w:tcW w:w="299" w:type="pct"/>
-            <w:tcBorders>
-              <w:top w:val="single" w:sz="4" w:space="0" w:color="auto"/>
-              <w:left w:val="single" w:sz="4" w:space="0" w:color="auto"/>
-              <w:bottom w:val="single" w:sz="4" w:space="0" w:color="auto"/>
-              <w:right w:val="single" w:sz="4" w:space="0" w:color="auto"/>
-            </w:tcBorders>
-          </w:tcPr>
-          <w:p>
-            <w:pPr>
-              <w:keepNext w:val="0"/>
-              <w:keepLines w:val="0"/>
-              <w:ind w:left="709" w:hanging="709"/>
-              <w:jc w:val="both"/>
-              <w:rPr>
-                <w:sz w:val="18"/>
-              </w:rPr>
-            </w:pPr>
-          </w:p>
-        </w:tc>
-        <w:tc>
-          <w:tcPr>
-            <w:tcW w:w="267" w:type="pct"/>
-            <w:tcBorders>
-              <w:top w:val="single" w:sz="4" w:space="0" w:color="auto"/>
-              <w:left w:val="single" w:sz="4" w:space="0" w:color="auto"/>
-              <w:bottom w:val="single" w:sz="4" w:space="0" w:color="auto"/>
-              <w:right w:val="single" w:sz="12" w:space="0" w:color="auto"/>
-            </w:tcBorders>
-          </w:tcPr>
-          <w:p>
-            <w:pPr>
-              <w:keepNext w:val="0"/>
-              <w:keepLines w:val="0"/>
-              <w:ind w:left="709" w:hanging="709"/>
-              <w:jc w:val="both"/>
-              <w:rPr>
-                <w:sz w:val="18"/>
-              </w:rPr>
-            </w:pPr>
-          </w:p>
-        </w:tc>
-      </w:tr>
-      <w:tr>
-        <w:trPr>
-          <w:cantSplit/>
-          <w:jc w:val="center"/>
-        </w:trPr>
-        <w:tc>
-          <w:tcPr>
-            <w:tcW w:w="346" w:type="pct"/>
-            <w:vMerge/>
-            <w:tcBorders>
-              <w:top w:val="single" w:sz="12" w:space="0" w:color="auto"/>
-              <w:left w:val="single" w:sz="12" w:space="0" w:color="auto"/>
-              <w:bottom w:val="single" w:sz="12" w:space="0" w:color="auto"/>
-              <w:right w:val="single" w:sz="4" w:space="0" w:color="auto"/>
-            </w:tcBorders>
-            <w:vAlign w:val="center"/>
-            <w:hideMark/>
-          </w:tcPr>
-          <w:p>
-            <w:pPr>
-              <w:keepNext w:val="0"/>
-              <w:keepLines w:val="0"/>
-              <w:rPr>
-                <w:sz w:val="18"/>
-              </w:rPr>
-            </w:pPr>
-          </w:p>
-        </w:tc>
-        <w:tc>
-          <w:tcPr>
-            <w:tcW w:w="3847" w:type="pct"/>
-            <w:tcBorders>
-              <w:top w:val="single" w:sz="4" w:space="0" w:color="auto"/>
-              <w:left w:val="single" w:sz="4" w:space="0" w:color="auto"/>
-              <w:bottom w:val="single" w:sz="4" w:space="0" w:color="auto"/>
-              <w:right w:val="single" w:sz="4" w:space="0" w:color="auto"/>
-            </w:tcBorders>
-            <w:hideMark/>
-          </w:tcPr>
-          <w:p>
-            <w:pPr>
-              <w:pStyle w:val="TF-xAvalITEM"/>
-            </w:pPr>
-            <w:r>
-              <w:t>JUSTIFICATIVA</w:t>
-            </w:r>
-          </w:p>
-          <w:p>
-            <w:pPr>
-              <w:pStyle w:val="TF-xAvalITEMDETALHE"/>
-            </w:pPr>
-            <w:r>
-              <w:t>Foi apresentado e discutido um quadro relacionando os trabalhos correlatos e suas principais funcionalidades com a proposta apresentada?</w:t>
-            </w:r>
-          </w:p>
-        </w:tc>
-        <w:tc>
-          <w:tcPr>
-            <w:tcW w:w="241" w:type="pct"/>
-            <w:tcBorders>
-              <w:top w:val="single" w:sz="4" w:space="0" w:color="auto"/>
-              <w:left w:val="single" w:sz="4" w:space="0" w:color="auto"/>
-              <w:bottom w:val="single" w:sz="4" w:space="0" w:color="auto"/>
-              <w:right w:val="single" w:sz="4" w:space="0" w:color="auto"/>
-            </w:tcBorders>
-          </w:tcPr>
-          <w:p>
-            <w:pPr>
-              <w:keepNext w:val="0"/>
-              <w:keepLines w:val="0"/>
-              <w:ind w:left="709" w:hanging="709"/>
-              <w:jc w:val="both"/>
-              <w:rPr>
-                <w:sz w:val="18"/>
-              </w:rPr>
-            </w:pPr>
-          </w:p>
-        </w:tc>
-        <w:tc>
-          <w:tcPr>
-            <w:tcW w:w="299" w:type="pct"/>
-            <w:tcBorders>
-              <w:top w:val="single" w:sz="4" w:space="0" w:color="auto"/>
-              <w:left w:val="single" w:sz="4" w:space="0" w:color="auto"/>
-              <w:bottom w:val="single" w:sz="4" w:space="0" w:color="auto"/>
-              <w:right w:val="single" w:sz="4" w:space="0" w:color="auto"/>
-            </w:tcBorders>
-          </w:tcPr>
-          <w:p>
-            <w:pPr>
-              <w:keepNext w:val="0"/>
-              <w:keepLines w:val="0"/>
-              <w:ind w:left="709" w:hanging="709"/>
-              <w:jc w:val="both"/>
-              <w:rPr>
-                <w:sz w:val="18"/>
-              </w:rPr>
-            </w:pPr>
-          </w:p>
-        </w:tc>
-        <w:tc>
-          <w:tcPr>
-            <w:tcW w:w="267" w:type="pct"/>
-            <w:tcBorders>
-              <w:top w:val="single" w:sz="4" w:space="0" w:color="auto"/>
-              <w:left w:val="single" w:sz="4" w:space="0" w:color="auto"/>
-              <w:bottom w:val="single" w:sz="4" w:space="0" w:color="auto"/>
-              <w:right w:val="single" w:sz="12" w:space="0" w:color="auto"/>
-            </w:tcBorders>
-          </w:tcPr>
-          <w:p>
-            <w:pPr>
-              <w:keepNext w:val="0"/>
-              <w:keepLines w:val="0"/>
-              <w:ind w:left="709" w:hanging="709"/>
-              <w:jc w:val="both"/>
-              <w:rPr>
-                <w:sz w:val="18"/>
-              </w:rPr>
-            </w:pPr>
-          </w:p>
-        </w:tc>
-      </w:tr>
-      <w:tr>
-        <w:trPr>
-          <w:cantSplit/>
-          <w:jc w:val="center"/>
-        </w:trPr>
-        <w:tc>
-          <w:tcPr>
-            <w:tcW w:w="346" w:type="pct"/>
-            <w:vMerge/>
-            <w:tcBorders>
-              <w:top w:val="single" w:sz="12" w:space="0" w:color="auto"/>
-              <w:left w:val="single" w:sz="12" w:space="0" w:color="auto"/>
-              <w:bottom w:val="single" w:sz="12" w:space="0" w:color="auto"/>
-              <w:right w:val="single" w:sz="4" w:space="0" w:color="auto"/>
-            </w:tcBorders>
-            <w:vAlign w:val="center"/>
-            <w:hideMark/>
-          </w:tcPr>
-          <w:p>
-            <w:pPr>
-              <w:keepNext w:val="0"/>
-              <w:keepLines w:val="0"/>
-              <w:rPr>
-                <w:sz w:val="18"/>
-              </w:rPr>
-            </w:pPr>
-          </w:p>
-        </w:tc>
-        <w:tc>
-          <w:tcPr>
-            <w:tcW w:w="3847" w:type="pct"/>
-            <w:tcBorders>
-              <w:top w:val="single" w:sz="4" w:space="0" w:color="auto"/>
-              <w:left w:val="single" w:sz="4" w:space="0" w:color="auto"/>
-              <w:bottom w:val="single" w:sz="4" w:space="0" w:color="auto"/>
-              <w:right w:val="single" w:sz="4" w:space="0" w:color="auto"/>
-            </w:tcBorders>
-            <w:hideMark/>
-          </w:tcPr>
-          <w:p>
-            <w:pPr>
-              <w:pStyle w:val="TF-xAvalITEMDETALHE"/>
-            </w:pPr>
-            <w:r>
-              <w:t>São apresentados argumentos científicos, técnicos ou metodológicos que justificam a proposta?</w:t>
-            </w:r>
-          </w:p>
-        </w:tc>
-        <w:tc>
-          <w:tcPr>
-            <w:tcW w:w="241" w:type="pct"/>
-            <w:tcBorders>
-              <w:top w:val="single" w:sz="4" w:space="0" w:color="auto"/>
-              <w:left w:val="single" w:sz="4" w:space="0" w:color="auto"/>
-              <w:bottom w:val="single" w:sz="4" w:space="0" w:color="auto"/>
-              <w:right w:val="single" w:sz="4" w:space="0" w:color="auto"/>
-            </w:tcBorders>
-          </w:tcPr>
-          <w:p>
-            <w:pPr>
-              <w:keepNext w:val="0"/>
-              <w:keepLines w:val="0"/>
-              <w:ind w:left="709" w:hanging="709"/>
-              <w:jc w:val="both"/>
-              <w:rPr>
-                <w:sz w:val="18"/>
-              </w:rPr>
-            </w:pPr>
-          </w:p>
-        </w:tc>
-        <w:tc>
-          <w:tcPr>
-            <w:tcW w:w="299" w:type="pct"/>
-            <w:tcBorders>
-              <w:top w:val="single" w:sz="4" w:space="0" w:color="auto"/>
-              <w:left w:val="single" w:sz="4" w:space="0" w:color="auto"/>
-              <w:bottom w:val="single" w:sz="4" w:space="0" w:color="auto"/>
-              <w:right w:val="single" w:sz="4" w:space="0" w:color="auto"/>
-            </w:tcBorders>
-          </w:tcPr>
-          <w:p>
-            <w:pPr>
-              <w:keepNext w:val="0"/>
-              <w:keepLines w:val="0"/>
-              <w:ind w:left="709" w:hanging="709"/>
-              <w:jc w:val="both"/>
-              <w:rPr>
-                <w:sz w:val="18"/>
-              </w:rPr>
-            </w:pPr>
-          </w:p>
-        </w:tc>
-        <w:tc>
-          <w:tcPr>
-            <w:tcW w:w="267" w:type="pct"/>
-            <w:tcBorders>
-              <w:top w:val="single" w:sz="4" w:space="0" w:color="auto"/>
-              <w:left w:val="single" w:sz="4" w:space="0" w:color="auto"/>
-              <w:bottom w:val="single" w:sz="4" w:space="0" w:color="auto"/>
-              <w:right w:val="single" w:sz="12" w:space="0" w:color="auto"/>
-            </w:tcBorders>
-          </w:tcPr>
-          <w:p>
-            <w:pPr>
-              <w:keepNext w:val="0"/>
-              <w:keepLines w:val="0"/>
-              <w:ind w:left="709" w:hanging="709"/>
-              <w:jc w:val="both"/>
-              <w:rPr>
-                <w:sz w:val="18"/>
-              </w:rPr>
-            </w:pPr>
-          </w:p>
-        </w:tc>
-      </w:tr>
-      <w:tr>
-        <w:trPr>
-          <w:cantSplit/>
-          <w:jc w:val="center"/>
-        </w:trPr>
-        <w:tc>
-          <w:tcPr>
-            <w:tcW w:w="346" w:type="pct"/>
-            <w:vMerge/>
-            <w:tcBorders>
-              <w:top w:val="single" w:sz="12" w:space="0" w:color="auto"/>
-              <w:left w:val="single" w:sz="12" w:space="0" w:color="auto"/>
-              <w:bottom w:val="single" w:sz="12" w:space="0" w:color="auto"/>
-              <w:right w:val="single" w:sz="4" w:space="0" w:color="auto"/>
-            </w:tcBorders>
-            <w:vAlign w:val="center"/>
-            <w:hideMark/>
-          </w:tcPr>
-          <w:p>
-            <w:pPr>
-              <w:keepNext w:val="0"/>
-              <w:keepLines w:val="0"/>
-              <w:rPr>
-                <w:sz w:val="18"/>
-              </w:rPr>
-            </w:pPr>
-          </w:p>
-        </w:tc>
-        <w:tc>
-          <w:tcPr>
-            <w:tcW w:w="3847" w:type="pct"/>
-            <w:tcBorders>
-              <w:top w:val="single" w:sz="4" w:space="0" w:color="auto"/>
-              <w:left w:val="single" w:sz="4" w:space="0" w:color="auto"/>
-              <w:bottom w:val="single" w:sz="4" w:space="0" w:color="auto"/>
-              <w:right w:val="single" w:sz="4" w:space="0" w:color="auto"/>
-            </w:tcBorders>
-            <w:hideMark/>
-          </w:tcPr>
-          <w:p>
-            <w:pPr>
-              <w:pStyle w:val="TF-xAvalITEMDETALHE"/>
-            </w:pPr>
-            <w:r>
-              <w:t>São apresentadas as contribuições teóricas, práticas ou sociais que justificam a proposta?</w:t>
-            </w:r>
-          </w:p>
-        </w:tc>
-        <w:tc>
-          <w:tcPr>
-            <w:tcW w:w="241" w:type="pct"/>
-            <w:tcBorders>
-              <w:top w:val="single" w:sz="4" w:space="0" w:color="auto"/>
-              <w:left w:val="single" w:sz="4" w:space="0" w:color="auto"/>
-              <w:bottom w:val="single" w:sz="4" w:space="0" w:color="auto"/>
-              <w:right w:val="single" w:sz="4" w:space="0" w:color="auto"/>
-            </w:tcBorders>
-          </w:tcPr>
-          <w:p>
-            <w:pPr>
-              <w:keepNext w:val="0"/>
-              <w:keepLines w:val="0"/>
-              <w:ind w:left="709" w:hanging="709"/>
-              <w:jc w:val="both"/>
-              <w:rPr>
-                <w:sz w:val="18"/>
-              </w:rPr>
-            </w:pPr>
-          </w:p>
-        </w:tc>
-        <w:tc>
-          <w:tcPr>
-            <w:tcW w:w="299" w:type="pct"/>
-            <w:tcBorders>
-              <w:top w:val="single" w:sz="4" w:space="0" w:color="auto"/>
-              <w:left w:val="single" w:sz="4" w:space="0" w:color="auto"/>
-              <w:bottom w:val="single" w:sz="4" w:space="0" w:color="auto"/>
-              <w:right w:val="single" w:sz="4" w:space="0" w:color="auto"/>
-            </w:tcBorders>
-          </w:tcPr>
-          <w:p>
-            <w:pPr>
-              <w:keepNext w:val="0"/>
-              <w:keepLines w:val="0"/>
-              <w:ind w:left="709" w:hanging="709"/>
-              <w:jc w:val="both"/>
-              <w:rPr>
-                <w:sz w:val="18"/>
-              </w:rPr>
-            </w:pPr>
-          </w:p>
-        </w:tc>
-        <w:tc>
-          <w:tcPr>
-            <w:tcW w:w="267" w:type="pct"/>
-            <w:tcBorders>
-              <w:top w:val="single" w:sz="4" w:space="0" w:color="auto"/>
-              <w:left w:val="single" w:sz="4" w:space="0" w:color="auto"/>
-              <w:bottom w:val="single" w:sz="4" w:space="0" w:color="auto"/>
-              <w:right w:val="single" w:sz="12" w:space="0" w:color="auto"/>
-            </w:tcBorders>
-          </w:tcPr>
-          <w:p>
-            <w:pPr>
-              <w:keepNext w:val="0"/>
-              <w:keepLines w:val="0"/>
-              <w:ind w:left="709" w:hanging="709"/>
-              <w:jc w:val="both"/>
-              <w:rPr>
-                <w:sz w:val="18"/>
-              </w:rPr>
-            </w:pPr>
-          </w:p>
-        </w:tc>
-      </w:tr>
-      <w:tr>
-        <w:trPr>
-          <w:cantSplit/>
-          <w:jc w:val="center"/>
-        </w:trPr>
-        <w:tc>
-          <w:tcPr>
-            <w:tcW w:w="346" w:type="pct"/>
-            <w:vMerge/>
-            <w:tcBorders>
-              <w:top w:val="single" w:sz="12" w:space="0" w:color="auto"/>
-              <w:left w:val="single" w:sz="12" w:space="0" w:color="auto"/>
-              <w:bottom w:val="single" w:sz="12" w:space="0" w:color="auto"/>
-              <w:right w:val="single" w:sz="4" w:space="0" w:color="auto"/>
-            </w:tcBorders>
-            <w:vAlign w:val="center"/>
-            <w:hideMark/>
-          </w:tcPr>
-          <w:p>
-            <w:pPr>
-              <w:keepNext w:val="0"/>
-              <w:keepLines w:val="0"/>
-              <w:rPr>
-                <w:sz w:val="18"/>
-              </w:rPr>
-            </w:pPr>
-          </w:p>
-        </w:tc>
-        <w:tc>
-          <w:tcPr>
-            <w:tcW w:w="3847" w:type="pct"/>
-            <w:tcBorders>
-              <w:top w:val="single" w:sz="4" w:space="0" w:color="auto"/>
-              <w:left w:val="single" w:sz="4" w:space="0" w:color="auto"/>
-              <w:bottom w:val="single" w:sz="4" w:space="0" w:color="auto"/>
-              <w:right w:val="single" w:sz="4" w:space="0" w:color="auto"/>
-            </w:tcBorders>
-            <w:hideMark/>
-          </w:tcPr>
-          <w:p>
-            <w:pPr>
-              <w:pStyle w:val="TF-xAvalITEM"/>
-            </w:pPr>
-            <w:r>
-              <w:t>REQUISITOS PRINCIPAIS DO PROBLEMA A SER TRABALHADO</w:t>
-            </w:r>
-          </w:p>
-          <w:p>
-            <w:pPr>
-              <w:pStyle w:val="TF-xAvalITEMDETALHE"/>
-            </w:pPr>
-            <w:r>
-              <w:t xml:space="preserve">Os requisitos funcionais e não funcionais foram claramente descritos?  </w:t>
-            </w:r>
-          </w:p>
-        </w:tc>
-        <w:tc>
-          <w:tcPr>
-            <w:tcW w:w="241" w:type="pct"/>
-            <w:tcBorders>
-              <w:top w:val="single" w:sz="4" w:space="0" w:color="auto"/>
-              <w:left w:val="single" w:sz="4" w:space="0" w:color="auto"/>
-              <w:bottom w:val="single" w:sz="4" w:space="0" w:color="auto"/>
-              <w:right w:val="single" w:sz="4" w:space="0" w:color="auto"/>
-            </w:tcBorders>
-          </w:tcPr>
-          <w:p>
-            <w:pPr>
-              <w:keepNext w:val="0"/>
-              <w:keepLines w:val="0"/>
-              <w:ind w:left="709" w:hanging="709"/>
-              <w:jc w:val="both"/>
-              <w:rPr>
-                <w:sz w:val="18"/>
-              </w:rPr>
-            </w:pPr>
-          </w:p>
-        </w:tc>
-        <w:tc>
-          <w:tcPr>
-            <w:tcW w:w="299" w:type="pct"/>
-            <w:tcBorders>
-              <w:top w:val="single" w:sz="4" w:space="0" w:color="auto"/>
-              <w:left w:val="single" w:sz="4" w:space="0" w:color="auto"/>
-              <w:bottom w:val="single" w:sz="4" w:space="0" w:color="auto"/>
-              <w:right w:val="single" w:sz="4" w:space="0" w:color="auto"/>
-            </w:tcBorders>
-          </w:tcPr>
-          <w:p>
-            <w:pPr>
-              <w:keepNext w:val="0"/>
-              <w:keepLines w:val="0"/>
-              <w:ind w:left="709" w:hanging="709"/>
-              <w:jc w:val="both"/>
-              <w:rPr>
-                <w:sz w:val="18"/>
-              </w:rPr>
-            </w:pPr>
-          </w:p>
-        </w:tc>
-        <w:tc>
-          <w:tcPr>
-            <w:tcW w:w="267" w:type="pct"/>
-            <w:tcBorders>
-              <w:top w:val="single" w:sz="4" w:space="0" w:color="auto"/>
-              <w:left w:val="single" w:sz="4" w:space="0" w:color="auto"/>
-              <w:bottom w:val="single" w:sz="4" w:space="0" w:color="auto"/>
-              <w:right w:val="single" w:sz="12" w:space="0" w:color="auto"/>
-            </w:tcBorders>
-          </w:tcPr>
-          <w:p>
-            <w:pPr>
-              <w:keepNext w:val="0"/>
-              <w:keepLines w:val="0"/>
-              <w:ind w:left="709" w:hanging="709"/>
-              <w:jc w:val="both"/>
-              <w:rPr>
-                <w:sz w:val="18"/>
-              </w:rPr>
-            </w:pPr>
-          </w:p>
-        </w:tc>
-      </w:tr>
-      <w:tr>
-        <w:trPr>
-          <w:cantSplit/>
-          <w:trHeight w:val="447"/>
-          <w:jc w:val="center"/>
-        </w:trPr>
-        <w:tc>
-          <w:tcPr>
-            <w:tcW w:w="346" w:type="pct"/>
-            <w:vMerge/>
-            <w:tcBorders>
-              <w:top w:val="single" w:sz="12" w:space="0" w:color="auto"/>
-              <w:left w:val="single" w:sz="12" w:space="0" w:color="auto"/>
-              <w:bottom w:val="single" w:sz="12" w:space="0" w:color="auto"/>
-              <w:right w:val="single" w:sz="4" w:space="0" w:color="auto"/>
-            </w:tcBorders>
-            <w:vAlign w:val="center"/>
-            <w:hideMark/>
-          </w:tcPr>
-          <w:p>
-            <w:pPr>
-              <w:keepNext w:val="0"/>
-              <w:keepLines w:val="0"/>
-              <w:rPr>
-                <w:sz w:val="18"/>
-              </w:rPr>
-            </w:pPr>
-          </w:p>
-        </w:tc>
-        <w:tc>
-          <w:tcPr>
-            <w:tcW w:w="3847" w:type="pct"/>
-            <w:tcBorders>
-              <w:top w:val="single" w:sz="4" w:space="0" w:color="auto"/>
-              <w:left w:val="single" w:sz="4" w:space="0" w:color="auto"/>
-              <w:bottom w:val="single" w:sz="4" w:space="0" w:color="auto"/>
-              <w:right w:val="single" w:sz="4" w:space="0" w:color="auto"/>
-            </w:tcBorders>
-            <w:hideMark/>
-          </w:tcPr>
-          <w:p>
-            <w:pPr>
-              <w:pStyle w:val="TF-xAvalITEM"/>
-            </w:pPr>
-            <w:r>
-              <w:t>METODOLOGIA</w:t>
-            </w:r>
-          </w:p>
-          <w:p>
-            <w:pPr>
-              <w:pStyle w:val="TF-xAvalITEMDETALHE"/>
-            </w:pPr>
-            <w:r>
-              <w:t>Foram relacionadas todas as etapas necessárias para o desenvolvimento do TCC?</w:t>
-            </w:r>
-          </w:p>
-        </w:tc>
-        <w:tc>
-          <w:tcPr>
-            <w:tcW w:w="241" w:type="pct"/>
-            <w:tcBorders>
-              <w:top w:val="single" w:sz="4" w:space="0" w:color="auto"/>
-              <w:left w:val="single" w:sz="4" w:space="0" w:color="auto"/>
-              <w:bottom w:val="single" w:sz="4" w:space="0" w:color="auto"/>
-              <w:right w:val="single" w:sz="4" w:space="0" w:color="auto"/>
-            </w:tcBorders>
-          </w:tcPr>
-          <w:p>
-            <w:pPr>
-              <w:keepNext w:val="0"/>
-              <w:keepLines w:val="0"/>
-              <w:ind w:left="709" w:hanging="709"/>
-              <w:jc w:val="both"/>
-              <w:rPr>
-                <w:sz w:val="18"/>
-              </w:rPr>
-            </w:pPr>
-          </w:p>
-        </w:tc>
-        <w:tc>
-          <w:tcPr>
-            <w:tcW w:w="299" w:type="pct"/>
-            <w:tcBorders>
-              <w:top w:val="single" w:sz="4" w:space="0" w:color="auto"/>
-              <w:left w:val="single" w:sz="4" w:space="0" w:color="auto"/>
-              <w:bottom w:val="single" w:sz="4" w:space="0" w:color="auto"/>
-              <w:right w:val="single" w:sz="4" w:space="0" w:color="auto"/>
-            </w:tcBorders>
-          </w:tcPr>
-          <w:p>
-            <w:pPr>
-              <w:keepNext w:val="0"/>
-              <w:keepLines w:val="0"/>
-              <w:ind w:left="709" w:hanging="709"/>
-              <w:jc w:val="both"/>
-              <w:rPr>
-                <w:sz w:val="18"/>
-              </w:rPr>
-            </w:pPr>
-          </w:p>
-        </w:tc>
-        <w:tc>
-          <w:tcPr>
-            <w:tcW w:w="267" w:type="pct"/>
-            <w:tcBorders>
-              <w:top w:val="single" w:sz="4" w:space="0" w:color="auto"/>
-              <w:left w:val="single" w:sz="4" w:space="0" w:color="auto"/>
-              <w:bottom w:val="single" w:sz="4" w:space="0" w:color="auto"/>
-              <w:right w:val="single" w:sz="12" w:space="0" w:color="auto"/>
-            </w:tcBorders>
-          </w:tcPr>
-          <w:p>
-            <w:pPr>
-              <w:keepNext w:val="0"/>
-              <w:keepLines w:val="0"/>
-              <w:ind w:left="709" w:hanging="709"/>
-              <w:jc w:val="both"/>
-              <w:rPr>
-                <w:sz w:val="18"/>
-              </w:rPr>
-            </w:pPr>
-          </w:p>
-        </w:tc>
-      </w:tr>
-      <w:tr>
-        <w:trPr>
-          <w:cantSplit/>
-          <w:trHeight w:val="249"/>
-          <w:jc w:val="center"/>
-        </w:trPr>
-        <w:tc>
-          <w:tcPr>
-            <w:tcW w:w="346" w:type="pct"/>
-            <w:vMerge/>
-            <w:tcBorders>
-              <w:top w:val="single" w:sz="12" w:space="0" w:color="auto"/>
-              <w:left w:val="single" w:sz="12" w:space="0" w:color="auto"/>
-              <w:bottom w:val="single" w:sz="12" w:space="0" w:color="auto"/>
-              <w:right w:val="single" w:sz="4" w:space="0" w:color="auto"/>
-            </w:tcBorders>
-            <w:vAlign w:val="center"/>
-            <w:hideMark/>
-          </w:tcPr>
-          <w:p>
-            <w:pPr>
-              <w:keepNext w:val="0"/>
-              <w:keepLines w:val="0"/>
-              <w:rPr>
-                <w:sz w:val="18"/>
-              </w:rPr>
-            </w:pPr>
-          </w:p>
-        </w:tc>
-        <w:tc>
-          <w:tcPr>
-            <w:tcW w:w="3847" w:type="pct"/>
-            <w:tcBorders>
-              <w:top w:val="single" w:sz="4" w:space="0" w:color="auto"/>
-              <w:left w:val="single" w:sz="4" w:space="0" w:color="auto"/>
-              <w:bottom w:val="single" w:sz="4" w:space="0" w:color="auto"/>
-              <w:right w:val="single" w:sz="4" w:space="0" w:color="auto"/>
-            </w:tcBorders>
-            <w:hideMark/>
-          </w:tcPr>
-          <w:p>
-            <w:pPr>
-              <w:pStyle w:val="TF-xAvalITEMDETALHE"/>
-            </w:pPr>
-            <w:r>
-              <w:t>Os métodos, recursos e o cronograma estão devidamente apresentados e são compatíveis com a metodologia proposta?</w:t>
-            </w:r>
-          </w:p>
-        </w:tc>
-        <w:tc>
-          <w:tcPr>
-            <w:tcW w:w="241" w:type="pct"/>
-            <w:tcBorders>
-              <w:top w:val="single" w:sz="4" w:space="0" w:color="auto"/>
-              <w:left w:val="single" w:sz="4" w:space="0" w:color="auto"/>
-              <w:bottom w:val="single" w:sz="4" w:space="0" w:color="auto"/>
-              <w:right w:val="single" w:sz="4" w:space="0" w:color="auto"/>
-            </w:tcBorders>
-          </w:tcPr>
-          <w:p>
-            <w:pPr>
-              <w:keepNext w:val="0"/>
-              <w:keepLines w:val="0"/>
-              <w:ind w:left="709" w:hanging="709"/>
-              <w:jc w:val="both"/>
-              <w:rPr>
-                <w:sz w:val="18"/>
-              </w:rPr>
-            </w:pPr>
-          </w:p>
-        </w:tc>
-        <w:tc>
-          <w:tcPr>
-            <w:tcW w:w="299" w:type="pct"/>
-            <w:tcBorders>
-              <w:top w:val="single" w:sz="4" w:space="0" w:color="auto"/>
-              <w:left w:val="single" w:sz="4" w:space="0" w:color="auto"/>
-              <w:bottom w:val="single" w:sz="4" w:space="0" w:color="auto"/>
-              <w:right w:val="single" w:sz="4" w:space="0" w:color="auto"/>
-            </w:tcBorders>
-          </w:tcPr>
-          <w:p>
-            <w:pPr>
-              <w:keepNext w:val="0"/>
-              <w:keepLines w:val="0"/>
-              <w:ind w:left="709" w:hanging="709"/>
-              <w:jc w:val="both"/>
-              <w:rPr>
-                <w:sz w:val="18"/>
-              </w:rPr>
-            </w:pPr>
-          </w:p>
-        </w:tc>
-        <w:tc>
-          <w:tcPr>
-            <w:tcW w:w="267" w:type="pct"/>
-            <w:tcBorders>
-              <w:top w:val="single" w:sz="4" w:space="0" w:color="auto"/>
-              <w:left w:val="single" w:sz="4" w:space="0" w:color="auto"/>
-              <w:bottom w:val="single" w:sz="4" w:space="0" w:color="auto"/>
-              <w:right w:val="single" w:sz="12" w:space="0" w:color="auto"/>
-            </w:tcBorders>
-          </w:tcPr>
-          <w:p>
-            <w:pPr>
-              <w:keepNext w:val="0"/>
-              <w:keepLines w:val="0"/>
-              <w:ind w:left="709" w:hanging="709"/>
-              <w:jc w:val="both"/>
-              <w:rPr>
-                <w:sz w:val="18"/>
-              </w:rPr>
-            </w:pPr>
-          </w:p>
-        </w:tc>
-      </w:tr>
-      <w:tr>
-        <w:trPr>
-          <w:cantSplit/>
-          <w:trHeight w:val="249"/>
-          <w:jc w:val="center"/>
-        </w:trPr>
-        <w:tc>
-          <w:tcPr>
-            <w:tcW w:w="346" w:type="pct"/>
-            <w:vMerge/>
-            <w:tcBorders>
-              <w:top w:val="single" w:sz="12" w:space="0" w:color="auto"/>
-              <w:left w:val="single" w:sz="12" w:space="0" w:color="auto"/>
-              <w:bottom w:val="single" w:sz="12" w:space="0" w:color="auto"/>
-              <w:right w:val="single" w:sz="4" w:space="0" w:color="auto"/>
-            </w:tcBorders>
-            <w:vAlign w:val="center"/>
-            <w:hideMark/>
-          </w:tcPr>
-          <w:p>
-            <w:pPr>
-              <w:keepNext w:val="0"/>
-              <w:keepLines w:val="0"/>
-              <w:rPr>
-                <w:sz w:val="18"/>
-              </w:rPr>
-            </w:pPr>
-          </w:p>
-        </w:tc>
-        <w:tc>
-          <w:tcPr>
-            <w:tcW w:w="3847" w:type="pct"/>
-            <w:tcBorders>
-              <w:top w:val="single" w:sz="4" w:space="0" w:color="auto"/>
-              <w:left w:val="single" w:sz="4" w:space="0" w:color="auto"/>
-              <w:bottom w:val="single" w:sz="4" w:space="0" w:color="auto"/>
-              <w:right w:val="single" w:sz="4" w:space="0" w:color="auto"/>
-            </w:tcBorders>
-            <w:hideMark/>
-          </w:tcPr>
-          <w:p>
-            <w:pPr>
-              <w:pStyle w:val="TF-xAvalITEM"/>
-            </w:pPr>
-            <w:r>
-              <w:t>REVISÃO BIBLIOGRÁFICA</w:t>
-            </w:r>
-            <w:r>
-              <w:t xml:space="preserve"> (atenção para a diferença de conteúdo entre projeto e pré-projeto)</w:t>
-            </w:r>
-          </w:p>
-          <w:p>
-            <w:pPr>
-              <w:pStyle w:val="TF-xAvalITEMDETALHE"/>
-            </w:pPr>
-            <w:r>
-              <w:t>Os assuntos apresentados são suficientes e têm relação com o tema do TCC?</w:t>
-            </w:r>
-          </w:p>
-        </w:tc>
-        <w:tc>
-          <w:tcPr>
-            <w:tcW w:w="241" w:type="pct"/>
-            <w:tcBorders>
-              <w:top w:val="single" w:sz="4" w:space="0" w:color="auto"/>
-              <w:left w:val="single" w:sz="4" w:space="0" w:color="auto"/>
-              <w:bottom w:val="single" w:sz="4" w:space="0" w:color="auto"/>
-              <w:right w:val="single" w:sz="4" w:space="0" w:color="auto"/>
-            </w:tcBorders>
-          </w:tcPr>
-          <w:p>
-            <w:pPr>
-              <w:keepNext w:val="0"/>
-              <w:keepLines w:val="0"/>
-              <w:ind w:left="709" w:hanging="709"/>
-              <w:jc w:val="both"/>
-              <w:rPr>
-                <w:sz w:val="18"/>
-              </w:rPr>
-            </w:pPr>
-          </w:p>
-        </w:tc>
-        <w:tc>
-          <w:tcPr>
-            <w:tcW w:w="299" w:type="pct"/>
-            <w:tcBorders>
-              <w:top w:val="single" w:sz="4" w:space="0" w:color="auto"/>
-              <w:left w:val="single" w:sz="4" w:space="0" w:color="auto"/>
-              <w:bottom w:val="single" w:sz="4" w:space="0" w:color="auto"/>
-              <w:right w:val="single" w:sz="4" w:space="0" w:color="auto"/>
-            </w:tcBorders>
-          </w:tcPr>
-          <w:p>
-            <w:pPr>
-              <w:keepNext w:val="0"/>
-              <w:keepLines w:val="0"/>
-              <w:ind w:left="709" w:hanging="709"/>
-              <w:jc w:val="both"/>
-              <w:rPr>
-                <w:sz w:val="18"/>
-              </w:rPr>
-            </w:pPr>
-          </w:p>
-        </w:tc>
-        <w:tc>
-          <w:tcPr>
-            <w:tcW w:w="267" w:type="pct"/>
-            <w:tcBorders>
-              <w:top w:val="single" w:sz="4" w:space="0" w:color="auto"/>
-              <w:left w:val="single" w:sz="4" w:space="0" w:color="auto"/>
-              <w:bottom w:val="single" w:sz="4" w:space="0" w:color="auto"/>
-              <w:right w:val="single" w:sz="12" w:space="0" w:color="auto"/>
-            </w:tcBorders>
-          </w:tcPr>
-          <w:p>
-            <w:pPr>
-              <w:keepNext w:val="0"/>
-              <w:keepLines w:val="0"/>
-              <w:ind w:left="709" w:hanging="709"/>
-              <w:jc w:val="both"/>
-              <w:rPr>
-                <w:sz w:val="18"/>
-              </w:rPr>
-            </w:pPr>
-          </w:p>
-        </w:tc>
-      </w:tr>
-      <w:tr>
-        <w:trPr>
-          <w:cantSplit/>
-          <w:trHeight w:val="249"/>
-          <w:jc w:val="center"/>
-        </w:trPr>
-        <w:tc>
-          <w:tcPr>
-            <w:tcW w:w="346" w:type="pct"/>
-            <w:vMerge/>
-            <w:tcBorders>
-              <w:top w:val="single" w:sz="12" w:space="0" w:color="auto"/>
-              <w:left w:val="single" w:sz="12" w:space="0" w:color="auto"/>
-              <w:bottom w:val="single" w:sz="12" w:space="0" w:color="auto"/>
-              <w:right w:val="single" w:sz="4" w:space="0" w:color="auto"/>
-            </w:tcBorders>
-            <w:vAlign w:val="center"/>
-            <w:hideMark/>
-          </w:tcPr>
-          <w:p>
-            <w:pPr>
-              <w:keepNext w:val="0"/>
-              <w:keepLines w:val="0"/>
-              <w:rPr>
-                <w:sz w:val="18"/>
-              </w:rPr>
-            </w:pPr>
-          </w:p>
-        </w:tc>
-        <w:tc>
-          <w:tcPr>
-            <w:tcW w:w="3847" w:type="pct"/>
-            <w:tcBorders>
-              <w:top w:val="single" w:sz="4" w:space="0" w:color="auto"/>
-              <w:left w:val="single" w:sz="4" w:space="0" w:color="auto"/>
-              <w:bottom w:val="single" w:sz="12" w:space="0" w:color="auto"/>
-              <w:right w:val="single" w:sz="4" w:space="0" w:color="auto"/>
-            </w:tcBorders>
-            <w:hideMark/>
-          </w:tcPr>
-          <w:p>
-            <w:pPr>
-              <w:pStyle w:val="TF-xAvalITEMDETALHE"/>
-            </w:pPr>
-            <w:r>
-              <w:t>As referências contemplam adequadamente os assuntos abordados (são indicadas obras atualizadas e as mais importantes da área)?</w:t>
-            </w:r>
-          </w:p>
-        </w:tc>
-        <w:tc>
-          <w:tcPr>
-            <w:tcW w:w="241" w:type="pct"/>
-            <w:tcBorders>
-              <w:top w:val="single" w:sz="4" w:space="0" w:color="auto"/>
-              <w:left w:val="single" w:sz="4" w:space="0" w:color="auto"/>
-              <w:bottom w:val="single" w:sz="12" w:space="0" w:color="auto"/>
-              <w:right w:val="single" w:sz="4" w:space="0" w:color="auto"/>
-            </w:tcBorders>
-          </w:tcPr>
-          <w:p>
-            <w:pPr>
-              <w:keepNext w:val="0"/>
-              <w:keepLines w:val="0"/>
-              <w:ind w:left="709" w:hanging="709"/>
-              <w:jc w:val="both"/>
-              <w:rPr>
-                <w:sz w:val="18"/>
-              </w:rPr>
-            </w:pPr>
-          </w:p>
-        </w:tc>
-        <w:tc>
-          <w:tcPr>
-            <w:tcW w:w="299" w:type="pct"/>
-            <w:tcBorders>
-              <w:top w:val="single" w:sz="4" w:space="0" w:color="auto"/>
-              <w:left w:val="single" w:sz="4" w:space="0" w:color="auto"/>
-              <w:bottom w:val="single" w:sz="12" w:space="0" w:color="auto"/>
-              <w:right w:val="single" w:sz="4" w:space="0" w:color="auto"/>
-            </w:tcBorders>
-          </w:tcPr>
-          <w:p>
-            <w:pPr>
-              <w:keepNext w:val="0"/>
-              <w:keepLines w:val="0"/>
-              <w:ind w:left="709" w:hanging="709"/>
-              <w:jc w:val="both"/>
-              <w:rPr>
-                <w:sz w:val="18"/>
-              </w:rPr>
-            </w:pPr>
-          </w:p>
-        </w:tc>
-        <w:tc>
-          <w:tcPr>
-            <w:tcW w:w="267" w:type="pct"/>
-            <w:tcBorders>
-              <w:top w:val="single" w:sz="4" w:space="0" w:color="auto"/>
-              <w:left w:val="single" w:sz="4" w:space="0" w:color="auto"/>
-              <w:bottom w:val="single" w:sz="12" w:space="0" w:color="auto"/>
-              <w:right w:val="single" w:sz="12" w:space="0" w:color="auto"/>
-            </w:tcBorders>
-          </w:tcPr>
-          <w:p>
-            <w:pPr>
-              <w:keepNext w:val="0"/>
-              <w:keepLines w:val="0"/>
-              <w:ind w:left="709" w:hanging="709"/>
-              <w:jc w:val="both"/>
-              <w:rPr>
-                <w:sz w:val="18"/>
-              </w:rPr>
-            </w:pPr>
-          </w:p>
-        </w:tc>
-      </w:tr>
-      <w:tr>
-        <w:trPr>
-          <w:cantSplit/>
-          <w:trHeight w:val="451"/>
-          <w:jc w:val="center"/>
-        </w:trPr>
-        <w:tc>
-          <w:tcPr>
-            <w:tcW w:w="346" w:type="pct"/>
-            <w:vMerge w:val="restart"/>
-            <w:tcBorders>
-              <w:top w:val="single" w:sz="12" w:space="0" w:color="auto"/>
-              <w:left w:val="single" w:sz="12" w:space="0" w:color="auto"/>
-              <w:bottom w:val="single" w:sz="12" w:space="0" w:color="auto"/>
-              <w:right w:val="single" w:sz="4" w:space="0" w:color="auto"/>
-            </w:tcBorders>
-            <w:textDirection w:val="btLr"/>
-            <w:vAlign w:val="center"/>
-            <w:hideMark/>
-          </w:tcPr>
-          <w:p>
-            <w:pPr>
-              <w:pStyle w:val="TF-xAvalITEMTABELA"/>
-            </w:pPr>
-            <w:r>
-              <w:t>ASPECTOS METODOLÓGICOS</w:t>
-            </w:r>
-          </w:p>
-        </w:tc>
-        <w:tc>
-          <w:tcPr>
-            <w:tcW w:w="3847" w:type="pct"/>
-            <w:tcBorders>
-              <w:top w:val="single" w:sz="12" w:space="0" w:color="auto"/>
-              <w:left w:val="single" w:sz="4" w:space="0" w:color="auto"/>
-              <w:bottom w:val="single" w:sz="4" w:space="0" w:color="auto"/>
-              <w:right w:val="single" w:sz="4" w:space="0" w:color="auto"/>
-            </w:tcBorders>
-            <w:hideMark/>
-          </w:tcPr>
-          <w:p>
-            <w:pPr>
-              <w:pStyle w:val="TF-xAvalITEM"/>
-            </w:pPr>
-            <w:r>
-              <w:t>LINGUAGEM USADA (redação)</w:t>
-            </w:r>
-          </w:p>
-          <w:p>
-            <w:pPr>
-              <w:pStyle w:val="TF-xAvalITEMDETALHE"/>
-            </w:pPr>
-            <w:r>
-              <w:t>O texto completo é coerente e redigido corretamente em língua portuguesa, usando linguagem formal/científica?</w:t>
-            </w:r>
-          </w:p>
-        </w:tc>
-        <w:tc>
-          <w:tcPr>
-            <w:tcW w:w="241" w:type="pct"/>
-            <w:tcBorders>
-              <w:top w:val="single" w:sz="12" w:space="0" w:color="auto"/>
-              <w:left w:val="single" w:sz="4" w:space="0" w:color="auto"/>
-              <w:bottom w:val="single" w:sz="4" w:space="0" w:color="auto"/>
-              <w:right w:val="single" w:sz="4" w:space="0" w:color="auto"/>
-            </w:tcBorders>
-          </w:tcPr>
-          <w:p>
-            <w:pPr>
-              <w:keepNext w:val="0"/>
-              <w:keepLines w:val="0"/>
-              <w:ind w:left="709" w:hanging="709"/>
-              <w:jc w:val="both"/>
-              <w:rPr>
-                <w:sz w:val="18"/>
-              </w:rPr>
-            </w:pPr>
-          </w:p>
-        </w:tc>
-        <w:tc>
-          <w:tcPr>
-            <w:tcW w:w="299" w:type="pct"/>
-            <w:tcBorders>
-              <w:top w:val="single" w:sz="12" w:space="0" w:color="auto"/>
-              <w:left w:val="single" w:sz="4" w:space="0" w:color="auto"/>
-              <w:bottom w:val="single" w:sz="4" w:space="0" w:color="auto"/>
-              <w:right w:val="single" w:sz="4" w:space="0" w:color="auto"/>
-            </w:tcBorders>
-          </w:tcPr>
-          <w:p>
-            <w:pPr>
-              <w:keepNext w:val="0"/>
-              <w:keepLines w:val="0"/>
-              <w:ind w:left="709" w:hanging="709"/>
-              <w:jc w:val="both"/>
-              <w:rPr>
-                <w:sz w:val="18"/>
-              </w:rPr>
-            </w:pPr>
-          </w:p>
-        </w:tc>
-        <w:tc>
-          <w:tcPr>
-            <w:tcW w:w="267" w:type="pct"/>
-            <w:tcBorders>
-              <w:top w:val="single" w:sz="12" w:space="0" w:color="auto"/>
-              <w:left w:val="single" w:sz="4" w:space="0" w:color="auto"/>
-              <w:bottom w:val="single" w:sz="4" w:space="0" w:color="auto"/>
-              <w:right w:val="single" w:sz="12" w:space="0" w:color="auto"/>
-            </w:tcBorders>
-          </w:tcPr>
-          <w:p>
-            <w:pPr>
-              <w:keepNext w:val="0"/>
-              <w:keepLines w:val="0"/>
-              <w:ind w:left="709" w:hanging="709"/>
-              <w:jc w:val="both"/>
-              <w:rPr>
-                <w:sz w:val="18"/>
-              </w:rPr>
-            </w:pPr>
-          </w:p>
-        </w:tc>
-      </w:tr>
-      <w:tr>
-        <w:trPr>
-          <w:cantSplit/>
-          <w:jc w:val="center"/>
-        </w:trPr>
-        <w:tc>
-          <w:tcPr>
-            <w:tcW w:w="346" w:type="pct"/>
-            <w:vMerge/>
-            <w:tcBorders>
-              <w:top w:val="single" w:sz="12" w:space="0" w:color="auto"/>
-              <w:left w:val="single" w:sz="12" w:space="0" w:color="auto"/>
-              <w:bottom w:val="single" w:sz="12" w:space="0" w:color="auto"/>
-              <w:right w:val="single" w:sz="4" w:space="0" w:color="auto"/>
-            </w:tcBorders>
-            <w:vAlign w:val="center"/>
-            <w:hideMark/>
-          </w:tcPr>
-          <w:p>
-            <w:pPr>
-              <w:keepNext w:val="0"/>
-              <w:keepLines w:val="0"/>
-              <w:rPr>
-                <w:sz w:val="18"/>
-              </w:rPr>
-            </w:pPr>
-          </w:p>
-        </w:tc>
-        <w:tc>
-          <w:tcPr>
-            <w:tcW w:w="3847" w:type="pct"/>
-            <w:tcBorders>
-              <w:top w:val="single" w:sz="4" w:space="0" w:color="auto"/>
-              <w:left w:val="single" w:sz="4" w:space="0" w:color="auto"/>
-              <w:bottom w:val="single" w:sz="12" w:space="0" w:color="auto"/>
-              <w:right w:val="single" w:sz="4" w:space="0" w:color="auto"/>
-            </w:tcBorders>
-            <w:hideMark/>
-          </w:tcPr>
-          <w:p>
-            <w:pPr>
-              <w:pStyle w:val="TF-xAvalITEMDETALHE"/>
-            </w:pPr>
-            <w:r>
-              <w:t>A exposição do assunto é ordenada (as ideias estão bem encadeadas e a linguagem utilizada é clara)?</w:t>
-            </w:r>
-          </w:p>
-        </w:tc>
-        <w:tc>
-          <w:tcPr>
-            <w:tcW w:w="241" w:type="pct"/>
-            <w:tcBorders>
-              <w:top w:val="single" w:sz="4" w:space="0" w:color="auto"/>
-              <w:left w:val="single" w:sz="4" w:space="0" w:color="auto"/>
-              <w:bottom w:val="single" w:sz="12" w:space="0" w:color="auto"/>
-              <w:right w:val="single" w:sz="4" w:space="0" w:color="auto"/>
-            </w:tcBorders>
-          </w:tcPr>
-          <w:p>
-            <w:pPr>
-              <w:keepNext w:val="0"/>
-              <w:keepLines w:val="0"/>
-              <w:ind w:left="709" w:hanging="709"/>
-              <w:jc w:val="both"/>
-              <w:rPr>
-                <w:sz w:val="18"/>
-              </w:rPr>
-            </w:pPr>
-          </w:p>
-        </w:tc>
-        <w:tc>
-          <w:tcPr>
-            <w:tcW w:w="299" w:type="pct"/>
-            <w:tcBorders>
-              <w:top w:val="single" w:sz="4" w:space="0" w:color="auto"/>
-              <w:left w:val="single" w:sz="4" w:space="0" w:color="auto"/>
-              <w:bottom w:val="single" w:sz="12" w:space="0" w:color="auto"/>
-              <w:right w:val="single" w:sz="4" w:space="0" w:color="auto"/>
-            </w:tcBorders>
-          </w:tcPr>
-          <w:p>
-            <w:pPr>
-              <w:keepNext w:val="0"/>
-              <w:keepLines w:val="0"/>
-              <w:ind w:left="709" w:hanging="709"/>
-              <w:jc w:val="both"/>
-              <w:rPr>
-                <w:sz w:val="18"/>
-              </w:rPr>
-            </w:pPr>
-          </w:p>
-        </w:tc>
-        <w:tc>
-          <w:tcPr>
-            <w:tcW w:w="267" w:type="pct"/>
-            <w:tcBorders>
-              <w:top w:val="single" w:sz="4" w:space="0" w:color="auto"/>
-              <w:left w:val="single" w:sz="4" w:space="0" w:color="auto"/>
-              <w:bottom w:val="single" w:sz="12" w:space="0" w:color="auto"/>
-              <w:right w:val="single" w:sz="12" w:space="0" w:color="auto"/>
-            </w:tcBorders>
-          </w:tcPr>
-          <w:p>
-            <w:pPr>
-              <w:keepNext w:val="0"/>
-              <w:keepLines w:val="0"/>
-              <w:ind w:left="709" w:hanging="709"/>
-              <w:jc w:val="both"/>
-              <w:rPr>
-                <w:sz w:val="18"/>
-              </w:rPr>
-            </w:pPr>
-          </w:p>
-        </w:tc>
-      </w:tr>
-    </w:tbl>
-    <w:p>
-      <w:pPr>
-        <w:pStyle w:val="TF-xAvalTTULO"/>
-      </w:pPr>
-    </w:p>
-    <w:p>
-      <w:pPr>
-        <w:pStyle w:val="TF-xAvalTTULO"/>
-      </w:pPr>
-      <w:r>
-        <w:t xml:space="preserve">PARECER – PROFESSOR </w:t>
-      </w:r>
-      <w:r>
-        <w:t>AVALIADOR</w:t>
-      </w:r>
-      <w:r>
-        <w:t>:</w:t>
-      </w:r>
-    </w:p>
-    <w:p>
-      <w:pPr>
-        <w:pStyle w:val="TF-xAvalTTULO"/>
-        <w:rPr>
-          <w:b/>
-        </w:rPr>
-      </w:pPr>
-      <w:r>
-        <w:rPr>
-          <w:b/>
-        </w:rPr>
-        <w:t>(preencher apenas no projeto)</w:t>
-      </w:r>
-    </w:p>
-    <w:tbl>
-      <w:tblPr>
-        <w:tblW w:w="9168" w:type="dxa"/>
-        <w:jc w:val="center"/>
-        <w:tblBorders>
-          <w:top w:val="single" w:sz="4" w:space="0" w:color="auto"/>
-          <w:left w:val="single" w:sz="4" w:space="0" w:color="auto"/>
-          <w:bottom w:val="single" w:sz="4" w:space="0" w:color="auto"/>
-          <w:right w:val="single" w:sz="4" w:space="0" w:color="auto"/>
-        </w:tblBorders>
-        <w:tblLayout w:type="fixed"/>
-        <w:tblCellMar>
-          <w:left w:w="70" w:type="dxa"/>
-          <w:right w:w="70" w:type="dxa"/>
-        </w:tblCellMar>
-        <w:tblLook w:val="04A0" w:firstRow="1" w:lastRow="0" w:firstColumn="1" w:lastColumn="0" w:noHBand="0" w:noVBand="1"/>
-      </w:tblPr>
-      <w:tblGrid>
-        <w:gridCol w:w="1323"/>
-        <w:gridCol w:w="3646"/>
-        <w:gridCol w:w="4199"/>
-      </w:tblGrid>
-      <w:tr>
-        <w:trPr>
-          <w:cantSplit/>
-          <w:jc w:val="center"/>
-        </w:trPr>
-        <w:tc>
-          <w:tcPr>
-            <w:tcW w:w="9163" w:type="dxa"/>
-            <w:gridSpan w:val="3"/>
-            <w:tcBorders>
-              <w:top w:val="single" w:sz="12" w:space="0" w:color="auto"/>
-              <w:left w:val="single" w:sz="12" w:space="0" w:color="auto"/>
-              <w:bottom w:val="nil"/>
-              <w:right w:val="single" w:sz="12" w:space="0" w:color="auto"/>
-            </w:tcBorders>
-            <w:hideMark/>
-          </w:tcPr>
-          <w:p>
-            <w:pPr>
-              <w:keepNext w:val="0"/>
-              <w:keepLines w:val="0"/>
-              <w:spacing w:before="60"/>
-              <w:jc w:val="both"/>
-              <w:rPr>
-                <w:sz w:val="18"/>
-              </w:rPr>
-            </w:pPr>
-            <w:r>
-              <w:rPr>
-                <w:sz w:val="18"/>
-              </w:rPr>
-              <w:t>O projeto de TCC ser</w:t>
-            </w:r>
-            <w:r>
-              <w:rPr>
-                <w:sz w:val="18"/>
-              </w:rPr>
-              <w:t xml:space="preserve"> </w:t>
-            </w:r>
-            <w:r>
-              <w:rPr>
-                <w:sz w:val="18"/>
-              </w:rPr>
-              <w:t>deverá ser revisado, isto é, necessita de complementação, se:</w:t>
-            </w:r>
-          </w:p>
-          <w:p>
-            <w:pPr>
-              <w:keepNext w:val="0"/>
-              <w:keepLines w:val="0"/>
-              <w:numPr>
-                <w:ilvl w:val="0"/>
-                <w:numId w:val="15"/>
-              </w:numPr>
-              <w:ind w:left="357" w:hanging="357"/>
-              <w:jc w:val="both"/>
-              <w:rPr>
-                <w:sz w:val="18"/>
-              </w:rPr>
-            </w:pPr>
-            <w:r>
-              <w:rPr>
-                <w:sz w:val="18"/>
-              </w:rPr>
-              <w:t>qualquer um dos itens tiver resposta NÃO ATENDE;</w:t>
-            </w:r>
-          </w:p>
-          <w:p>
-            <w:pPr>
-              <w:keepNext w:val="0"/>
-              <w:keepLines w:val="0"/>
-              <w:numPr>
-                <w:ilvl w:val="0"/>
-                <w:numId w:val="15"/>
-              </w:numPr>
-              <w:ind w:left="357" w:hanging="357"/>
-              <w:jc w:val="both"/>
-              <w:rPr>
-                <w:sz w:val="18"/>
-              </w:rPr>
-            </w:pPr>
-            <w:r>
-              <w:rPr>
-                <w:sz w:val="18"/>
-              </w:rPr>
-              <w:t xml:space="preserve">pelo menos </w:t>
-            </w:r>
-            <w:r>
-              <w:rPr>
-                <w:b/>
-                <w:sz w:val="18"/>
-              </w:rPr>
-              <w:t>5</w:t>
-            </w:r>
-            <w:r>
-              <w:rPr>
-                <w:b/>
-                <w:bCs/>
-                <w:sz w:val="18"/>
-              </w:rPr>
-              <w:t xml:space="preserve"> (cinco)</w:t>
-            </w:r>
-            <w:r>
-              <w:rPr>
-                <w:sz w:val="18"/>
-              </w:rPr>
-              <w:t xml:space="preserve"> tiverem resposta ATENDE PARCIALMENTE.</w:t>
-            </w:r>
-          </w:p>
-        </w:tc>
-      </w:tr>
-      <w:tr>
-        <w:trPr>
-          <w:cantSplit/>
-          <w:jc w:val="center"/>
-        </w:trPr>
-        <w:tc>
-          <w:tcPr>
-            <w:tcW w:w="1322" w:type="dxa"/>
-            <w:tcBorders>
-              <w:top w:val="nil"/>
-              <w:left w:val="single" w:sz="12" w:space="0" w:color="auto"/>
-              <w:bottom w:val="single" w:sz="12" w:space="0" w:color="auto"/>
-              <w:right w:val="nil"/>
-            </w:tcBorders>
-            <w:hideMark/>
-          </w:tcPr>
-          <w:p>
-            <w:pPr>
-              <w:keepNext w:val="0"/>
-              <w:keepLines w:val="0"/>
-              <w:spacing w:before="60" w:after="60"/>
-              <w:rPr>
-                <w:sz w:val="18"/>
-              </w:rPr>
-            </w:pPr>
-            <w:r>
-              <w:rPr>
-                <w:b/>
-                <w:bCs/>
-                <w:sz w:val="20"/>
-              </w:rPr>
-              <w:t>PARECER</w:t>
-            </w:r>
-            <w:r>
-              <w:rPr>
-                <w:sz w:val="18"/>
-              </w:rPr>
-              <w:t>:</w:t>
-            </w:r>
-          </w:p>
-        </w:tc>
-        <w:tc>
-          <w:tcPr>
-            <w:tcW w:w="3644" w:type="dxa"/>
-            <w:tcBorders>
-              <w:top w:val="nil"/>
-              <w:left w:val="nil"/>
-              <w:bottom w:val="single" w:sz="12" w:space="0" w:color="auto"/>
-              <w:right w:val="nil"/>
-            </w:tcBorders>
-            <w:hideMark/>
-          </w:tcPr>
-          <w:p>
-            <w:pPr>
-              <w:keepNext w:val="0"/>
-              <w:keepLines w:val="0"/>
-              <w:spacing w:before="60" w:after="60"/>
-              <w:jc w:val="center"/>
-              <w:rPr>
-                <w:sz w:val="18"/>
-              </w:rPr>
-            </w:pPr>
-            <w:r>
-              <w:rPr>
-                <w:sz w:val="20"/>
-              </w:rPr>
-              <w:t>(      ) APROVADO</w:t>
-            </w:r>
-          </w:p>
-        </w:tc>
-        <w:tc>
-          <w:tcPr>
-            <w:tcW w:w="4197" w:type="dxa"/>
-            <w:tcBorders>
-              <w:top w:val="nil"/>
-              <w:left w:val="nil"/>
-              <w:bottom w:val="single" w:sz="12" w:space="0" w:color="auto"/>
-              <w:right w:val="single" w:sz="12" w:space="0" w:color="auto"/>
-            </w:tcBorders>
-            <w:hideMark/>
-          </w:tcPr>
-          <w:p>
-            <w:pPr>
-              <w:keepNext w:val="0"/>
-              <w:keepLines w:val="0"/>
-              <w:spacing w:before="60" w:after="60"/>
-              <w:jc w:val="center"/>
-              <w:rPr>
-                <w:sz w:val="20"/>
-              </w:rPr>
-            </w:pPr>
-            <w:r>
-              <w:rPr>
-                <w:sz w:val="20"/>
-              </w:rPr>
-              <w:t>(      ) REPROVADO</w:t>
-            </w:r>
-          </w:p>
-        </w:tc>
-      </w:tr>
-    </w:tbl>
-    <w:p>
-      <w:pPr>
-        <w:pStyle w:val="TF-xAvalLINHA"/>
-        <w:tabs>
-          <w:tab w:val="left" w:leader="underscore" w:pos="6237"/>
-        </w:tabs>
-      </w:pPr>
-    </w:p>
-    <w:p>
-      <w:pPr>
-        <w:pStyle w:val="TF-xAvalLINHA"/>
-        <w:tabs>
-          <w:tab w:val="left" w:leader="underscore" w:pos="6237"/>
-        </w:tabs>
-      </w:pPr>
-      <w:r>
-        <w:t xml:space="preserve">Assinatura: </w:t>
-      </w:r>
-      <w:r>
-        <w:tab/>
-      </w:r>
-      <w:r>
-        <w:tab/>
-        <w:t xml:space="preserve"> Data: </w:t>
-      </w:r>
-      <w:r>
-        <w:tab/>
-      </w:r>
+        <w:pStyle w:val="TF-refernciasbibliogrficasTTULO"/>
+        <w:jc w:val="left"/>
+      </w:pPr>
     </w:p>
     <w:sectPr>
-      <w:headerReference w:type="default" r:id="rId20"/>
-      <w:footerReference w:type="default" r:id="rId21"/>
-      <w:headerReference w:type="first" r:id="rId22"/>
+      <w:headerReference w:type="default" r:id="rId18"/>
+      <w:footerReference w:type="even" r:id="rId19"/>
+      <w:footerReference w:type="default" r:id="rId20"/>
+      <w:headerReference w:type="first" r:id="rId21"/>
       <w:pgSz w:w="11907" w:h="16840" w:code="9"/>
       <w:pgMar w:top="1701" w:right="1134" w:bottom="1134" w:left="1701" w:header="720" w:footer="720" w:gutter="0"/>
       <w:pgNumType w:start="1"/>
@@ -13261,22 +11062,8 @@
 </w:document>
 </file>
 
-<file path=word/commentsExtensible.xml><?xml version="1.0" encoding="utf-8"?>
-<w16cex:commentsExtensible xmlns:wpc="http://schemas.microsoft.com/office/word/2010/wordprocessingCanvas" xmlns:cx="http://schemas.microsoft.com/office/drawing/2014/chartex" xmlns:cx1="http://schemas.microsoft.com/office/drawing/2015/9/8/chartex" xmlns:cx2="http://schemas.microsoft.com/office/drawing/2015/10/21/chartex" xmlns:cx3="http://schemas.microsoft.com/office/drawing/2016/5/9/chartex" xmlns:cx4="http://schemas.microsoft.com/office/drawing/2016/5/10/chartex" xmlns:cx5="http://schemas.microsoft.com/office/drawing/2016/5/11/chartex" xmlns:cx6="http://schemas.microsoft.com/office/drawing/2016/5/12/chartex" xmlns:cx7="http://schemas.microsoft.com/office/drawing/2016/5/13/chartex" xmlns:cx8="http://schemas.microsoft.com/office/drawing/2016/5/14/chartex" xmlns:mc="http://schemas.openxmlformats.org/markup-compatibility/2006" xmlns:aink="http://schemas.microsoft.com/office/drawing/2016/ink" xmlns:am3d="http://schemas.microsoft.com/office/drawing/2017/model3d" xmlns:o="urn:schemas-microsoft-com:office:office" xmlns:r="http://schemas.openxmlformats.org/officeDocument/2006/relationships" xmlns:m="http://schemas.openxmlformats.org/officeDocument/2006/math" xmlns:v="urn:schemas-microsoft-com:vml" xmlns:wp14="http://schemas.microsoft.com/office/word/2010/wordprocessingDrawing" xmlns:wp="http://schemas.openxmlformats.org/drawingml/2006/wordprocessingDrawing" xmlns:w10="urn:schemas-microsoft-com:office:word" xmlns:w="http://schemas.openxmlformats.org/wordprocessingml/2006/main" xmlns:w14="http://schemas.microsoft.com/office/word/2010/wordml" xmlns:w15="http://schemas.microsoft.com/office/word/2012/wordml" xmlns:w16cex="http://schemas.microsoft.com/office/word/2018/wordml/cex" xmlns:w16cid="http://schemas.microsoft.com/office/word/2016/wordml/cid" xmlns:w16="http://schemas.microsoft.com/office/word/2018/wordml" xmlns:w16se="http://schemas.microsoft.com/office/word/2015/wordml/symex" xmlns:wpg="http://schemas.microsoft.com/office/word/2010/wordprocessingGroup" xmlns:wpi="http://schemas.microsoft.com/office/word/2010/wordprocessingInk" xmlns:wne="http://schemas.microsoft.com/office/word/2006/wordml" xmlns:wps="http://schemas.microsoft.com/office/word/2010/wordprocessingShape" mc:Ignorable="w14 w15 w16se w16cid w16 w16cex wp14">
-  <w16cex:commentExtensible w16cex:durableId="254A68C5" w16cex:dateUtc="2021-11-25T22:55:00Z"/>
-  <w16cex:commentExtensible w16cex:durableId="254A699B" w16cex:dateUtc="2021-11-25T22:59:00Z"/>
-  <w16cex:commentExtensible w16cex:durableId="254A6984" w16cex:dateUtc="2021-11-25T22:59:00Z"/>
-  <w16cex:commentExtensible w16cex:durableId="254A6AE4" w16cex:dateUtc="2021-11-25T23:04:00Z"/>
-  <w16cex:commentExtensible w16cex:durableId="254A6DC5" w16cex:dateUtc="2021-11-25T23:17:00Z"/>
-  <w16cex:commentExtensible w16cex:durableId="254A6D66" w16cex:dateUtc="2021-11-25T23:15:00Z"/>
-  <w16cex:commentExtensible w16cex:durableId="254A6EE8" w16cex:dateUtc="2021-11-25T23:22:00Z"/>
-  <w16cex:commentExtensible w16cex:durableId="254A6F16" w16cex:dateUtc="2021-11-25T23:22:00Z"/>
-  <w16cex:commentExtensible w16cex:durableId="254A6FD5" w16cex:dateUtc="2021-11-25T23:25:00Z"/>
-</w16cex:commentsExtensible>
-</file>
-
 <file path=word/endnotes.xml><?xml version="1.0" encoding="utf-8"?>
-<w:endnotes xmlns:wpc="http://schemas.microsoft.com/office/word/2010/wordprocessingCanvas" xmlns:cx="http://schemas.microsoft.com/office/drawing/2014/chartex" xmlns:cx1="http://schemas.microsoft.com/office/drawing/2015/9/8/chartex" xmlns:cx2="http://schemas.microsoft.com/office/drawing/2015/10/21/chartex" xmlns:cx3="http://schemas.microsoft.com/office/drawing/2016/5/9/chartex" xmlns:cx4="http://schemas.microsoft.com/office/drawing/2016/5/10/chartex" xmlns:cx5="http://schemas.microsoft.com/office/drawing/2016/5/11/chartex" xmlns:cx6="http://schemas.microsoft.com/office/drawing/2016/5/12/chartex" xmlns:cx7="http://schemas.microsoft.com/office/drawing/2016/5/13/chartex" xmlns:cx8="http://schemas.microsoft.com/office/drawing/2016/5/14/chartex" xmlns:mc="http://schemas.openxmlformats.org/markup-compatibility/2006" xmlns:aink="http://schemas.microsoft.com/office/drawing/2016/ink" xmlns:am3d="http://schemas.microsoft.com/office/drawing/2017/model3d" xmlns:o="urn:schemas-microsoft-com:office:office" xmlns:r="http://schemas.openxmlformats.org/officeDocument/2006/relationships" xmlns:m="http://schemas.openxmlformats.org/officeDocument/2006/math" xmlns:v="urn:schemas-microsoft-com:vml" xmlns:wp14="http://schemas.microsoft.com/office/word/2010/wordprocessingDrawing" xmlns:wp="http://schemas.openxmlformats.org/drawingml/2006/wordprocessingDrawing" xmlns:w10="urn:schemas-microsoft-com:office:word" xmlns:w="http://schemas.openxmlformats.org/wordprocessingml/2006/main" xmlns:w14="http://schemas.microsoft.com/office/word/2010/wordml" xmlns:w15="http://schemas.microsoft.com/office/word/2012/wordml" xmlns:w16cid="http://schemas.microsoft.com/office/word/2016/wordml/cid" xmlns:w16se="http://schemas.microsoft.com/office/word/2015/wordml/symex" xmlns:wpg="http://schemas.microsoft.com/office/word/2010/wordprocessingGroup" xmlns:wpi="http://schemas.microsoft.com/office/word/2010/wordprocessingInk" xmlns:wne="http://schemas.microsoft.com/office/word/2006/wordml" xmlns:wps="http://schemas.microsoft.com/office/word/2010/wordprocessingShape" mc:Ignorable="w14 w15 w16se w16cid wp14">
+<w:endnotes xmlns:wpc="http://schemas.microsoft.com/office/word/2010/wordprocessingCanvas" xmlns:cx="http://schemas.microsoft.com/office/drawing/2014/chartex" xmlns:cx1="http://schemas.microsoft.com/office/drawing/2015/9/8/chartex" xmlns:cx2="http://schemas.microsoft.com/office/drawing/2015/10/21/chartex" xmlns:cx3="http://schemas.microsoft.com/office/drawing/2016/5/9/chartex" xmlns:cx4="http://schemas.microsoft.com/office/drawing/2016/5/10/chartex" xmlns:cx5="http://schemas.microsoft.com/office/drawing/2016/5/11/chartex" xmlns:cx6="http://schemas.microsoft.com/office/drawing/2016/5/12/chartex" xmlns:cx7="http://schemas.microsoft.com/office/drawing/2016/5/13/chartex" xmlns:cx8="http://schemas.microsoft.com/office/drawing/2016/5/14/chartex" xmlns:mc="http://schemas.openxmlformats.org/markup-compatibility/2006" xmlns:aink="http://schemas.microsoft.com/office/drawing/2016/ink" xmlns:am3d="http://schemas.microsoft.com/office/drawing/2017/model3d" xmlns:o="urn:schemas-microsoft-com:office:office" xmlns:r="http://schemas.openxmlformats.org/officeDocument/2006/relationships" xmlns:m="http://schemas.openxmlformats.org/officeDocument/2006/math" xmlns:v="urn:schemas-microsoft-com:vml" xmlns:wp14="http://schemas.microsoft.com/office/word/2010/wordprocessingDrawing" xmlns:wp="http://schemas.openxmlformats.org/drawingml/2006/wordprocessingDrawing" xmlns:w10="urn:schemas-microsoft-com:office:word" xmlns:w="http://schemas.openxmlformats.org/wordprocessingml/2006/main" xmlns:w14="http://schemas.microsoft.com/office/word/2010/wordml" xmlns:w15="http://schemas.microsoft.com/office/word/2012/wordml" xmlns:w16cex="http://schemas.microsoft.com/office/word/2018/wordml/cex" xmlns:w16cid="http://schemas.microsoft.com/office/word/2016/wordml/cid" xmlns:w16="http://schemas.microsoft.com/office/word/2018/wordml" xmlns:w16sdtdh="http://schemas.microsoft.com/office/word/2020/wordml/sdtdatahash" xmlns:w16se="http://schemas.microsoft.com/office/word/2015/wordml/symex" xmlns:wpg="http://schemas.microsoft.com/office/word/2010/wordprocessingGroup" xmlns:wpi="http://schemas.microsoft.com/office/word/2010/wordprocessingInk" xmlns:wne="http://schemas.microsoft.com/office/word/2006/wordml" xmlns:wps="http://schemas.microsoft.com/office/word/2010/wordprocessingShape" mc:Ignorable="w14 w15 w16se w16cid w16 w16cex w16sdtdh wp14">
   <w:endnote w:type="separator" w:id="-1">
     <w:p>
       <w:r>
@@ -13295,59 +11082,96 @@
 </file>
 
 <file path=word/footer1.xml><?xml version="1.0" encoding="utf-8"?>
-<w:ftr xmlns:wpc="http://schemas.microsoft.com/office/word/2010/wordprocessingCanvas" xmlns:cx="http://schemas.microsoft.com/office/drawing/2014/chartex" xmlns:cx1="http://schemas.microsoft.com/office/drawing/2015/9/8/chartex" xmlns:cx2="http://schemas.microsoft.com/office/drawing/2015/10/21/chartex" xmlns:cx3="http://schemas.microsoft.com/office/drawing/2016/5/9/chartex" xmlns:cx4="http://schemas.microsoft.com/office/drawing/2016/5/10/chartex" xmlns:cx5="http://schemas.microsoft.com/office/drawing/2016/5/11/chartex" xmlns:cx6="http://schemas.microsoft.com/office/drawing/2016/5/12/chartex" xmlns:cx7="http://schemas.microsoft.com/office/drawing/2016/5/13/chartex" xmlns:cx8="http://schemas.microsoft.com/office/drawing/2016/5/14/chartex" xmlns:mc="http://schemas.openxmlformats.org/markup-compatibility/2006" xmlns:aink="http://schemas.microsoft.com/office/drawing/2016/ink" xmlns:am3d="http://schemas.microsoft.com/office/drawing/2017/model3d" xmlns:o="urn:schemas-microsoft-com:office:office" xmlns:r="http://schemas.openxmlformats.org/officeDocument/2006/relationships" xmlns:m="http://schemas.openxmlformats.org/officeDocument/2006/math" xmlns:v="urn:schemas-microsoft-com:vml" xmlns:wp14="http://schemas.microsoft.com/office/word/2010/wordprocessingDrawing" xmlns:wp="http://schemas.openxmlformats.org/drawingml/2006/wordprocessingDrawing" xmlns:w10="urn:schemas-microsoft-com:office:word" xmlns:w="http://schemas.openxmlformats.org/wordprocessingml/2006/main" xmlns:w14="http://schemas.microsoft.com/office/word/2010/wordml" xmlns:w15="http://schemas.microsoft.com/office/word/2012/wordml" xmlns:w16cid="http://schemas.microsoft.com/office/word/2016/wordml/cid" xmlns:w16se="http://schemas.microsoft.com/office/word/2015/wordml/symex" xmlns:wpg="http://schemas.microsoft.com/office/word/2010/wordprocessingGroup" xmlns:wpi="http://schemas.microsoft.com/office/word/2010/wordprocessingInk" xmlns:wne="http://schemas.microsoft.com/office/word/2006/wordml" xmlns:wps="http://schemas.microsoft.com/office/word/2010/wordprocessingShape" mc:Ignorable="w14 w15 w16se w16cid wp14">
+<w:ftr xmlns:wpc="http://schemas.microsoft.com/office/word/2010/wordprocessingCanvas" xmlns:cx="http://schemas.microsoft.com/office/drawing/2014/chartex" xmlns:cx1="http://schemas.microsoft.com/office/drawing/2015/9/8/chartex" xmlns:cx2="http://schemas.microsoft.com/office/drawing/2015/10/21/chartex" xmlns:cx3="http://schemas.microsoft.com/office/drawing/2016/5/9/chartex" xmlns:cx4="http://schemas.microsoft.com/office/drawing/2016/5/10/chartex" xmlns:cx5="http://schemas.microsoft.com/office/drawing/2016/5/11/chartex" xmlns:cx6="http://schemas.microsoft.com/office/drawing/2016/5/12/chartex" xmlns:cx7="http://schemas.microsoft.com/office/drawing/2016/5/13/chartex" xmlns:cx8="http://schemas.microsoft.com/office/drawing/2016/5/14/chartex" xmlns:mc="http://schemas.openxmlformats.org/markup-compatibility/2006" xmlns:aink="http://schemas.microsoft.com/office/drawing/2016/ink" xmlns:am3d="http://schemas.microsoft.com/office/drawing/2017/model3d" xmlns:o="urn:schemas-microsoft-com:office:office" xmlns:r="http://schemas.openxmlformats.org/officeDocument/2006/relationships" xmlns:m="http://schemas.openxmlformats.org/officeDocument/2006/math" xmlns:v="urn:schemas-microsoft-com:vml" xmlns:wp14="http://schemas.microsoft.com/office/word/2010/wordprocessingDrawing" xmlns:wp="http://schemas.openxmlformats.org/drawingml/2006/wordprocessingDrawing" xmlns:w10="urn:schemas-microsoft-com:office:word" xmlns:w="http://schemas.openxmlformats.org/wordprocessingml/2006/main" xmlns:w14="http://schemas.microsoft.com/office/word/2010/wordml" xmlns:w15="http://schemas.microsoft.com/office/word/2012/wordml" xmlns:w16cex="http://schemas.microsoft.com/office/word/2018/wordml/cex" xmlns:w16cid="http://schemas.microsoft.com/office/word/2016/wordml/cid" xmlns:w16="http://schemas.microsoft.com/office/word/2018/wordml" xmlns:w16sdtdh="http://schemas.microsoft.com/office/word/2020/wordml/sdtdatahash" xmlns:w16se="http://schemas.microsoft.com/office/word/2015/wordml/symex" xmlns:wpg="http://schemas.microsoft.com/office/word/2010/wordprocessingGroup" xmlns:wpi="http://schemas.microsoft.com/office/word/2010/wordprocessingInk" xmlns:wne="http://schemas.microsoft.com/office/word/2006/wordml" xmlns:wps="http://schemas.microsoft.com/office/word/2010/wordprocessingShape" mc:Ignorable="w14 w15 w16se w16cid w16 w16cex w16sdtdh wp14">
   <w:p>
     <w:pPr>
       <w:pStyle w:val="Rodap"/>
-      <w:jc w:val="right"/>
+      <w:framePr w:wrap="none" w:vAnchor="text" w:hAnchor="margin" w:xAlign="right" w:y="1"/>
+      <w:rPr>
+        <w:rStyle w:val="Nmerodepgina"/>
+      </w:rPr>
     </w:pPr>
     <w:r>
+      <w:rPr>
+        <w:rStyle w:val="Nmerodepgina"/>
+      </w:rPr>
       <w:fldChar w:fldCharType="begin"/>
     </w:r>
     <w:r>
-      <w:instrText>PAGE   \* MERGEFORMAT</w:instrText>
+      <w:rPr>
+        <w:rStyle w:val="Nmerodepgina"/>
+      </w:rPr>
+      <w:instrText xml:space="preserve"> PAGE </w:instrText>
     </w:r>
     <w:r>
-      <w:fldChar w:fldCharType="separate"/>
-    </w:r>
-    <w:r>
-      <w:t>2</w:t>
-    </w:r>
-    <w:r>
+      <w:rPr>
+        <w:rStyle w:val="Nmerodepgina"/>
+      </w:rPr>
       <w:fldChar w:fldCharType="end"/>
     </w:r>
+  </w:p>
+  <w:p>
+    <w:pPr>
+      <w:pStyle w:val="Rodap"/>
+      <w:ind w:right="360"/>
+    </w:pPr>
   </w:p>
 </w:ftr>
 </file>
 
 <file path=word/footer2.xml><?xml version="1.0" encoding="utf-8"?>
-<w:ftr xmlns:wpc="http://schemas.microsoft.com/office/word/2010/wordprocessingCanvas" xmlns:cx="http://schemas.microsoft.com/office/drawing/2014/chartex" xmlns:cx1="http://schemas.microsoft.com/office/drawing/2015/9/8/chartex" xmlns:cx2="http://schemas.microsoft.com/office/drawing/2015/10/21/chartex" xmlns:cx3="http://schemas.microsoft.com/office/drawing/2016/5/9/chartex" xmlns:cx4="http://schemas.microsoft.com/office/drawing/2016/5/10/chartex" xmlns:cx5="http://schemas.microsoft.com/office/drawing/2016/5/11/chartex" xmlns:cx6="http://schemas.microsoft.com/office/drawing/2016/5/12/chartex" xmlns:cx7="http://schemas.microsoft.com/office/drawing/2016/5/13/chartex" xmlns:cx8="http://schemas.microsoft.com/office/drawing/2016/5/14/chartex" xmlns:mc="http://schemas.openxmlformats.org/markup-compatibility/2006" xmlns:aink="http://schemas.microsoft.com/office/drawing/2016/ink" xmlns:am3d="http://schemas.microsoft.com/office/drawing/2017/model3d" xmlns:o="urn:schemas-microsoft-com:office:office" xmlns:r="http://schemas.openxmlformats.org/officeDocument/2006/relationships" xmlns:m="http://schemas.openxmlformats.org/officeDocument/2006/math" xmlns:v="urn:schemas-microsoft-com:vml" xmlns:wp14="http://schemas.microsoft.com/office/word/2010/wordprocessingDrawing" xmlns:wp="http://schemas.openxmlformats.org/drawingml/2006/wordprocessingDrawing" xmlns:w10="urn:schemas-microsoft-com:office:word" xmlns:w="http://schemas.openxmlformats.org/wordprocessingml/2006/main" xmlns:w14="http://schemas.microsoft.com/office/word/2010/wordml" xmlns:w15="http://schemas.microsoft.com/office/word/2012/wordml" xmlns:w16cid="http://schemas.microsoft.com/office/word/2016/wordml/cid" xmlns:w16se="http://schemas.microsoft.com/office/word/2015/wordml/symex" xmlns:wpg="http://schemas.microsoft.com/office/word/2010/wordprocessingGroup" xmlns:wpi="http://schemas.microsoft.com/office/word/2010/wordprocessingInk" xmlns:wne="http://schemas.microsoft.com/office/word/2006/wordml" xmlns:wps="http://schemas.microsoft.com/office/word/2010/wordprocessingShape" mc:Ignorable="w14 w15 w16se w16cid wp14">
+<w:ftr xmlns:wpc="http://schemas.microsoft.com/office/word/2010/wordprocessingCanvas" xmlns:cx="http://schemas.microsoft.com/office/drawing/2014/chartex" xmlns:cx1="http://schemas.microsoft.com/office/drawing/2015/9/8/chartex" xmlns:cx2="http://schemas.microsoft.com/office/drawing/2015/10/21/chartex" xmlns:cx3="http://schemas.microsoft.com/office/drawing/2016/5/9/chartex" xmlns:cx4="http://schemas.microsoft.com/office/drawing/2016/5/10/chartex" xmlns:cx5="http://schemas.microsoft.com/office/drawing/2016/5/11/chartex" xmlns:cx6="http://schemas.microsoft.com/office/drawing/2016/5/12/chartex" xmlns:cx7="http://schemas.microsoft.com/office/drawing/2016/5/13/chartex" xmlns:cx8="http://schemas.microsoft.com/office/drawing/2016/5/14/chartex" xmlns:mc="http://schemas.openxmlformats.org/markup-compatibility/2006" xmlns:aink="http://schemas.microsoft.com/office/drawing/2016/ink" xmlns:am3d="http://schemas.microsoft.com/office/drawing/2017/model3d" xmlns:o="urn:schemas-microsoft-com:office:office" xmlns:r="http://schemas.openxmlformats.org/officeDocument/2006/relationships" xmlns:m="http://schemas.openxmlformats.org/officeDocument/2006/math" xmlns:v="urn:schemas-microsoft-com:vml" xmlns:wp14="http://schemas.microsoft.com/office/word/2010/wordprocessingDrawing" xmlns:wp="http://schemas.openxmlformats.org/drawingml/2006/wordprocessingDrawing" xmlns:w10="urn:schemas-microsoft-com:office:word" xmlns:w="http://schemas.openxmlformats.org/wordprocessingml/2006/main" xmlns:w14="http://schemas.microsoft.com/office/word/2010/wordml" xmlns:w15="http://schemas.microsoft.com/office/word/2012/wordml" xmlns:w16cex="http://schemas.microsoft.com/office/word/2018/wordml/cex" xmlns:w16cid="http://schemas.microsoft.com/office/word/2016/wordml/cid" xmlns:w16="http://schemas.microsoft.com/office/word/2018/wordml" xmlns:w16sdtdh="http://schemas.microsoft.com/office/word/2020/wordml/sdtdatahash" xmlns:w16se="http://schemas.microsoft.com/office/word/2015/wordml/symex" xmlns:wpg="http://schemas.microsoft.com/office/word/2010/wordprocessingGroup" xmlns:wpi="http://schemas.microsoft.com/office/word/2010/wordprocessingInk" xmlns:wne="http://schemas.microsoft.com/office/word/2006/wordml" xmlns:wps="http://schemas.microsoft.com/office/word/2010/wordprocessingShape" mc:Ignorable="w14 w15 w16se w16cid w16 w16cex w16sdtdh wp14">
   <w:p>
     <w:pPr>
       <w:pStyle w:val="Rodap"/>
+      <w:framePr w:wrap="none" w:vAnchor="text" w:hAnchor="margin" w:xAlign="right" w:y="1"/>
       <w:rPr>
-        <w:sz w:val="18"/>
+        <w:rStyle w:val="Nmerodepgina"/>
       </w:rPr>
     </w:pPr>
     <w:r>
       <w:rPr>
-        <w:sz w:val="18"/>
-        <w:vertAlign w:val="superscript"/>
+        <w:rStyle w:val="Nmerodepgina"/>
+      </w:rPr>
+      <w:fldChar w:fldCharType="begin"/>
+    </w:r>
+    <w:r>
+      <w:rPr>
+        <w:rStyle w:val="Nmerodepgina"/>
+      </w:rPr>
+      <w:instrText xml:space="preserve"> PAGE </w:instrText>
+    </w:r>
+    <w:r>
+      <w:rPr>
+        <w:rStyle w:val="Nmerodepgina"/>
+      </w:rPr>
+      <w:fldChar w:fldCharType="separate"/>
+    </w:r>
+    <w:r>
+      <w:rPr>
+        <w:rStyle w:val="Nmerodepgina"/>
+        <w:noProof/>
       </w:rPr>
       <w:t>1</w:t>
     </w:r>
     <w:r>
       <w:rPr>
-        <w:sz w:val="18"/>
+        <w:rStyle w:val="Nmerodepgina"/>
       </w:rPr>
-      <w:t xml:space="preserve"> Quando o avaliador marcar algum item como atende parcialmente ou não atende, deve obrigatoriamente indicar os motivos no texto, para que o aluno saiba o porquê da avaliação.</w:t>
+      <w:fldChar w:fldCharType="end"/>
     </w:r>
+  </w:p>
+  <w:p>
+    <w:pPr>
+      <w:pStyle w:val="Rodap"/>
+      <w:ind w:right="360"/>
+    </w:pPr>
   </w:p>
 </w:ftr>
 </file>
 
 <file path=word/footnotes.xml><?xml version="1.0" encoding="utf-8"?>
-<w:footnotes xmlns:wpc="http://schemas.microsoft.com/office/word/2010/wordprocessingCanvas" xmlns:cx="http://schemas.microsoft.com/office/drawing/2014/chartex" xmlns:cx1="http://schemas.microsoft.com/office/drawing/2015/9/8/chartex" xmlns:cx2="http://schemas.microsoft.com/office/drawing/2015/10/21/chartex" xmlns:cx3="http://schemas.microsoft.com/office/drawing/2016/5/9/chartex" xmlns:cx4="http://schemas.microsoft.com/office/drawing/2016/5/10/chartex" xmlns:cx5="http://schemas.microsoft.com/office/drawing/2016/5/11/chartex" xmlns:cx6="http://schemas.microsoft.com/office/drawing/2016/5/12/chartex" xmlns:cx7="http://schemas.microsoft.com/office/drawing/2016/5/13/chartex" xmlns:cx8="http://schemas.microsoft.com/office/drawing/2016/5/14/chartex" xmlns:mc="http://schemas.openxmlformats.org/markup-compatibility/2006" xmlns:aink="http://schemas.microsoft.com/office/drawing/2016/ink" xmlns:am3d="http://schemas.microsoft.com/office/drawing/2017/model3d" xmlns:o="urn:schemas-microsoft-com:office:office" xmlns:r="http://schemas.openxmlformats.org/officeDocument/2006/relationships" xmlns:m="http://schemas.openxmlformats.org/officeDocument/2006/math" xmlns:v="urn:schemas-microsoft-com:vml" xmlns:wp14="http://schemas.microsoft.com/office/word/2010/wordprocessingDrawing" xmlns:wp="http://schemas.openxmlformats.org/drawingml/2006/wordprocessingDrawing" xmlns:w10="urn:schemas-microsoft-com:office:word" xmlns:w="http://schemas.openxmlformats.org/wordprocessingml/2006/main" xmlns:w14="http://schemas.microsoft.com/office/word/2010/wordml" xmlns:w15="http://schemas.microsoft.com/office/word/2012/wordml" xmlns:w16cid="http://schemas.microsoft.com/office/word/2016/wordml/cid" xmlns:w16se="http://schemas.microsoft.com/office/word/2015/wordml/symex" xmlns:wpg="http://schemas.microsoft.com/office/word/2010/wordprocessingGroup" xmlns:wpi="http://schemas.microsoft.com/office/word/2010/wordprocessingInk" xmlns:wne="http://schemas.microsoft.com/office/word/2006/wordml" xmlns:wps="http://schemas.microsoft.com/office/word/2010/wordprocessingShape" mc:Ignorable="w14 w15 w16se w16cid wp14">
+<w:footnotes xmlns:wpc="http://schemas.microsoft.com/office/word/2010/wordprocessingCanvas" xmlns:cx="http://schemas.microsoft.com/office/drawing/2014/chartex" xmlns:cx1="http://schemas.microsoft.com/office/drawing/2015/9/8/chartex" xmlns:cx2="http://schemas.microsoft.com/office/drawing/2015/10/21/chartex" xmlns:cx3="http://schemas.microsoft.com/office/drawing/2016/5/9/chartex" xmlns:cx4="http://schemas.microsoft.com/office/drawing/2016/5/10/chartex" xmlns:cx5="http://schemas.microsoft.com/office/drawing/2016/5/11/chartex" xmlns:cx6="http://schemas.microsoft.com/office/drawing/2016/5/12/chartex" xmlns:cx7="http://schemas.microsoft.com/office/drawing/2016/5/13/chartex" xmlns:cx8="http://schemas.microsoft.com/office/drawing/2016/5/14/chartex" xmlns:mc="http://schemas.openxmlformats.org/markup-compatibility/2006" xmlns:aink="http://schemas.microsoft.com/office/drawing/2016/ink" xmlns:am3d="http://schemas.microsoft.com/office/drawing/2017/model3d" xmlns:o="urn:schemas-microsoft-com:office:office" xmlns:r="http://schemas.openxmlformats.org/officeDocument/2006/relationships" xmlns:m="http://schemas.openxmlformats.org/officeDocument/2006/math" xmlns:v="urn:schemas-microsoft-com:vml" xmlns:wp14="http://schemas.microsoft.com/office/word/2010/wordprocessingDrawing" xmlns:wp="http://schemas.openxmlformats.org/drawingml/2006/wordprocessingDrawing" xmlns:w10="urn:schemas-microsoft-com:office:word" xmlns:w="http://schemas.openxmlformats.org/wordprocessingml/2006/main" xmlns:w14="http://schemas.microsoft.com/office/word/2010/wordml" xmlns:w15="http://schemas.microsoft.com/office/word/2012/wordml" xmlns:w16cex="http://schemas.microsoft.com/office/word/2018/wordml/cex" xmlns:w16cid="http://schemas.microsoft.com/office/word/2016/wordml/cid" xmlns:w16="http://schemas.microsoft.com/office/word/2018/wordml" xmlns:w16sdtdh="http://schemas.microsoft.com/office/word/2020/wordml/sdtdatahash" xmlns:w16se="http://schemas.microsoft.com/office/word/2015/wordml/symex" xmlns:wpg="http://schemas.microsoft.com/office/word/2010/wordprocessingGroup" xmlns:wpi="http://schemas.microsoft.com/office/word/2010/wordprocessingInk" xmlns:wne="http://schemas.microsoft.com/office/word/2006/wordml" xmlns:wps="http://schemas.microsoft.com/office/word/2010/wordprocessingShape" mc:Ignorable="w14 w15 w16se w16cid w16 w16cex w16sdtdh wp14">
   <w:footnote w:type="separator" w:id="-1">
     <w:p>
       <w:r>
@@ -13366,122 +11190,7 @@
 </file>
 
 <file path=word/header1.xml><?xml version="1.0" encoding="utf-8"?>
-<w:hdr xmlns:wpc="http://schemas.microsoft.com/office/word/2010/wordprocessingCanvas" xmlns:cx="http://schemas.microsoft.com/office/drawing/2014/chartex" xmlns:cx1="http://schemas.microsoft.com/office/drawing/2015/9/8/chartex" xmlns:cx2="http://schemas.microsoft.com/office/drawing/2015/10/21/chartex" xmlns:cx3="http://schemas.microsoft.com/office/drawing/2016/5/9/chartex" xmlns:cx4="http://schemas.microsoft.com/office/drawing/2016/5/10/chartex" xmlns:cx5="http://schemas.microsoft.com/office/drawing/2016/5/11/chartex" xmlns:cx6="http://schemas.microsoft.com/office/drawing/2016/5/12/chartex" xmlns:cx7="http://schemas.microsoft.com/office/drawing/2016/5/13/chartex" xmlns:cx8="http://schemas.microsoft.com/office/drawing/2016/5/14/chartex" xmlns:mc="http://schemas.openxmlformats.org/markup-compatibility/2006" xmlns:aink="http://schemas.microsoft.com/office/drawing/2016/ink" xmlns:am3d="http://schemas.microsoft.com/office/drawing/2017/model3d" xmlns:o="urn:schemas-microsoft-com:office:office" xmlns:r="http://schemas.openxmlformats.org/officeDocument/2006/relationships" xmlns:m="http://schemas.openxmlformats.org/officeDocument/2006/math" xmlns:v="urn:schemas-microsoft-com:vml" xmlns:wp14="http://schemas.microsoft.com/office/word/2010/wordprocessingDrawing" xmlns:wp="http://schemas.openxmlformats.org/drawingml/2006/wordprocessingDrawing" xmlns:w10="urn:schemas-microsoft-com:office:word" xmlns:w="http://schemas.openxmlformats.org/wordprocessingml/2006/main" xmlns:w14="http://schemas.microsoft.com/office/word/2010/wordml" xmlns:w15="http://schemas.microsoft.com/office/word/2012/wordml" xmlns:w16cid="http://schemas.microsoft.com/office/word/2016/wordml/cid" xmlns:w16se="http://schemas.microsoft.com/office/word/2015/wordml/symex" xmlns:wpg="http://schemas.microsoft.com/office/word/2010/wordprocessingGroup" xmlns:wpi="http://schemas.microsoft.com/office/word/2010/wordprocessingInk" xmlns:wne="http://schemas.microsoft.com/office/word/2006/wordml" xmlns:wps="http://schemas.microsoft.com/office/word/2010/wordprocessingShape" mc:Ignorable="w14 w15 w16se w16cid wp14">
-  <w:tbl>
-    <w:tblPr>
-      <w:tblW w:w="0" w:type="auto"/>
-      <w:tblBorders>
-        <w:top w:val="single" w:sz="4" w:space="0" w:color="000000"/>
-        <w:left w:val="single" w:sz="4" w:space="0" w:color="000000"/>
-        <w:bottom w:val="single" w:sz="4" w:space="0" w:color="000000"/>
-        <w:right w:val="single" w:sz="4" w:space="0" w:color="000000"/>
-        <w:insideH w:val="single" w:sz="4" w:space="0" w:color="000000"/>
-        <w:insideV w:val="single" w:sz="4" w:space="0" w:color="000000"/>
-      </w:tblBorders>
-      <w:tblLook w:val="04A0" w:firstRow="1" w:lastRow="0" w:firstColumn="1" w:lastColumn="0" w:noHBand="0" w:noVBand="1"/>
-    </w:tblPr>
-    <w:tblGrid>
-      <w:gridCol w:w="5778"/>
-      <w:gridCol w:w="3434"/>
-    </w:tblGrid>
-    <w:tr>
-      <w:tc>
-        <w:tcPr>
-          <w:tcW w:w="9212" w:type="dxa"/>
-          <w:gridSpan w:val="2"/>
-          <w:shd w:val="clear" w:color="auto" w:fill="auto"/>
-        </w:tcPr>
-        <w:p>
-          <w:pPr>
-            <w:pStyle w:val="Cabealho"/>
-            <w:tabs>
-              <w:tab w:val="clear" w:pos="8640"/>
-              <w:tab w:val="right" w:pos="8931"/>
-            </w:tabs>
-            <w:ind w:right="141"/>
-            <w:jc w:val="center"/>
-            <w:rPr>
-              <w:rStyle w:val="Nmerodepgina"/>
-            </w:rPr>
-          </w:pPr>
-          <w:r>
-            <w:rPr>
-              <w:rStyle w:val="Nmerodepgina"/>
-            </w:rPr>
-            <w:t>CURSO DE CIÊNCIA DA COMPUTAÇÃO – TCC</w:t>
-          </w:r>
-        </w:p>
-      </w:tc>
-    </w:tr>
-    <w:tr>
-      <w:tc>
-        <w:tcPr>
-          <w:tcW w:w="5778" w:type="dxa"/>
-          <w:shd w:val="clear" w:color="auto" w:fill="auto"/>
-        </w:tcPr>
-        <w:p>
-          <w:pPr>
-            <w:pStyle w:val="Cabealho"/>
-            <w:tabs>
-              <w:tab w:val="clear" w:pos="8640"/>
-              <w:tab w:val="right" w:pos="8931"/>
-            </w:tabs>
-            <w:ind w:right="141"/>
-          </w:pPr>
-          <w:r>
-            <w:rPr>
-              <w:rStyle w:val="Nmerodepgina"/>
-            </w:rPr>
-            <w:t>(      ) PRÉ-PROJETO     (</w:t>
-          </w:r>
-          <w:r>
-            <w:t xml:space="preserve">  X  ) </w:t>
-          </w:r>
-          <w:r>
-            <w:rPr>
-              <w:rStyle w:val="Nmerodepgina"/>
-            </w:rPr>
-            <w:t xml:space="preserve">PROJETO </w:t>
-          </w:r>
-        </w:p>
-      </w:tc>
-      <w:tc>
-        <w:tcPr>
-          <w:tcW w:w="3434" w:type="dxa"/>
-          <w:shd w:val="clear" w:color="auto" w:fill="auto"/>
-        </w:tcPr>
-        <w:p>
-          <w:pPr>
-            <w:pStyle w:val="Cabealho"/>
-            <w:tabs>
-              <w:tab w:val="clear" w:pos="8640"/>
-              <w:tab w:val="right" w:pos="8931"/>
-            </w:tabs>
-            <w:ind w:right="141"/>
-            <w:rPr>
-              <w:rStyle w:val="Nmerodepgina"/>
-            </w:rPr>
-          </w:pPr>
-          <w:r>
-            <w:rPr>
-              <w:rStyle w:val="Nmerodepgina"/>
-            </w:rPr>
-            <w:t>ANO/SEMESTRE: 2021/2</w:t>
-          </w:r>
-        </w:p>
-      </w:tc>
-    </w:tr>
-  </w:tbl>
-  <w:p>
-    <w:pPr>
-      <w:pStyle w:val="Cabealho"/>
-    </w:pPr>
-  </w:p>
-</w:hdr>
-</file>
-
-<file path=word/header2.xml><?xml version="1.0" encoding="utf-8"?>
-<w:hdr xmlns:wpc="http://schemas.microsoft.com/office/word/2010/wordprocessingCanvas" xmlns:cx="http://schemas.microsoft.com/office/drawing/2014/chartex" xmlns:cx1="http://schemas.microsoft.com/office/drawing/2015/9/8/chartex" xmlns:cx2="http://schemas.microsoft.com/office/drawing/2015/10/21/chartex" xmlns:cx3="http://schemas.microsoft.com/office/drawing/2016/5/9/chartex" xmlns:cx4="http://schemas.microsoft.com/office/drawing/2016/5/10/chartex" xmlns:cx5="http://schemas.microsoft.com/office/drawing/2016/5/11/chartex" xmlns:cx6="http://schemas.microsoft.com/office/drawing/2016/5/12/chartex" xmlns:cx7="http://schemas.microsoft.com/office/drawing/2016/5/13/chartex" xmlns:cx8="http://schemas.microsoft.com/office/drawing/2016/5/14/chartex" xmlns:mc="http://schemas.openxmlformats.org/markup-compatibility/2006" xmlns:aink="http://schemas.microsoft.com/office/drawing/2016/ink" xmlns:am3d="http://schemas.microsoft.com/office/drawing/2017/model3d" xmlns:o="urn:schemas-microsoft-com:office:office" xmlns:r="http://schemas.openxmlformats.org/officeDocument/2006/relationships" xmlns:m="http://schemas.openxmlformats.org/officeDocument/2006/math" xmlns:v="urn:schemas-microsoft-com:vml" xmlns:wp14="http://schemas.microsoft.com/office/word/2010/wordprocessingDrawing" xmlns:wp="http://schemas.openxmlformats.org/drawingml/2006/wordprocessingDrawing" xmlns:w10="urn:schemas-microsoft-com:office:word" xmlns:w="http://schemas.openxmlformats.org/wordprocessingml/2006/main" xmlns:w14="http://schemas.microsoft.com/office/word/2010/wordml" xmlns:w15="http://schemas.microsoft.com/office/word/2012/wordml" xmlns:w16cid="http://schemas.microsoft.com/office/word/2016/wordml/cid" xmlns:w16se="http://schemas.microsoft.com/office/word/2015/wordml/symex" xmlns:wpg="http://schemas.microsoft.com/office/word/2010/wordprocessingGroup" xmlns:wpi="http://schemas.microsoft.com/office/word/2010/wordprocessingInk" xmlns:wne="http://schemas.microsoft.com/office/word/2006/wordml" xmlns:wps="http://schemas.microsoft.com/office/word/2010/wordprocessingShape" mc:Ignorable="w14 w15 w16se w16cid wp14">
+<w:hdr xmlns:wpc="http://schemas.microsoft.com/office/word/2010/wordprocessingCanvas" xmlns:cx="http://schemas.microsoft.com/office/drawing/2014/chartex" xmlns:cx1="http://schemas.microsoft.com/office/drawing/2015/9/8/chartex" xmlns:cx2="http://schemas.microsoft.com/office/drawing/2015/10/21/chartex" xmlns:cx3="http://schemas.microsoft.com/office/drawing/2016/5/9/chartex" xmlns:cx4="http://schemas.microsoft.com/office/drawing/2016/5/10/chartex" xmlns:cx5="http://schemas.microsoft.com/office/drawing/2016/5/11/chartex" xmlns:cx6="http://schemas.microsoft.com/office/drawing/2016/5/12/chartex" xmlns:cx7="http://schemas.microsoft.com/office/drawing/2016/5/13/chartex" xmlns:cx8="http://schemas.microsoft.com/office/drawing/2016/5/14/chartex" xmlns:mc="http://schemas.openxmlformats.org/markup-compatibility/2006" xmlns:aink="http://schemas.microsoft.com/office/drawing/2016/ink" xmlns:am3d="http://schemas.microsoft.com/office/drawing/2017/model3d" xmlns:o="urn:schemas-microsoft-com:office:office" xmlns:r="http://schemas.openxmlformats.org/officeDocument/2006/relationships" xmlns:m="http://schemas.openxmlformats.org/officeDocument/2006/math" xmlns:v="urn:schemas-microsoft-com:vml" xmlns:wp14="http://schemas.microsoft.com/office/word/2010/wordprocessingDrawing" xmlns:wp="http://schemas.openxmlformats.org/drawingml/2006/wordprocessingDrawing" xmlns:w10="urn:schemas-microsoft-com:office:word" xmlns:w="http://schemas.openxmlformats.org/wordprocessingml/2006/main" xmlns:w14="http://schemas.microsoft.com/office/word/2010/wordml" xmlns:w15="http://schemas.microsoft.com/office/word/2012/wordml" xmlns:w16cex="http://schemas.microsoft.com/office/word/2018/wordml/cex" xmlns:w16cid="http://schemas.microsoft.com/office/word/2016/wordml/cid" xmlns:w16="http://schemas.microsoft.com/office/word/2018/wordml" xmlns:w16sdtdh="http://schemas.microsoft.com/office/word/2020/wordml/sdtdatahash" xmlns:w16se="http://schemas.microsoft.com/office/word/2015/wordml/symex" xmlns:wpg="http://schemas.microsoft.com/office/word/2010/wordprocessingGroup" xmlns:wpi="http://schemas.microsoft.com/office/word/2010/wordprocessingInk" xmlns:wne="http://schemas.microsoft.com/office/word/2006/wordml" xmlns:wps="http://schemas.microsoft.com/office/word/2010/wordprocessingShape" mc:Ignorable="w14 w15 w16se w16cid w16 w16cex w16sdtdh wp14">
   <w:p>
     <w:pPr>
       <w:pStyle w:val="Cabealho"/>
@@ -13495,8 +11204,8 @@
 </w:hdr>
 </file>
 
-<file path=word/header3.xml><?xml version="1.0" encoding="utf-8"?>
-<w:hdr xmlns:wpc="http://schemas.microsoft.com/office/word/2010/wordprocessingCanvas" xmlns:cx="http://schemas.microsoft.com/office/drawing/2014/chartex" xmlns:cx1="http://schemas.microsoft.com/office/drawing/2015/9/8/chartex" xmlns:cx2="http://schemas.microsoft.com/office/drawing/2015/10/21/chartex" xmlns:cx3="http://schemas.microsoft.com/office/drawing/2016/5/9/chartex" xmlns:cx4="http://schemas.microsoft.com/office/drawing/2016/5/10/chartex" xmlns:cx5="http://schemas.microsoft.com/office/drawing/2016/5/11/chartex" xmlns:cx6="http://schemas.microsoft.com/office/drawing/2016/5/12/chartex" xmlns:cx7="http://schemas.microsoft.com/office/drawing/2016/5/13/chartex" xmlns:cx8="http://schemas.microsoft.com/office/drawing/2016/5/14/chartex" xmlns:mc="http://schemas.openxmlformats.org/markup-compatibility/2006" xmlns:aink="http://schemas.microsoft.com/office/drawing/2016/ink" xmlns:am3d="http://schemas.microsoft.com/office/drawing/2017/model3d" xmlns:o="urn:schemas-microsoft-com:office:office" xmlns:r="http://schemas.openxmlformats.org/officeDocument/2006/relationships" xmlns:m="http://schemas.openxmlformats.org/officeDocument/2006/math" xmlns:v="urn:schemas-microsoft-com:vml" xmlns:wp14="http://schemas.microsoft.com/office/word/2010/wordprocessingDrawing" xmlns:wp="http://schemas.openxmlformats.org/drawingml/2006/wordprocessingDrawing" xmlns:w10="urn:schemas-microsoft-com:office:word" xmlns:w="http://schemas.openxmlformats.org/wordprocessingml/2006/main" xmlns:w14="http://schemas.microsoft.com/office/word/2010/wordml" xmlns:w15="http://schemas.microsoft.com/office/word/2012/wordml" xmlns:w16cid="http://schemas.microsoft.com/office/word/2016/wordml/cid" xmlns:w16se="http://schemas.microsoft.com/office/word/2015/wordml/symex" xmlns:wpg="http://schemas.microsoft.com/office/word/2010/wordprocessingGroup" xmlns:wpi="http://schemas.microsoft.com/office/word/2010/wordprocessingInk" xmlns:wne="http://schemas.microsoft.com/office/word/2006/wordml" xmlns:wps="http://schemas.microsoft.com/office/word/2010/wordprocessingShape" mc:Ignorable="w14 w15 w16se w16cid wp14">
+<file path=word/header2.xml><?xml version="1.0" encoding="utf-8"?>
+<w:hdr xmlns:wpc="http://schemas.microsoft.com/office/word/2010/wordprocessingCanvas" xmlns:cx="http://schemas.microsoft.com/office/drawing/2014/chartex" xmlns:cx1="http://schemas.microsoft.com/office/drawing/2015/9/8/chartex" xmlns:cx2="http://schemas.microsoft.com/office/drawing/2015/10/21/chartex" xmlns:cx3="http://schemas.microsoft.com/office/drawing/2016/5/9/chartex" xmlns:cx4="http://schemas.microsoft.com/office/drawing/2016/5/10/chartex" xmlns:cx5="http://schemas.microsoft.com/office/drawing/2016/5/11/chartex" xmlns:cx6="http://schemas.microsoft.com/office/drawing/2016/5/12/chartex" xmlns:cx7="http://schemas.microsoft.com/office/drawing/2016/5/13/chartex" xmlns:cx8="http://schemas.microsoft.com/office/drawing/2016/5/14/chartex" xmlns:mc="http://schemas.openxmlformats.org/markup-compatibility/2006" xmlns:aink="http://schemas.microsoft.com/office/drawing/2016/ink" xmlns:am3d="http://schemas.microsoft.com/office/drawing/2017/model3d" xmlns:o="urn:schemas-microsoft-com:office:office" xmlns:r="http://schemas.openxmlformats.org/officeDocument/2006/relationships" xmlns:m="http://schemas.openxmlformats.org/officeDocument/2006/math" xmlns:v="urn:schemas-microsoft-com:vml" xmlns:wp14="http://schemas.microsoft.com/office/word/2010/wordprocessingDrawing" xmlns:wp="http://schemas.openxmlformats.org/drawingml/2006/wordprocessingDrawing" xmlns:w10="urn:schemas-microsoft-com:office:word" xmlns:w="http://schemas.openxmlformats.org/wordprocessingml/2006/main" xmlns:w14="http://schemas.microsoft.com/office/word/2010/wordml" xmlns:w15="http://schemas.microsoft.com/office/word/2012/wordml" xmlns:w16cex="http://schemas.microsoft.com/office/word/2018/wordml/cex" xmlns:w16cid="http://schemas.microsoft.com/office/word/2016/wordml/cid" xmlns:w16="http://schemas.microsoft.com/office/word/2018/wordml" xmlns:w16sdtdh="http://schemas.microsoft.com/office/word/2020/wordml/sdtdatahash" xmlns:w16se="http://schemas.microsoft.com/office/word/2015/wordml/symex" xmlns:wpg="http://schemas.microsoft.com/office/word/2010/wordprocessingGroup" xmlns:wpi="http://schemas.microsoft.com/office/word/2010/wordprocessingInk" xmlns:wne="http://schemas.microsoft.com/office/word/2006/wordml" xmlns:wps="http://schemas.microsoft.com/office/word/2010/wordprocessingShape" mc:Ignorable="w14 w15 w16se w16cid w16 w16cex w16sdtdh wp14">
   <w:tbl>
     <w:tblPr>
       <w:tblW w:w="0" w:type="auto"/>
@@ -13598,7 +11307,7 @@
 </file>
 
 <file path=word/numbering.xml><?xml version="1.0" encoding="utf-8"?>
-<w:numbering xmlns:wpc="http://schemas.microsoft.com/office/word/2010/wordprocessingCanvas" xmlns:cx="http://schemas.microsoft.com/office/drawing/2014/chartex" xmlns:cx1="http://schemas.microsoft.com/office/drawing/2015/9/8/chartex" xmlns:cx2="http://schemas.microsoft.com/office/drawing/2015/10/21/chartex" xmlns:cx3="http://schemas.microsoft.com/office/drawing/2016/5/9/chartex" xmlns:cx4="http://schemas.microsoft.com/office/drawing/2016/5/10/chartex" xmlns:cx5="http://schemas.microsoft.com/office/drawing/2016/5/11/chartex" xmlns:cx6="http://schemas.microsoft.com/office/drawing/2016/5/12/chartex" xmlns:cx7="http://schemas.microsoft.com/office/drawing/2016/5/13/chartex" xmlns:cx8="http://schemas.microsoft.com/office/drawing/2016/5/14/chartex" xmlns:mc="http://schemas.openxmlformats.org/markup-compatibility/2006" xmlns:aink="http://schemas.microsoft.com/office/drawing/2016/ink" xmlns:am3d="http://schemas.microsoft.com/office/drawing/2017/model3d" xmlns:o="urn:schemas-microsoft-com:office:office" xmlns:r="http://schemas.openxmlformats.org/officeDocument/2006/relationships" xmlns:m="http://schemas.openxmlformats.org/officeDocument/2006/math" xmlns:v="urn:schemas-microsoft-com:vml" xmlns:wp14="http://schemas.microsoft.com/office/word/2010/wordprocessingDrawing" xmlns:wp="http://schemas.openxmlformats.org/drawingml/2006/wordprocessingDrawing" xmlns:w10="urn:schemas-microsoft-com:office:word" xmlns:w="http://schemas.openxmlformats.org/wordprocessingml/2006/main" xmlns:w14="http://schemas.microsoft.com/office/word/2010/wordml" xmlns:w15="http://schemas.microsoft.com/office/word/2012/wordml" xmlns:w16cid="http://schemas.microsoft.com/office/word/2016/wordml/cid" xmlns:w16se="http://schemas.microsoft.com/office/word/2015/wordml/symex" xmlns:wpg="http://schemas.microsoft.com/office/word/2010/wordprocessingGroup" xmlns:wpi="http://schemas.microsoft.com/office/word/2010/wordprocessingInk" xmlns:wne="http://schemas.microsoft.com/office/word/2006/wordml" xmlns:wps="http://schemas.microsoft.com/office/word/2010/wordprocessingShape" mc:Ignorable="w14 w15 w16se w16cid wp14">
+<w:numbering xmlns:wpc="http://schemas.microsoft.com/office/word/2010/wordprocessingCanvas" xmlns:cx="http://schemas.microsoft.com/office/drawing/2014/chartex" xmlns:cx1="http://schemas.microsoft.com/office/drawing/2015/9/8/chartex" xmlns:cx2="http://schemas.microsoft.com/office/drawing/2015/10/21/chartex" xmlns:cx3="http://schemas.microsoft.com/office/drawing/2016/5/9/chartex" xmlns:cx4="http://schemas.microsoft.com/office/drawing/2016/5/10/chartex" xmlns:cx5="http://schemas.microsoft.com/office/drawing/2016/5/11/chartex" xmlns:cx6="http://schemas.microsoft.com/office/drawing/2016/5/12/chartex" xmlns:cx7="http://schemas.microsoft.com/office/drawing/2016/5/13/chartex" xmlns:cx8="http://schemas.microsoft.com/office/drawing/2016/5/14/chartex" xmlns:mc="http://schemas.openxmlformats.org/markup-compatibility/2006" xmlns:aink="http://schemas.microsoft.com/office/drawing/2016/ink" xmlns:am3d="http://schemas.microsoft.com/office/drawing/2017/model3d" xmlns:o="urn:schemas-microsoft-com:office:office" xmlns:r="http://schemas.openxmlformats.org/officeDocument/2006/relationships" xmlns:m="http://schemas.openxmlformats.org/officeDocument/2006/math" xmlns:v="urn:schemas-microsoft-com:vml" xmlns:wp14="http://schemas.microsoft.com/office/word/2010/wordprocessingDrawing" xmlns:wp="http://schemas.openxmlformats.org/drawingml/2006/wordprocessingDrawing" xmlns:w10="urn:schemas-microsoft-com:office:word" xmlns:w="http://schemas.openxmlformats.org/wordprocessingml/2006/main" xmlns:w14="http://schemas.microsoft.com/office/word/2010/wordml" xmlns:w15="http://schemas.microsoft.com/office/word/2012/wordml" xmlns:w16cex="http://schemas.microsoft.com/office/word/2018/wordml/cex" xmlns:w16cid="http://schemas.microsoft.com/office/word/2016/wordml/cid" xmlns:w16="http://schemas.microsoft.com/office/word/2018/wordml" xmlns:w16sdtdh="http://schemas.microsoft.com/office/word/2020/wordml/sdtdatahash" xmlns:w16se="http://schemas.microsoft.com/office/word/2015/wordml/symex" xmlns:wpg="http://schemas.microsoft.com/office/word/2010/wordprocessingGroup" xmlns:wpi="http://schemas.microsoft.com/office/word/2010/wordprocessingInk" xmlns:wne="http://schemas.microsoft.com/office/word/2006/wordml" xmlns:wps="http://schemas.microsoft.com/office/word/2010/wordprocessingShape" mc:Ignorable="w14 w15 w16se w16cid w16 w16cex w16sdtdh wp14">
   <w:abstractNum w:abstractNumId="0" w15:restartNumberingAfterBreak="0">
     <w:nsid w:val="FFFFFFFB"/>
     <w:multiLevelType w:val="multilevel"/>
@@ -14980,7 +12689,7 @@
 </file>
 
 <file path=word/styles.xml><?xml version="1.0" encoding="utf-8"?>
-<w:styles xmlns:mc="http://schemas.openxmlformats.org/markup-compatibility/2006" xmlns:r="http://schemas.openxmlformats.org/officeDocument/2006/relationships" xmlns:w="http://schemas.openxmlformats.org/wordprocessingml/2006/main" xmlns:w14="http://schemas.microsoft.com/office/word/2010/wordml" xmlns:w15="http://schemas.microsoft.com/office/word/2012/wordml" xmlns:w16cid="http://schemas.microsoft.com/office/word/2016/wordml/cid" xmlns:w16se="http://schemas.microsoft.com/office/word/2015/wordml/symex" mc:Ignorable="w14 w15 w16se w16cid">
+<w:styles xmlns:mc="http://schemas.openxmlformats.org/markup-compatibility/2006" xmlns:r="http://schemas.openxmlformats.org/officeDocument/2006/relationships" xmlns:w="http://schemas.openxmlformats.org/wordprocessingml/2006/main" xmlns:w14="http://schemas.microsoft.com/office/word/2010/wordml" xmlns:w15="http://schemas.microsoft.com/office/word/2012/wordml" xmlns:w16cex="http://schemas.microsoft.com/office/word/2018/wordml/cex" xmlns:w16cid="http://schemas.microsoft.com/office/word/2016/wordml/cid" xmlns:w16="http://schemas.microsoft.com/office/word/2018/wordml" xmlns:w16sdtdh="http://schemas.microsoft.com/office/word/2020/wordml/sdtdatahash" xmlns:w16se="http://schemas.microsoft.com/office/word/2015/wordml/symex" mc:Ignorable="w14 w15 w16se w16cid w16 w16cex w16sdtdh">
   <w:docDefaults>
     <w:rPrDefault>
       <w:rPr>
@@ -14990,7 +12699,7 @@
     </w:rPrDefault>
     <w:pPrDefault/>
   </w:docDefaults>
-  <w:latentStyles w:defLockedState="0" w:defUIPriority="99" w:defSemiHidden="0" w:defUnhideWhenUsed="0" w:defQFormat="0" w:count="375">
+  <w:latentStyles w:defLockedState="0" w:defUIPriority="99" w:defSemiHidden="0" w:defUnhideWhenUsed="0" w:defQFormat="0" w:count="376">
     <w:lsdException w:name="Normal" w:uiPriority="0"/>
     <w:lsdException w:name="heading 1" w:uiPriority="0" w:qFormat="1"/>
     <w:lsdException w:name="heading 2" w:uiPriority="0" w:qFormat="1"/>
@@ -15096,7 +12805,6 @@
     <w:lsdException w:name="HTML Sample" w:semiHidden="1" w:unhideWhenUsed="1"/>
     <w:lsdException w:name="HTML Typewriter" w:semiHidden="1" w:unhideWhenUsed="1"/>
     <w:lsdException w:name="HTML Variable" w:semiHidden="1" w:unhideWhenUsed="1"/>
-    <w:lsdException w:name="Normal Table" w:semiHidden="1" w:unhideWhenUsed="1"/>
     <w:lsdException w:name="annotation subject" w:semiHidden="1" w:unhideWhenUsed="1"/>
     <w:lsdException w:name="No List" w:semiHidden="1" w:unhideWhenUsed="1"/>
     <w:lsdException w:name="Outline List 1" w:semiHidden="1" w:unhideWhenUsed="1"/>
@@ -15143,10 +12851,8 @@
     <w:lsdException w:name="Table Subtle 2" w:semiHidden="1" w:unhideWhenUsed="1"/>
     <w:lsdException w:name="Table Web 1" w:semiHidden="1" w:unhideWhenUsed="1"/>
     <w:lsdException w:name="Table Web 2" w:semiHidden="1" w:unhideWhenUsed="1"/>
-    <w:lsdException w:name="Table Web 3" w:semiHidden="1" w:unhideWhenUsed="1"/>
     <w:lsdException w:name="Balloon Text" w:semiHidden="1" w:unhideWhenUsed="1"/>
     <w:lsdException w:name="Table Grid" w:uiPriority="59"/>
-    <w:lsdException w:name="Table Theme" w:semiHidden="1" w:unhideWhenUsed="1"/>
     <w:lsdException w:name="Placeholder Text" w:semiHidden="1"/>
     <w:lsdException w:name="No Spacing" w:uiPriority="1" w:qFormat="1"/>
     <w:lsdException w:name="Light Shading" w:uiPriority="60"/>
@@ -15366,6 +13072,7 @@
     <w:lsdException w:name="Smart Hyperlink" w:semiHidden="1" w:unhideWhenUsed="1"/>
     <w:lsdException w:name="Hashtag" w:semiHidden="1" w:unhideWhenUsed="1"/>
     <w:lsdException w:name="Unresolved Mention" w:semiHidden="1" w:unhideWhenUsed="1"/>
+    <w:lsdException w:name="Smart Link" w:semiHidden="1" w:unhideWhenUsed="1"/>
   </w:latentStyles>
   <w:style w:type="paragraph" w:default="1" w:styleId="Normal">
     <w:name w:val="Normal"/>
@@ -17458,6 +15165,67 @@
 </file>
 
 <file path=customXml/item1.xml><?xml version="1.0" encoding="utf-8"?>
+<b:Sources xmlns:b="http://schemas.openxmlformats.org/officeDocument/2006/bibliography" xmlns="http://schemas.openxmlformats.org/officeDocument/2006/bibliography" SelectedStyle="" StyleName=""/>
+</file>
+
+<file path=customXml/item2.xml><?xml version="1.0" encoding="utf-8"?>
+<?mso-contentType ?>
+<FormTemplates xmlns="http://schemas.microsoft.com/sharepoint/v3/contenttype/forms">
+  <Display>DocumentLibraryForm</Display>
+  <Edit>DocumentLibraryForm</Edit>
+  <New>DocumentLibraryForm</New>
+</FormTemplates>
+</file>
+
+<file path=customXml/item3.xml><?xml version="1.0" encoding="utf-8"?>
+<p:properties xmlns:p="http://schemas.microsoft.com/office/2006/metadata/properties" xmlns:xsi="http://www.w3.org/2001/XMLSchema-instance" xmlns:pc="http://schemas.microsoft.com/office/infopath/2007/PartnerControls">
+  <documentManagement>
+    <Has_Teacher_Only_SectionGroup xmlns="f8440490-6d1a-488a-8abf-48b89d0123a0" xsi:nil="true"/>
+    <NotebookType xmlns="f8440490-6d1a-488a-8abf-48b89d0123a0" xsi:nil="true"/>
+    <DefaultSectionNames xmlns="f8440490-6d1a-488a-8abf-48b89d0123a0" xsi:nil="true"/>
+    <Self_Registration_Enabled xmlns="f8440490-6d1a-488a-8abf-48b89d0123a0" xsi:nil="true"/>
+    <FolderType xmlns="f8440490-6d1a-488a-8abf-48b89d0123a0" xsi:nil="true"/>
+    <AppVersion xmlns="f8440490-6d1a-488a-8abf-48b89d0123a0" xsi:nil="true"/>
+    <TeamsChannelId xmlns="f8440490-6d1a-488a-8abf-48b89d0123a0" xsi:nil="true"/>
+    <IsNotebookLocked xmlns="f8440490-6d1a-488a-8abf-48b89d0123a0" xsi:nil="true"/>
+    <Students xmlns="f8440490-6d1a-488a-8abf-48b89d0123a0">
+      <UserInfo>
+        <DisplayName/>
+        <AccountId xsi:nil="true"/>
+        <AccountType/>
+      </UserInfo>
+    </Students>
+    <Templates xmlns="f8440490-6d1a-488a-8abf-48b89d0123a0" xsi:nil="true"/>
+    <CultureName xmlns="f8440490-6d1a-488a-8abf-48b89d0123a0" xsi:nil="true"/>
+    <Invited_Students xmlns="f8440490-6d1a-488a-8abf-48b89d0123a0" xsi:nil="true"/>
+    <Owner xmlns="f8440490-6d1a-488a-8abf-48b89d0123a0">
+      <UserInfo>
+        <DisplayName/>
+        <AccountId xsi:nil="true"/>
+        <AccountType/>
+      </UserInfo>
+    </Owner>
+    <Teachers xmlns="f8440490-6d1a-488a-8abf-48b89d0123a0">
+      <UserInfo>
+        <DisplayName/>
+        <AccountId xsi:nil="true"/>
+        <AccountType/>
+      </UserInfo>
+    </Teachers>
+    <Student_Groups xmlns="f8440490-6d1a-488a-8abf-48b89d0123a0">
+      <UserInfo>
+        <DisplayName/>
+        <AccountId xsi:nil="true"/>
+        <AccountType/>
+      </UserInfo>
+    </Student_Groups>
+    <Invited_Teachers xmlns="f8440490-6d1a-488a-8abf-48b89d0123a0" xsi:nil="true"/>
+    <Is_Collaboration_Space_Locked xmlns="f8440490-6d1a-488a-8abf-48b89d0123a0" xsi:nil="true"/>
+  </documentManagement>
+</p:properties>
+</file>
+
+<file path=customXml/item4.xml><?xml version="1.0" encoding="utf-8"?>
 <ct:contentTypeSchema xmlns:ct="http://schemas.microsoft.com/office/2006/metadata/contentType" xmlns:ma="http://schemas.microsoft.com/office/2006/metadata/properties/metaAttributes" ct:_="" ma:_="" ma:contentTypeName="Documento" ma:contentTypeID="0x010100F13453D0801D5E45B1745A09551F1C32" ma:contentTypeVersion="28" ma:contentTypeDescription="Crie um novo documento." ma:contentTypeScope="" ma:versionID="fa9ef3803bb4ef638f344296fd7d9170">
   <xsd:schema xmlns:xsd="http://www.w3.org/2001/XMLSchema" xmlns:xs="http://www.w3.org/2001/XMLSchema" xmlns:p="http://schemas.microsoft.com/office/2006/metadata/properties" xmlns:ns3="f8440490-6d1a-488a-8abf-48b89d0123a0" xmlns:ns4="22206413-f776-4b11-bcb2-0b935dc83731" targetNamespace="http://schemas.microsoft.com/office/2006/metadata/properties" ma:root="true" ma:fieldsID="5a7e583b53460e8ff4480ccd12c418cb" ns3:_="" ns4:_="">
     <xsd:import namespace="f8440490-6d1a-488a-8abf-48b89d0123a0"/>
@@ -17832,68 +15600,33 @@
 </ct:contentTypeSchema>
 </file>
 
-<file path=customXml/item2.xml><?xml version="1.0" encoding="utf-8"?>
-<p:properties xmlns:p="http://schemas.microsoft.com/office/2006/metadata/properties" xmlns:xsi="http://www.w3.org/2001/XMLSchema-instance" xmlns:pc="http://schemas.microsoft.com/office/infopath/2007/PartnerControls">
-  <documentManagement>
-    <Has_Teacher_Only_SectionGroup xmlns="f8440490-6d1a-488a-8abf-48b89d0123a0" xsi:nil="true"/>
-    <NotebookType xmlns="f8440490-6d1a-488a-8abf-48b89d0123a0" xsi:nil="true"/>
-    <DefaultSectionNames xmlns="f8440490-6d1a-488a-8abf-48b89d0123a0" xsi:nil="true"/>
-    <Self_Registration_Enabled xmlns="f8440490-6d1a-488a-8abf-48b89d0123a0" xsi:nil="true"/>
-    <FolderType xmlns="f8440490-6d1a-488a-8abf-48b89d0123a0" xsi:nil="true"/>
-    <AppVersion xmlns="f8440490-6d1a-488a-8abf-48b89d0123a0" xsi:nil="true"/>
-    <TeamsChannelId xmlns="f8440490-6d1a-488a-8abf-48b89d0123a0" xsi:nil="true"/>
-    <IsNotebookLocked xmlns="f8440490-6d1a-488a-8abf-48b89d0123a0" xsi:nil="true"/>
-    <Students xmlns="f8440490-6d1a-488a-8abf-48b89d0123a0">
-      <UserInfo>
-        <DisplayName/>
-        <AccountId xsi:nil="true"/>
-        <AccountType/>
-      </UserInfo>
-    </Students>
-    <Templates xmlns="f8440490-6d1a-488a-8abf-48b89d0123a0" xsi:nil="true"/>
-    <CultureName xmlns="f8440490-6d1a-488a-8abf-48b89d0123a0" xsi:nil="true"/>
-    <Invited_Students xmlns="f8440490-6d1a-488a-8abf-48b89d0123a0" xsi:nil="true"/>
-    <Owner xmlns="f8440490-6d1a-488a-8abf-48b89d0123a0">
-      <UserInfo>
-        <DisplayName/>
-        <AccountId xsi:nil="true"/>
-        <AccountType/>
-      </UserInfo>
-    </Owner>
-    <Teachers xmlns="f8440490-6d1a-488a-8abf-48b89d0123a0">
-      <UserInfo>
-        <DisplayName/>
-        <AccountId xsi:nil="true"/>
-        <AccountType/>
-      </UserInfo>
-    </Teachers>
-    <Student_Groups xmlns="f8440490-6d1a-488a-8abf-48b89d0123a0">
-      <UserInfo>
-        <DisplayName/>
-        <AccountId xsi:nil="true"/>
-        <AccountType/>
-      </UserInfo>
-    </Student_Groups>
-    <Invited_Teachers xmlns="f8440490-6d1a-488a-8abf-48b89d0123a0" xsi:nil="true"/>
-    <Is_Collaboration_Space_Locked xmlns="f8440490-6d1a-488a-8abf-48b89d0123a0" xsi:nil="true"/>
-  </documentManagement>
-</p:properties>
+<file path=customXml/itemProps1.xml><?xml version="1.0" encoding="utf-8"?>
+<ds:datastoreItem xmlns:ds="http://schemas.openxmlformats.org/officeDocument/2006/customXml" ds:itemID="{7567350C-10A7-4820-ABC1-C428A6460D0D}">
+  <ds:schemaRefs>
+    <ds:schemaRef ds:uri="http://schemas.openxmlformats.org/officeDocument/2006/bibliography"/>
+  </ds:schemaRefs>
+</ds:datastoreItem>
 </file>
 
-<file path=customXml/item3.xml><?xml version="1.0" encoding="utf-8"?>
-<?mso-contentType ?>
-<FormTemplates xmlns="http://schemas.microsoft.com/sharepoint/v3/contenttype/forms">
-  <Display>DocumentLibraryForm</Display>
-  <Edit>DocumentLibraryForm</Edit>
-  <New>DocumentLibraryForm</New>
-</FormTemplates>
+<file path=customXml/itemProps2.xml><?xml version="1.0" encoding="utf-8"?>
+<ds:datastoreItem xmlns:ds="http://schemas.openxmlformats.org/officeDocument/2006/customXml" ds:itemID="{7B1E6EB0-B3F5-485A-9397-E673FC4F5C49}">
+  <ds:schemaRefs>
+    <ds:schemaRef ds:uri="http://schemas.microsoft.com/sharepoint/v3/contenttype/forms"/>
+  </ds:schemaRefs>
+</ds:datastoreItem>
 </file>
 
-<file path=customXml/item4.xml><?xml version="1.0" encoding="utf-8"?>
-<b:Sources xmlns:b="http://schemas.openxmlformats.org/officeDocument/2006/bibliography" xmlns="http://schemas.openxmlformats.org/officeDocument/2006/bibliography" SelectedStyle="" StyleName=""/>
+<file path=customXml/itemProps3.xml><?xml version="1.0" encoding="utf-8"?>
+<ds:datastoreItem xmlns:ds="http://schemas.openxmlformats.org/officeDocument/2006/customXml" ds:itemID="{41853661-3F52-45C5-AABD-8FFE43AA909F}">
+  <ds:schemaRefs>
+    <ds:schemaRef ds:uri="http://schemas.microsoft.com/office/2006/metadata/properties"/>
+    <ds:schemaRef ds:uri="http://schemas.microsoft.com/office/infopath/2007/PartnerControls"/>
+    <ds:schemaRef ds:uri="f8440490-6d1a-488a-8abf-48b89d0123a0"/>
+  </ds:schemaRefs>
+</ds:datastoreItem>
 </file>
 
-<file path=customXml/itemProps1.xml><?xml version="1.0" encoding="utf-8"?>
+<file path=customXml/itemProps4.xml><?xml version="1.0" encoding="utf-8"?>
 <ds:datastoreItem xmlns:ds="http://schemas.openxmlformats.org/officeDocument/2006/customXml" ds:itemID="{ECA86F05-1AFD-4D7D-A2B0-46D80603D700}">
   <ds:schemaRefs>
     <ds:schemaRef ds:uri="http://schemas.microsoft.com/office/2006/metadata/contentType"/>
@@ -17910,30 +15643,4 @@
     <ds:schemaRef ds:uri="http://schemas.microsoft.com/internal/obd"/>
   </ds:schemaRefs>
 </ds:datastoreItem>
-</file>
-
-<file path=customXml/itemProps2.xml><?xml version="1.0" encoding="utf-8"?>
-<ds:datastoreItem xmlns:ds="http://schemas.openxmlformats.org/officeDocument/2006/customXml" ds:itemID="{41853661-3F52-45C5-AABD-8FFE43AA909F}">
-  <ds:schemaRefs>
-    <ds:schemaRef ds:uri="http://schemas.microsoft.com/office/2006/metadata/properties"/>
-    <ds:schemaRef ds:uri="http://schemas.microsoft.com/office/infopath/2007/PartnerControls"/>
-    <ds:schemaRef ds:uri="f8440490-6d1a-488a-8abf-48b89d0123a0"/>
-  </ds:schemaRefs>
-</ds:datastoreItem>
-</file>
-
-<file path=customXml/itemProps3.xml><?xml version="1.0" encoding="utf-8"?>
-<ds:datastoreItem xmlns:ds="http://schemas.openxmlformats.org/officeDocument/2006/customXml" ds:itemID="{7B1E6EB0-B3F5-485A-9397-E673FC4F5C49}">
-  <ds:schemaRefs>
-    <ds:schemaRef ds:uri="http://schemas.microsoft.com/sharepoint/v3/contenttype/forms"/>
-  </ds:schemaRefs>
-</ds:datastoreItem>
-</file>
-
-<file path=customXml/itemProps4.xml><?xml version="1.0" encoding="utf-8"?>
-<ds:datastoreItem xmlns:ds="http://schemas.openxmlformats.org/officeDocument/2006/customXml" ds:itemID="{7567350C-10A7-4820-ABC1-C428A6460D0D}">
-  <ds:schemaRefs>
-    <ds:schemaRef ds:uri="http://schemas.openxmlformats.org/officeDocument/2006/bibliography"/>
-  </ds:schemaRefs>
-</ds:datastoreItem>
 </file>